--- a/Notes/sf-security-example/Spring Security 4.docx
+++ b/Notes/sf-security-example/Spring Security 4.docx
@@ -15435,7 +15435,26 @@
           <w:sz w:val="20"/>
           <w:szCs w:val="20"/>
         </w:rPr>
-        <w:t>localhost:8080/sf-security-basic/</w:t>
+        <w:t>localhost:8080/</w:t>
+      </w:r>
+      <w:r>
+        <w:t xml:space="preserve"> </w:t>
+      </w:r>
+      <w:r>
+        <w:rPr>
+          <w:rFonts w:ascii="Calibri" w:hAnsi="Calibri"/>
+          <w:sz w:val="20"/>
+          <w:szCs w:val="20"/>
+        </w:rPr>
+        <w:t>sf-security-default-login-form</w:t>
+      </w:r>
+      <w:r>
+        <w:rPr>
+          <w:rFonts w:ascii="Calibri" w:hAnsi="Calibri"/>
+          <w:sz w:val="20"/>
+          <w:szCs w:val="20"/>
+        </w:rPr>
+        <w:t>/</w:t>
       </w:r>
     </w:p>
     <w:p>
@@ -15485,12 +15504,15 @@
         <w:t>/</w:t>
       </w:r>
       <w:r>
+        <w:t xml:space="preserve"> </w:t>
+      </w:r>
+      <w:r>
         <w:rPr>
           <w:rFonts w:ascii="Calibri" w:hAnsi="Calibri"/>
           <w:sz w:val="20"/>
           <w:szCs w:val="20"/>
         </w:rPr>
-        <w:t>sf-security-basic</w:t>
+        <w:t>sf-security-default-login-form</w:t>
       </w:r>
       <w:r>
         <w:rPr>
@@ -15634,8 +15656,4387 @@
           <w:szCs w:val="20"/>
         </w:rPr>
       </w:pPr>
+      <w:proofErr w:type="gramStart"/>
+      <w:r>
+        <w:rPr>
+          <w:rFonts w:ascii="Calibri" w:hAnsi="Calibri"/>
+          <w:sz w:val="20"/>
+          <w:szCs w:val="20"/>
+        </w:rPr>
+        <w:t>we</w:t>
+      </w:r>
+      <w:proofErr w:type="gramEnd"/>
+      <w:r>
+        <w:rPr>
+          <w:rFonts w:ascii="Calibri" w:hAnsi="Calibri"/>
+          <w:sz w:val="20"/>
+          <w:szCs w:val="20"/>
+        </w:rPr>
+        <w:t xml:space="preserve"> have seen the default login form provided by Spring Security in case we don’t specify one. In this post, we will create our own Custom login form.</w:t>
+      </w:r>
+      <w:r>
+        <w:t xml:space="preserve"> </w:t>
+      </w:r>
+      <w:r>
+        <w:rPr>
+          <w:rFonts w:ascii="Calibri" w:hAnsi="Calibri"/>
+          <w:sz w:val="20"/>
+          <w:szCs w:val="20"/>
+        </w:rPr>
+        <w:t xml:space="preserve">Basically, the idea is, in Security Configuration, attach a call to </w:t>
+      </w:r>
+      <w:proofErr w:type="spellStart"/>
+      <w:proofErr w:type="gramStart"/>
+      <w:r>
+        <w:rPr>
+          <w:rFonts w:ascii="Calibri" w:hAnsi="Calibri"/>
+          <w:b/>
+          <w:sz w:val="20"/>
+          <w:szCs w:val="20"/>
+        </w:rPr>
+        <w:t>loginPage</w:t>
+      </w:r>
+      <w:proofErr w:type="spellEnd"/>
+      <w:r>
+        <w:rPr>
+          <w:rFonts w:ascii="Calibri" w:hAnsi="Calibri"/>
+          <w:b/>
+          <w:sz w:val="20"/>
+          <w:szCs w:val="20"/>
+        </w:rPr>
+        <w:t>(</w:t>
+      </w:r>
+      <w:proofErr w:type="gramEnd"/>
+      <w:r>
+        <w:rPr>
+          <w:rFonts w:ascii="Calibri" w:hAnsi="Calibri"/>
+          <w:b/>
+          <w:sz w:val="20"/>
+          <w:szCs w:val="20"/>
+        </w:rPr>
+        <w:t>URL)</w:t>
+      </w:r>
+      <w:r>
+        <w:rPr>
+          <w:rFonts w:ascii="Calibri" w:hAnsi="Calibri"/>
+          <w:sz w:val="20"/>
+          <w:szCs w:val="20"/>
+        </w:rPr>
+        <w:t xml:space="preserve"> function with </w:t>
+      </w:r>
+      <w:proofErr w:type="spellStart"/>
+      <w:r>
+        <w:rPr>
+          <w:rFonts w:ascii="Calibri" w:hAnsi="Calibri"/>
+          <w:b/>
+          <w:sz w:val="20"/>
+          <w:szCs w:val="20"/>
+        </w:rPr>
+        <w:t>formLogin</w:t>
+      </w:r>
+      <w:proofErr w:type="spellEnd"/>
+      <w:r>
+        <w:rPr>
+          <w:rFonts w:ascii="Calibri" w:hAnsi="Calibri"/>
+          <w:b/>
+          <w:sz w:val="20"/>
+          <w:szCs w:val="20"/>
+        </w:rPr>
+        <w:t>()</w:t>
+      </w:r>
+      <w:r>
+        <w:rPr>
+          <w:rFonts w:ascii="Calibri" w:hAnsi="Calibri"/>
+          <w:sz w:val="20"/>
+          <w:szCs w:val="20"/>
+        </w:rPr>
+        <w:t xml:space="preserve"> like shown below</w:t>
+      </w:r>
+    </w:p>
+    <w:p>
+      <w:pPr>
+        <w:spacing w:line="240" w:lineRule="auto"/>
+        <w:rPr>
+          <w:rFonts w:ascii="Consolas" w:hAnsi="Consolas" w:cs="Consolas"/>
+          <w:color w:val="000000"/>
+          <w:sz w:val="20"/>
+          <w:szCs w:val="20"/>
+          <w:shd w:val="clear" w:color="auto" w:fill="F5F5F5"/>
+        </w:rPr>
+      </w:pPr>
+      <w:r>
+        <w:rPr>
+          <w:rFonts w:ascii="Consolas" w:hAnsi="Consolas" w:cs="Consolas"/>
+          <w:color w:val="000000"/>
+          <w:sz w:val="20"/>
+          <w:szCs w:val="20"/>
+          <w:shd w:val="clear" w:color="auto" w:fill="F5F5F5"/>
+        </w:rPr>
+        <w:t>.</w:t>
+      </w:r>
+      <w:proofErr w:type="gramStart"/>
+      <w:r>
+        <w:rPr>
+          <w:rFonts w:ascii="Consolas" w:hAnsi="Consolas" w:cs="Consolas"/>
+          <w:color w:val="000000"/>
+          <w:sz w:val="20"/>
+          <w:szCs w:val="20"/>
+          <w:shd w:val="clear" w:color="auto" w:fill="F5F5F5"/>
+        </w:rPr>
+        <w:t>and(</w:t>
+      </w:r>
+      <w:proofErr w:type="gramEnd"/>
+      <w:r>
+        <w:rPr>
+          <w:rFonts w:ascii="Consolas" w:hAnsi="Consolas" w:cs="Consolas"/>
+          <w:color w:val="000000"/>
+          <w:sz w:val="20"/>
+          <w:szCs w:val="20"/>
+          <w:shd w:val="clear" w:color="auto" w:fill="F5F5F5"/>
+        </w:rPr>
+        <w:t>).</w:t>
+      </w:r>
+      <w:proofErr w:type="spellStart"/>
+      <w:r>
+        <w:rPr>
+          <w:rFonts w:ascii="Consolas" w:hAnsi="Consolas" w:cs="Consolas"/>
+          <w:color w:val="000000"/>
+          <w:sz w:val="20"/>
+          <w:szCs w:val="20"/>
+          <w:shd w:val="clear" w:color="auto" w:fill="F5F5F5"/>
+        </w:rPr>
+        <w:t>formLogin</w:t>
+      </w:r>
+      <w:proofErr w:type="spellEnd"/>
+      <w:r>
+        <w:rPr>
+          <w:rFonts w:ascii="Consolas" w:hAnsi="Consolas" w:cs="Consolas"/>
+          <w:color w:val="000000"/>
+          <w:sz w:val="20"/>
+          <w:szCs w:val="20"/>
+          <w:shd w:val="clear" w:color="auto" w:fill="F5F5F5"/>
+        </w:rPr>
+        <w:t>().</w:t>
+      </w:r>
+      <w:proofErr w:type="spellStart"/>
+      <w:r>
+        <w:rPr>
+          <w:rFonts w:ascii="Consolas" w:hAnsi="Consolas" w:cs="Consolas"/>
+          <w:color w:val="000000"/>
+          <w:sz w:val="20"/>
+          <w:szCs w:val="20"/>
+          <w:shd w:val="clear" w:color="auto" w:fill="F5F5F5"/>
+        </w:rPr>
+        <w:t>loginPage</w:t>
+      </w:r>
+      <w:proofErr w:type="spellEnd"/>
+      <w:r>
+        <w:rPr>
+          <w:rFonts w:ascii="Consolas" w:hAnsi="Consolas" w:cs="Consolas"/>
+          <w:color w:val="000000"/>
+          <w:sz w:val="20"/>
+          <w:szCs w:val="20"/>
+          <w:shd w:val="clear" w:color="auto" w:fill="F5F5F5"/>
+        </w:rPr>
+        <w:t>("/login")</w:t>
+      </w:r>
+    </w:p>
+    <w:p>
+      <w:pPr>
+        <w:spacing w:line="240" w:lineRule="auto"/>
+        <w:rPr>
+          <w:rFonts w:ascii="Calibri" w:hAnsi="Calibri"/>
+          <w:sz w:val="20"/>
+          <w:szCs w:val="20"/>
+        </w:rPr>
+      </w:pPr>
+      <w:r>
+        <w:rPr>
+          <w:rFonts w:ascii="Calibri" w:hAnsi="Calibri"/>
+          <w:sz w:val="20"/>
+          <w:szCs w:val="20"/>
+        </w:rPr>
+        <w:t xml:space="preserve">And then, Map this ‘/login’ URL in your Spring MVC Controller which will return the login view defined by you. Now, on login attempt, the specified login view will be </w:t>
+      </w:r>
+      <w:proofErr w:type="spellStart"/>
+      <w:r>
+        <w:rPr>
+          <w:rFonts w:ascii="Calibri" w:hAnsi="Calibri"/>
+          <w:sz w:val="20"/>
+          <w:szCs w:val="20"/>
+        </w:rPr>
+        <w:t>displayed.Rest</w:t>
+      </w:r>
+      <w:proofErr w:type="spellEnd"/>
+      <w:r>
+        <w:rPr>
+          <w:rFonts w:ascii="Calibri" w:hAnsi="Calibri"/>
+          <w:sz w:val="20"/>
+          <w:szCs w:val="20"/>
+        </w:rPr>
+        <w:t xml:space="preserve"> of the login functionality remains same.</w:t>
+      </w:r>
+      <w:r>
+        <w:rPr>
+          <w:rFonts w:ascii="Calibri" w:hAnsi="Calibri"/>
+          <w:sz w:val="20"/>
+          <w:szCs w:val="20"/>
+        </w:rPr>
+        <w:t xml:space="preserve"> </w:t>
+      </w:r>
+      <w:r>
+        <w:rPr>
+          <w:rFonts w:ascii="Calibri" w:hAnsi="Calibri"/>
+          <w:sz w:val="20"/>
+          <w:szCs w:val="20"/>
+        </w:rPr>
+        <w:t>Below provided is complete example for this scenario.</w:t>
+      </w:r>
+    </w:p>
+    <w:p>
+      <w:pPr>
+        <w:spacing w:after="0" w:line="240" w:lineRule="auto"/>
+        <w:rPr>
+          <w:rFonts w:ascii="Times New Roman" w:eastAsia="Times New Roman" w:hAnsi="Times New Roman" w:cs="Times New Roman"/>
+          <w:color w:val="404040"/>
+          <w:sz w:val="20"/>
+          <w:szCs w:val="20"/>
+          <w:lang w:eastAsia="en-IN"/>
+        </w:rPr>
+      </w:pPr>
+      <w:r>
+        <w:rPr>
+          <w:rFonts w:ascii="Courier New" w:eastAsia="Times New Roman" w:hAnsi="Courier New" w:cs="Courier New"/>
+          <w:color w:val="404040"/>
+          <w:sz w:val="20"/>
+          <w:szCs w:val="20"/>
+          <w:lang w:eastAsia="en-IN"/>
+        </w:rPr>
+        <w:t>.</w:t>
+      </w:r>
+      <w:proofErr w:type="gramStart"/>
+      <w:r>
+        <w:rPr>
+          <w:rFonts w:ascii="Courier New" w:eastAsia="Times New Roman" w:hAnsi="Courier New" w:cs="Courier New"/>
+          <w:color w:val="404040"/>
+          <w:sz w:val="20"/>
+          <w:szCs w:val="20"/>
+          <w:lang w:eastAsia="en-IN"/>
+        </w:rPr>
+        <w:t>and(</w:t>
+      </w:r>
+      <w:proofErr w:type="gramEnd"/>
+      <w:r>
+        <w:rPr>
+          <w:rFonts w:ascii="Courier New" w:eastAsia="Times New Roman" w:hAnsi="Courier New" w:cs="Courier New"/>
+          <w:color w:val="404040"/>
+          <w:sz w:val="20"/>
+          <w:szCs w:val="20"/>
+          <w:lang w:eastAsia="en-IN"/>
+        </w:rPr>
+        <w:t>).</w:t>
+      </w:r>
+      <w:proofErr w:type="spellStart"/>
+      <w:r>
+        <w:rPr>
+          <w:rFonts w:ascii="Courier New" w:eastAsia="Times New Roman" w:hAnsi="Courier New" w:cs="Courier New"/>
+          <w:color w:val="404040"/>
+          <w:sz w:val="20"/>
+          <w:szCs w:val="20"/>
+          <w:lang w:eastAsia="en-IN"/>
+        </w:rPr>
+        <w:t>formLogin</w:t>
+      </w:r>
+      <w:proofErr w:type="spellEnd"/>
+      <w:r>
+        <w:rPr>
+          <w:rFonts w:ascii="Courier New" w:eastAsia="Times New Roman" w:hAnsi="Courier New" w:cs="Courier New"/>
+          <w:color w:val="404040"/>
+          <w:sz w:val="20"/>
+          <w:szCs w:val="20"/>
+          <w:lang w:eastAsia="en-IN"/>
+        </w:rPr>
+        <w:t>().</w:t>
+      </w:r>
+      <w:proofErr w:type="spellStart"/>
+      <w:r>
+        <w:rPr>
+          <w:rFonts w:ascii="Courier New" w:eastAsia="Times New Roman" w:hAnsi="Courier New" w:cs="Courier New"/>
+          <w:color w:val="404040"/>
+          <w:sz w:val="20"/>
+          <w:szCs w:val="20"/>
+          <w:lang w:eastAsia="en-IN"/>
+        </w:rPr>
+        <w:t>loginPage</w:t>
+      </w:r>
+      <w:proofErr w:type="spellEnd"/>
+      <w:r>
+        <w:rPr>
+          <w:rFonts w:ascii="Courier New" w:eastAsia="Times New Roman" w:hAnsi="Courier New" w:cs="Courier New"/>
+          <w:color w:val="404040"/>
+          <w:sz w:val="20"/>
+          <w:szCs w:val="20"/>
+          <w:lang w:eastAsia="en-IN"/>
+        </w:rPr>
+        <w:t>("/login")</w:t>
+      </w:r>
+    </w:p>
+    <w:p>
+      <w:pPr>
+        <w:spacing w:after="0" w:line="240" w:lineRule="auto"/>
+        <w:rPr>
+          <w:rFonts w:ascii="Times New Roman" w:eastAsia="Times New Roman" w:hAnsi="Times New Roman" w:cs="Times New Roman"/>
+          <w:color w:val="404040"/>
+          <w:sz w:val="20"/>
+          <w:szCs w:val="20"/>
+          <w:lang w:eastAsia="en-IN"/>
+        </w:rPr>
+      </w:pPr>
+      <w:r>
+        <w:rPr>
+          <w:rFonts w:ascii="Courier New" w:eastAsia="Times New Roman" w:hAnsi="Courier New" w:cs="Courier New"/>
+          <w:color w:val="084683"/>
+          <w:sz w:val="20"/>
+          <w:szCs w:val="20"/>
+          <w:lang w:eastAsia="en-IN"/>
+        </w:rPr>
+        <w:t>        </w:t>
+      </w:r>
+      <w:r>
+        <w:rPr>
+          <w:rFonts w:ascii="Courier New" w:eastAsia="Times New Roman" w:hAnsi="Courier New" w:cs="Courier New"/>
+          <w:color w:val="404040"/>
+          <w:sz w:val="20"/>
+          <w:szCs w:val="20"/>
+          <w:lang w:eastAsia="en-IN"/>
+        </w:rPr>
+        <w:t>.</w:t>
+      </w:r>
+      <w:proofErr w:type="gramStart"/>
+      <w:r>
+        <w:rPr>
+          <w:rFonts w:ascii="Courier New" w:eastAsia="Times New Roman" w:hAnsi="Courier New" w:cs="Courier New"/>
+          <w:color w:val="404040"/>
+          <w:sz w:val="20"/>
+          <w:szCs w:val="20"/>
+          <w:lang w:eastAsia="en-IN"/>
+        </w:rPr>
+        <w:t>usernameParameter(</w:t>
+      </w:r>
+      <w:proofErr w:type="gramEnd"/>
+      <w:r>
+        <w:rPr>
+          <w:rFonts w:ascii="Courier New" w:eastAsia="Times New Roman" w:hAnsi="Courier New" w:cs="Courier New"/>
+          <w:color w:val="404040"/>
+          <w:sz w:val="20"/>
+          <w:szCs w:val="20"/>
+          <w:lang w:eastAsia="en-IN"/>
+        </w:rPr>
+        <w:t>"ssoId").passwordParameter("password")</w:t>
+      </w:r>
+    </w:p>
+    <w:p>
+      <w:pPr>
+        <w:spacing w:line="240" w:lineRule="auto"/>
+        <w:rPr>
+          <w:rFonts w:ascii="Courier New" w:eastAsia="Times New Roman" w:hAnsi="Courier New" w:cs="Courier New"/>
+          <w:color w:val="404040"/>
+          <w:sz w:val="20"/>
+          <w:szCs w:val="20"/>
+          <w:lang w:eastAsia="en-IN"/>
+        </w:rPr>
+      </w:pPr>
+      <w:r>
+        <w:rPr>
+          <w:rFonts w:ascii="Courier New" w:eastAsia="Times New Roman" w:hAnsi="Courier New" w:cs="Courier New"/>
+          <w:color w:val="084683"/>
+          <w:sz w:val="20"/>
+          <w:szCs w:val="20"/>
+          <w:lang w:eastAsia="en-IN"/>
+        </w:rPr>
+        <w:t>        </w:t>
+      </w:r>
+      <w:r>
+        <w:rPr>
+          <w:rFonts w:ascii="Courier New" w:eastAsia="Times New Roman" w:hAnsi="Courier New" w:cs="Courier New"/>
+          <w:color w:val="404040"/>
+          <w:sz w:val="20"/>
+          <w:szCs w:val="20"/>
+          <w:lang w:eastAsia="en-IN"/>
+        </w:rPr>
+        <w:t>.</w:t>
+      </w:r>
+      <w:proofErr w:type="gramStart"/>
+      <w:r>
+        <w:rPr>
+          <w:rFonts w:ascii="Courier New" w:eastAsia="Times New Roman" w:hAnsi="Courier New" w:cs="Courier New"/>
+          <w:color w:val="404040"/>
+          <w:sz w:val="20"/>
+          <w:szCs w:val="20"/>
+          <w:lang w:eastAsia="en-IN"/>
+        </w:rPr>
+        <w:t>and(</w:t>
+      </w:r>
+      <w:proofErr w:type="gramEnd"/>
+      <w:r>
+        <w:rPr>
+          <w:rFonts w:ascii="Courier New" w:eastAsia="Times New Roman" w:hAnsi="Courier New" w:cs="Courier New"/>
+          <w:color w:val="404040"/>
+          <w:sz w:val="20"/>
+          <w:szCs w:val="20"/>
+          <w:lang w:eastAsia="en-IN"/>
+        </w:rPr>
+        <w:t>).</w:t>
+      </w:r>
+      <w:proofErr w:type="spellStart"/>
+      <w:r>
+        <w:rPr>
+          <w:rFonts w:ascii="Courier New" w:eastAsia="Times New Roman" w:hAnsi="Courier New" w:cs="Courier New"/>
+          <w:color w:val="404040"/>
+          <w:sz w:val="20"/>
+          <w:szCs w:val="20"/>
+          <w:lang w:eastAsia="en-IN"/>
+        </w:rPr>
+        <w:t>csrf</w:t>
+      </w:r>
+      <w:proofErr w:type="spellEnd"/>
+      <w:r>
+        <w:rPr>
+          <w:rFonts w:ascii="Courier New" w:eastAsia="Times New Roman" w:hAnsi="Courier New" w:cs="Courier New"/>
+          <w:color w:val="404040"/>
+          <w:sz w:val="20"/>
+          <w:szCs w:val="20"/>
+          <w:lang w:eastAsia="en-IN"/>
+        </w:rPr>
+        <w:t>()</w:t>
+      </w:r>
+    </w:p>
+    <w:p>
+      <w:pPr>
+        <w:spacing w:line="240" w:lineRule="auto"/>
+        <w:rPr>
+          <w:rFonts w:ascii="Calibri" w:hAnsi="Calibri"/>
+          <w:sz w:val="20"/>
+          <w:szCs w:val="20"/>
+        </w:rPr>
+      </w:pPr>
+      <w:r>
+        <w:rPr>
+          <w:rFonts w:ascii="Calibri" w:hAnsi="Calibri"/>
+          <w:sz w:val="20"/>
+          <w:szCs w:val="20"/>
+        </w:rPr>
+        <w:t xml:space="preserve">This code creates a custom login page with ‘/login’ </w:t>
+      </w:r>
+      <w:proofErr w:type="spellStart"/>
+      <w:proofErr w:type="gramStart"/>
+      <w:r>
+        <w:rPr>
+          <w:rFonts w:ascii="Calibri" w:hAnsi="Calibri"/>
+          <w:sz w:val="20"/>
+          <w:szCs w:val="20"/>
+        </w:rPr>
+        <w:t>url</w:t>
+      </w:r>
+      <w:proofErr w:type="spellEnd"/>
+      <w:proofErr w:type="gramEnd"/>
+      <w:r>
+        <w:rPr>
+          <w:rFonts w:ascii="Calibri" w:hAnsi="Calibri"/>
+          <w:sz w:val="20"/>
+          <w:szCs w:val="20"/>
+        </w:rPr>
+        <w:t xml:space="preserve">, which will accept </w:t>
+      </w:r>
+      <w:proofErr w:type="spellStart"/>
+      <w:r>
+        <w:rPr>
+          <w:rFonts w:ascii="Calibri" w:hAnsi="Calibri"/>
+          <w:sz w:val="20"/>
+          <w:szCs w:val="20"/>
+        </w:rPr>
+        <w:t>ssoId</w:t>
+      </w:r>
+      <w:proofErr w:type="spellEnd"/>
+      <w:r>
+        <w:rPr>
+          <w:rFonts w:ascii="Calibri" w:hAnsi="Calibri"/>
+          <w:sz w:val="20"/>
+          <w:szCs w:val="20"/>
+        </w:rPr>
+        <w:t xml:space="preserve"> as username and password Http request parameters. We have also shown a call to </w:t>
+      </w:r>
+      <w:proofErr w:type="spellStart"/>
+      <w:proofErr w:type="gramStart"/>
+      <w:r>
+        <w:rPr>
+          <w:rFonts w:ascii="Calibri" w:hAnsi="Calibri"/>
+          <w:b/>
+          <w:sz w:val="20"/>
+          <w:szCs w:val="20"/>
+        </w:rPr>
+        <w:t>csrf</w:t>
+      </w:r>
+      <w:proofErr w:type="spellEnd"/>
+      <w:r>
+        <w:rPr>
+          <w:rFonts w:ascii="Calibri" w:hAnsi="Calibri"/>
+          <w:b/>
+          <w:sz w:val="20"/>
+          <w:szCs w:val="20"/>
+        </w:rPr>
+        <w:t>(</w:t>
+      </w:r>
+      <w:proofErr w:type="gramEnd"/>
+      <w:r>
+        <w:rPr>
+          <w:rFonts w:ascii="Calibri" w:hAnsi="Calibri"/>
+          <w:b/>
+          <w:sz w:val="20"/>
+          <w:szCs w:val="20"/>
+        </w:rPr>
+        <w:t>)</w:t>
+      </w:r>
+      <w:r>
+        <w:rPr>
+          <w:rFonts w:ascii="Calibri" w:hAnsi="Calibri"/>
+          <w:sz w:val="20"/>
+          <w:szCs w:val="20"/>
+        </w:rPr>
+        <w:t xml:space="preserve"> which is optional as it is by default active in Spring Security 4. This call is, however, required if you want to disable CSRF protection by using </w:t>
+      </w:r>
+      <w:proofErr w:type="spellStart"/>
+      <w:proofErr w:type="gramStart"/>
+      <w:r>
+        <w:rPr>
+          <w:rFonts w:ascii="Calibri" w:hAnsi="Calibri"/>
+          <w:b/>
+          <w:sz w:val="20"/>
+          <w:szCs w:val="20"/>
+        </w:rPr>
+        <w:t>csrf</w:t>
+      </w:r>
+      <w:proofErr w:type="spellEnd"/>
+      <w:r>
+        <w:rPr>
+          <w:rFonts w:ascii="Calibri" w:hAnsi="Calibri"/>
+          <w:b/>
+          <w:sz w:val="20"/>
+          <w:szCs w:val="20"/>
+        </w:rPr>
+        <w:t>(</w:t>
+      </w:r>
+      <w:proofErr w:type="gramEnd"/>
+      <w:r>
+        <w:rPr>
+          <w:rFonts w:ascii="Calibri" w:hAnsi="Calibri"/>
+          <w:b/>
+          <w:sz w:val="20"/>
+          <w:szCs w:val="20"/>
+        </w:rPr>
+        <w:t xml:space="preserve">).disable() </w:t>
+      </w:r>
+      <w:r>
+        <w:rPr>
+          <w:rFonts w:ascii="Calibri" w:hAnsi="Calibri"/>
+          <w:sz w:val="20"/>
+          <w:szCs w:val="20"/>
+        </w:rPr>
+        <w:t>although it is not a good idea to disable it.</w:t>
+      </w:r>
+    </w:p>
+    <w:p>
+      <w:pPr>
+        <w:autoSpaceDE w:val="0"/>
+        <w:autoSpaceDN w:val="0"/>
+        <w:adjustRightInd w:val="0"/>
+        <w:spacing w:after="0" w:line="240" w:lineRule="auto"/>
+        <w:rPr>
+          <w:rFonts w:ascii="Consolas" w:hAnsi="Consolas" w:cs="Consolas"/>
+          <w:sz w:val="20"/>
+          <w:szCs w:val="20"/>
+        </w:rPr>
+      </w:pPr>
+      <w:r>
+        <w:rPr>
+          <w:rFonts w:ascii="Consolas" w:hAnsi="Consolas" w:cs="Consolas"/>
+          <w:color w:val="008080"/>
+          <w:sz w:val="20"/>
+          <w:szCs w:val="20"/>
+        </w:rPr>
+        <w:t>&lt;</w:t>
+      </w:r>
+      <w:r>
+        <w:rPr>
+          <w:rFonts w:ascii="Consolas" w:hAnsi="Consolas" w:cs="Consolas"/>
+          <w:color w:val="3F7F7F"/>
+          <w:sz w:val="20"/>
+          <w:szCs w:val="20"/>
+        </w:rPr>
+        <w:t>http</w:t>
+      </w:r>
+      <w:r>
+        <w:rPr>
+          <w:rFonts w:ascii="Consolas" w:hAnsi="Consolas" w:cs="Consolas"/>
+          <w:sz w:val="20"/>
+          <w:szCs w:val="20"/>
+        </w:rPr>
+        <w:t xml:space="preserve"> </w:t>
+      </w:r>
+      <w:r>
+        <w:rPr>
+          <w:rFonts w:ascii="Consolas" w:hAnsi="Consolas" w:cs="Consolas"/>
+          <w:color w:val="7F007F"/>
+          <w:sz w:val="20"/>
+          <w:szCs w:val="20"/>
+        </w:rPr>
+        <w:t>auto-</w:t>
+      </w:r>
+      <w:proofErr w:type="spellStart"/>
+      <w:r>
+        <w:rPr>
+          <w:rFonts w:ascii="Consolas" w:hAnsi="Consolas" w:cs="Consolas"/>
+          <w:color w:val="7F007F"/>
+          <w:sz w:val="20"/>
+          <w:szCs w:val="20"/>
+        </w:rPr>
+        <w:t>config</w:t>
+      </w:r>
+      <w:proofErr w:type="spellEnd"/>
+      <w:r>
+        <w:rPr>
+          <w:rFonts w:ascii="Consolas" w:hAnsi="Consolas" w:cs="Consolas"/>
+          <w:color w:val="000000"/>
+          <w:sz w:val="20"/>
+          <w:szCs w:val="20"/>
+        </w:rPr>
+        <w:t>=</w:t>
+      </w:r>
+      <w:r>
+        <w:rPr>
+          <w:rFonts w:ascii="Consolas" w:hAnsi="Consolas" w:cs="Consolas"/>
+          <w:i/>
+          <w:iCs/>
+          <w:color w:val="2A00FF"/>
+          <w:sz w:val="20"/>
+          <w:szCs w:val="20"/>
+        </w:rPr>
+        <w:t>"true"</w:t>
+      </w:r>
+      <w:r>
+        <w:rPr>
+          <w:rFonts w:ascii="Consolas" w:hAnsi="Consolas" w:cs="Consolas"/>
+          <w:color w:val="008080"/>
+          <w:sz w:val="20"/>
+          <w:szCs w:val="20"/>
+        </w:rPr>
+        <w:t>&gt;</w:t>
+      </w:r>
+    </w:p>
+    <w:p>
+      <w:pPr>
+        <w:autoSpaceDE w:val="0"/>
+        <w:autoSpaceDN w:val="0"/>
+        <w:adjustRightInd w:val="0"/>
+        <w:spacing w:after="0" w:line="240" w:lineRule="auto"/>
+        <w:rPr>
+          <w:rFonts w:ascii="Consolas" w:hAnsi="Consolas" w:cs="Consolas"/>
+          <w:sz w:val="20"/>
+          <w:szCs w:val="20"/>
+        </w:rPr>
+      </w:pPr>
+      <w:r>
+        <w:rPr>
+          <w:rFonts w:ascii="Consolas" w:hAnsi="Consolas" w:cs="Consolas"/>
+          <w:color w:val="000000"/>
+          <w:sz w:val="20"/>
+          <w:szCs w:val="20"/>
+        </w:rPr>
+        <w:tab/>
+      </w:r>
+      <w:r>
+        <w:rPr>
+          <w:rFonts w:ascii="Consolas" w:hAnsi="Consolas" w:cs="Consolas"/>
+          <w:color w:val="008080"/>
+          <w:sz w:val="20"/>
+          <w:szCs w:val="20"/>
+        </w:rPr>
+        <w:t>&lt;</w:t>
+      </w:r>
+      <w:r>
+        <w:rPr>
+          <w:rFonts w:ascii="Consolas" w:hAnsi="Consolas" w:cs="Consolas"/>
+          <w:color w:val="3F7F7F"/>
+          <w:sz w:val="20"/>
+          <w:szCs w:val="20"/>
+        </w:rPr>
+        <w:t>intercept-</w:t>
+      </w:r>
+      <w:proofErr w:type="spellStart"/>
+      <w:r>
+        <w:rPr>
+          <w:rFonts w:ascii="Consolas" w:hAnsi="Consolas" w:cs="Consolas"/>
+          <w:color w:val="3F7F7F"/>
+          <w:sz w:val="20"/>
+          <w:szCs w:val="20"/>
+        </w:rPr>
+        <w:t>url</w:t>
+      </w:r>
+      <w:proofErr w:type="spellEnd"/>
+      <w:r>
+        <w:rPr>
+          <w:rFonts w:ascii="Consolas" w:hAnsi="Consolas" w:cs="Consolas"/>
+          <w:sz w:val="20"/>
+          <w:szCs w:val="20"/>
+        </w:rPr>
+        <w:t xml:space="preserve"> </w:t>
+      </w:r>
+      <w:r>
+        <w:rPr>
+          <w:rFonts w:ascii="Consolas" w:hAnsi="Consolas" w:cs="Consolas"/>
+          <w:color w:val="7F007F"/>
+          <w:sz w:val="20"/>
+          <w:szCs w:val="20"/>
+        </w:rPr>
+        <w:t>pattern</w:t>
+      </w:r>
+      <w:r>
+        <w:rPr>
+          <w:rFonts w:ascii="Consolas" w:hAnsi="Consolas" w:cs="Consolas"/>
+          <w:color w:val="000000"/>
+          <w:sz w:val="20"/>
+          <w:szCs w:val="20"/>
+        </w:rPr>
+        <w:t>=</w:t>
+      </w:r>
+      <w:r>
+        <w:rPr>
+          <w:rFonts w:ascii="Consolas" w:hAnsi="Consolas" w:cs="Consolas"/>
+          <w:i/>
+          <w:iCs/>
+          <w:color w:val="2A00FF"/>
+          <w:sz w:val="20"/>
+          <w:szCs w:val="20"/>
+        </w:rPr>
+        <w:t>"/"</w:t>
+      </w:r>
+      <w:r>
+        <w:rPr>
+          <w:rFonts w:ascii="Consolas" w:hAnsi="Consolas" w:cs="Consolas"/>
+          <w:sz w:val="20"/>
+          <w:szCs w:val="20"/>
+        </w:rPr>
+        <w:t xml:space="preserve"> </w:t>
+      </w:r>
+      <w:r>
+        <w:rPr>
+          <w:rFonts w:ascii="Consolas" w:hAnsi="Consolas" w:cs="Consolas"/>
+          <w:color w:val="7F007F"/>
+          <w:sz w:val="20"/>
+          <w:szCs w:val="20"/>
+        </w:rPr>
+        <w:t>access</w:t>
+      </w:r>
+      <w:r>
+        <w:rPr>
+          <w:rFonts w:ascii="Consolas" w:hAnsi="Consolas" w:cs="Consolas"/>
+          <w:color w:val="000000"/>
+          <w:sz w:val="20"/>
+          <w:szCs w:val="20"/>
+        </w:rPr>
+        <w:t>=</w:t>
+      </w:r>
+      <w:r>
+        <w:rPr>
+          <w:rFonts w:ascii="Consolas" w:hAnsi="Consolas" w:cs="Consolas"/>
+          <w:i/>
+          <w:iCs/>
+          <w:color w:val="2A00FF"/>
+          <w:sz w:val="20"/>
+          <w:szCs w:val="20"/>
+        </w:rPr>
+        <w:t>"</w:t>
+      </w:r>
+      <w:proofErr w:type="spellStart"/>
+      <w:r>
+        <w:rPr>
+          <w:rFonts w:ascii="Consolas" w:hAnsi="Consolas" w:cs="Consolas"/>
+          <w:i/>
+          <w:iCs/>
+          <w:color w:val="2A00FF"/>
+          <w:sz w:val="20"/>
+          <w:szCs w:val="20"/>
+        </w:rPr>
+        <w:t>permitAll</w:t>
+      </w:r>
+      <w:proofErr w:type="spellEnd"/>
+      <w:r>
+        <w:rPr>
+          <w:rFonts w:ascii="Consolas" w:hAnsi="Consolas" w:cs="Consolas"/>
+          <w:i/>
+          <w:iCs/>
+          <w:color w:val="2A00FF"/>
+          <w:sz w:val="20"/>
+          <w:szCs w:val="20"/>
+        </w:rPr>
+        <w:t>"</w:t>
+      </w:r>
+      <w:r>
+        <w:rPr>
+          <w:rFonts w:ascii="Consolas" w:hAnsi="Consolas" w:cs="Consolas"/>
+          <w:sz w:val="20"/>
+          <w:szCs w:val="20"/>
+        </w:rPr>
+        <w:t xml:space="preserve"> </w:t>
+      </w:r>
+      <w:r>
+        <w:rPr>
+          <w:rFonts w:ascii="Consolas" w:hAnsi="Consolas" w:cs="Consolas"/>
+          <w:color w:val="008080"/>
+          <w:sz w:val="20"/>
+          <w:szCs w:val="20"/>
+        </w:rPr>
+        <w:t>/&gt;</w:t>
+      </w:r>
+    </w:p>
+    <w:p>
+      <w:pPr>
+        <w:autoSpaceDE w:val="0"/>
+        <w:autoSpaceDN w:val="0"/>
+        <w:adjustRightInd w:val="0"/>
+        <w:spacing w:after="0" w:line="240" w:lineRule="auto"/>
+        <w:rPr>
+          <w:rFonts w:ascii="Consolas" w:hAnsi="Consolas" w:cs="Consolas"/>
+          <w:sz w:val="20"/>
+          <w:szCs w:val="20"/>
+        </w:rPr>
+      </w:pPr>
+      <w:r>
+        <w:rPr>
+          <w:rFonts w:ascii="Consolas" w:hAnsi="Consolas" w:cs="Consolas"/>
+          <w:color w:val="000000"/>
+          <w:sz w:val="20"/>
+          <w:szCs w:val="20"/>
+        </w:rPr>
+        <w:lastRenderedPageBreak/>
+        <w:tab/>
+      </w:r>
+      <w:r>
+        <w:rPr>
+          <w:rFonts w:ascii="Consolas" w:hAnsi="Consolas" w:cs="Consolas"/>
+          <w:color w:val="008080"/>
+          <w:sz w:val="20"/>
+          <w:szCs w:val="20"/>
+        </w:rPr>
+        <w:t>&lt;</w:t>
+      </w:r>
+      <w:r>
+        <w:rPr>
+          <w:rFonts w:ascii="Consolas" w:hAnsi="Consolas" w:cs="Consolas"/>
+          <w:color w:val="3F7F7F"/>
+          <w:sz w:val="20"/>
+          <w:szCs w:val="20"/>
+        </w:rPr>
+        <w:t>intercept-</w:t>
+      </w:r>
+      <w:proofErr w:type="spellStart"/>
+      <w:r>
+        <w:rPr>
+          <w:rFonts w:ascii="Consolas" w:hAnsi="Consolas" w:cs="Consolas"/>
+          <w:color w:val="3F7F7F"/>
+          <w:sz w:val="20"/>
+          <w:szCs w:val="20"/>
+        </w:rPr>
+        <w:t>url</w:t>
+      </w:r>
+      <w:proofErr w:type="spellEnd"/>
+      <w:r>
+        <w:rPr>
+          <w:rFonts w:ascii="Consolas" w:hAnsi="Consolas" w:cs="Consolas"/>
+          <w:sz w:val="20"/>
+          <w:szCs w:val="20"/>
+        </w:rPr>
+        <w:t xml:space="preserve"> </w:t>
+      </w:r>
+      <w:r>
+        <w:rPr>
+          <w:rFonts w:ascii="Consolas" w:hAnsi="Consolas" w:cs="Consolas"/>
+          <w:color w:val="7F007F"/>
+          <w:sz w:val="20"/>
+          <w:szCs w:val="20"/>
+        </w:rPr>
+        <w:t>pattern</w:t>
+      </w:r>
+      <w:r>
+        <w:rPr>
+          <w:rFonts w:ascii="Consolas" w:hAnsi="Consolas" w:cs="Consolas"/>
+          <w:color w:val="000000"/>
+          <w:sz w:val="20"/>
+          <w:szCs w:val="20"/>
+        </w:rPr>
+        <w:t>=</w:t>
+      </w:r>
+      <w:r>
+        <w:rPr>
+          <w:rFonts w:ascii="Consolas" w:hAnsi="Consolas" w:cs="Consolas"/>
+          <w:i/>
+          <w:iCs/>
+          <w:color w:val="2A00FF"/>
+          <w:sz w:val="20"/>
+          <w:szCs w:val="20"/>
+        </w:rPr>
+        <w:t>"/home"</w:t>
+      </w:r>
+      <w:r>
+        <w:rPr>
+          <w:rFonts w:ascii="Consolas" w:hAnsi="Consolas" w:cs="Consolas"/>
+          <w:sz w:val="20"/>
+          <w:szCs w:val="20"/>
+        </w:rPr>
+        <w:t xml:space="preserve"> </w:t>
+      </w:r>
+      <w:r>
+        <w:rPr>
+          <w:rFonts w:ascii="Consolas" w:hAnsi="Consolas" w:cs="Consolas"/>
+          <w:color w:val="7F007F"/>
+          <w:sz w:val="20"/>
+          <w:szCs w:val="20"/>
+        </w:rPr>
+        <w:t>access</w:t>
+      </w:r>
+      <w:r>
+        <w:rPr>
+          <w:rFonts w:ascii="Consolas" w:hAnsi="Consolas" w:cs="Consolas"/>
+          <w:color w:val="000000"/>
+          <w:sz w:val="20"/>
+          <w:szCs w:val="20"/>
+        </w:rPr>
+        <w:t>=</w:t>
+      </w:r>
+      <w:r>
+        <w:rPr>
+          <w:rFonts w:ascii="Consolas" w:hAnsi="Consolas" w:cs="Consolas"/>
+          <w:i/>
+          <w:iCs/>
+          <w:color w:val="2A00FF"/>
+          <w:sz w:val="20"/>
+          <w:szCs w:val="20"/>
+        </w:rPr>
+        <w:t>"</w:t>
+      </w:r>
+      <w:proofErr w:type="spellStart"/>
+      <w:r>
+        <w:rPr>
+          <w:rFonts w:ascii="Consolas" w:hAnsi="Consolas" w:cs="Consolas"/>
+          <w:i/>
+          <w:iCs/>
+          <w:color w:val="2A00FF"/>
+          <w:sz w:val="20"/>
+          <w:szCs w:val="20"/>
+        </w:rPr>
+        <w:t>permitAll</w:t>
+      </w:r>
+      <w:proofErr w:type="spellEnd"/>
+      <w:r>
+        <w:rPr>
+          <w:rFonts w:ascii="Consolas" w:hAnsi="Consolas" w:cs="Consolas"/>
+          <w:i/>
+          <w:iCs/>
+          <w:color w:val="2A00FF"/>
+          <w:sz w:val="20"/>
+          <w:szCs w:val="20"/>
+        </w:rPr>
+        <w:t>"</w:t>
+      </w:r>
+      <w:r>
+        <w:rPr>
+          <w:rFonts w:ascii="Consolas" w:hAnsi="Consolas" w:cs="Consolas"/>
+          <w:sz w:val="20"/>
+          <w:szCs w:val="20"/>
+        </w:rPr>
+        <w:t xml:space="preserve"> </w:t>
+      </w:r>
+      <w:r>
+        <w:rPr>
+          <w:rFonts w:ascii="Consolas" w:hAnsi="Consolas" w:cs="Consolas"/>
+          <w:color w:val="008080"/>
+          <w:sz w:val="20"/>
+          <w:szCs w:val="20"/>
+        </w:rPr>
+        <w:t>/&gt;</w:t>
+      </w:r>
+    </w:p>
+    <w:p>
+      <w:pPr>
+        <w:autoSpaceDE w:val="0"/>
+        <w:autoSpaceDN w:val="0"/>
+        <w:adjustRightInd w:val="0"/>
+        <w:spacing w:after="0" w:line="240" w:lineRule="auto"/>
+        <w:rPr>
+          <w:rFonts w:ascii="Consolas" w:hAnsi="Consolas" w:cs="Consolas"/>
+          <w:sz w:val="20"/>
+          <w:szCs w:val="20"/>
+        </w:rPr>
+      </w:pPr>
+      <w:r>
+        <w:rPr>
+          <w:rFonts w:ascii="Consolas" w:hAnsi="Consolas" w:cs="Consolas"/>
+          <w:color w:val="000000"/>
+          <w:sz w:val="20"/>
+          <w:szCs w:val="20"/>
+        </w:rPr>
+        <w:tab/>
+      </w:r>
+      <w:r>
+        <w:rPr>
+          <w:rFonts w:ascii="Consolas" w:hAnsi="Consolas" w:cs="Consolas"/>
+          <w:color w:val="008080"/>
+          <w:sz w:val="20"/>
+          <w:szCs w:val="20"/>
+        </w:rPr>
+        <w:t>&lt;</w:t>
+      </w:r>
+      <w:r>
+        <w:rPr>
+          <w:rFonts w:ascii="Consolas" w:hAnsi="Consolas" w:cs="Consolas"/>
+          <w:color w:val="3F7F7F"/>
+          <w:sz w:val="20"/>
+          <w:szCs w:val="20"/>
+        </w:rPr>
+        <w:t>intercept-</w:t>
+      </w:r>
+      <w:proofErr w:type="spellStart"/>
+      <w:r>
+        <w:rPr>
+          <w:rFonts w:ascii="Consolas" w:hAnsi="Consolas" w:cs="Consolas"/>
+          <w:color w:val="3F7F7F"/>
+          <w:sz w:val="20"/>
+          <w:szCs w:val="20"/>
+        </w:rPr>
+        <w:t>url</w:t>
+      </w:r>
+      <w:proofErr w:type="spellEnd"/>
+      <w:r>
+        <w:rPr>
+          <w:rFonts w:ascii="Consolas" w:hAnsi="Consolas" w:cs="Consolas"/>
+          <w:sz w:val="20"/>
+          <w:szCs w:val="20"/>
+        </w:rPr>
+        <w:t xml:space="preserve"> </w:t>
+      </w:r>
+      <w:r>
+        <w:rPr>
+          <w:rFonts w:ascii="Consolas" w:hAnsi="Consolas" w:cs="Consolas"/>
+          <w:color w:val="7F007F"/>
+          <w:sz w:val="20"/>
+          <w:szCs w:val="20"/>
+        </w:rPr>
+        <w:t>pattern</w:t>
+      </w:r>
+      <w:r>
+        <w:rPr>
+          <w:rFonts w:ascii="Consolas" w:hAnsi="Consolas" w:cs="Consolas"/>
+          <w:color w:val="000000"/>
+          <w:sz w:val="20"/>
+          <w:szCs w:val="20"/>
+        </w:rPr>
+        <w:t>=</w:t>
+      </w:r>
+      <w:r>
+        <w:rPr>
+          <w:rFonts w:ascii="Consolas" w:hAnsi="Consolas" w:cs="Consolas"/>
+          <w:i/>
+          <w:iCs/>
+          <w:color w:val="2A00FF"/>
+          <w:sz w:val="20"/>
+          <w:szCs w:val="20"/>
+        </w:rPr>
+        <w:t>"/admin**"</w:t>
+      </w:r>
+      <w:r>
+        <w:rPr>
+          <w:rFonts w:ascii="Consolas" w:hAnsi="Consolas" w:cs="Consolas"/>
+          <w:sz w:val="20"/>
+          <w:szCs w:val="20"/>
+        </w:rPr>
+        <w:t xml:space="preserve"> </w:t>
+      </w:r>
+      <w:r>
+        <w:rPr>
+          <w:rFonts w:ascii="Consolas" w:hAnsi="Consolas" w:cs="Consolas"/>
+          <w:color w:val="7F007F"/>
+          <w:sz w:val="20"/>
+          <w:szCs w:val="20"/>
+        </w:rPr>
+        <w:t>access</w:t>
+      </w:r>
+      <w:r>
+        <w:rPr>
+          <w:rFonts w:ascii="Consolas" w:hAnsi="Consolas" w:cs="Consolas"/>
+          <w:color w:val="000000"/>
+          <w:sz w:val="20"/>
+          <w:szCs w:val="20"/>
+        </w:rPr>
+        <w:t>=</w:t>
+      </w:r>
+      <w:r>
+        <w:rPr>
+          <w:rFonts w:ascii="Consolas" w:hAnsi="Consolas" w:cs="Consolas"/>
+          <w:i/>
+          <w:iCs/>
+          <w:color w:val="2A00FF"/>
+          <w:sz w:val="20"/>
+          <w:szCs w:val="20"/>
+        </w:rPr>
+        <w:t>"</w:t>
+      </w:r>
+      <w:proofErr w:type="spellStart"/>
+      <w:proofErr w:type="gramStart"/>
+      <w:r>
+        <w:rPr>
+          <w:rFonts w:ascii="Consolas" w:hAnsi="Consolas" w:cs="Consolas"/>
+          <w:i/>
+          <w:iCs/>
+          <w:color w:val="2A00FF"/>
+          <w:sz w:val="20"/>
+          <w:szCs w:val="20"/>
+        </w:rPr>
+        <w:t>hasRole</w:t>
+      </w:r>
+      <w:proofErr w:type="spellEnd"/>
+      <w:r>
+        <w:rPr>
+          <w:rFonts w:ascii="Consolas" w:hAnsi="Consolas" w:cs="Consolas"/>
+          <w:i/>
+          <w:iCs/>
+          <w:color w:val="2A00FF"/>
+          <w:sz w:val="20"/>
+          <w:szCs w:val="20"/>
+        </w:rPr>
+        <w:t>(</w:t>
+      </w:r>
+      <w:proofErr w:type="gramEnd"/>
+      <w:r>
+        <w:rPr>
+          <w:rFonts w:ascii="Consolas" w:hAnsi="Consolas" w:cs="Consolas"/>
+          <w:i/>
+          <w:iCs/>
+          <w:color w:val="2A00FF"/>
+          <w:sz w:val="20"/>
+          <w:szCs w:val="20"/>
+        </w:rPr>
+        <w:t>'ADMIN')"</w:t>
+      </w:r>
+      <w:r>
+        <w:rPr>
+          <w:rFonts w:ascii="Consolas" w:hAnsi="Consolas" w:cs="Consolas"/>
+          <w:sz w:val="20"/>
+          <w:szCs w:val="20"/>
+        </w:rPr>
+        <w:t xml:space="preserve"> </w:t>
+      </w:r>
+      <w:r>
+        <w:rPr>
+          <w:rFonts w:ascii="Consolas" w:hAnsi="Consolas" w:cs="Consolas"/>
+          <w:color w:val="008080"/>
+          <w:sz w:val="20"/>
+          <w:szCs w:val="20"/>
+        </w:rPr>
+        <w:t>/&gt;</w:t>
+      </w:r>
+    </w:p>
+    <w:p>
+      <w:pPr>
+        <w:autoSpaceDE w:val="0"/>
+        <w:autoSpaceDN w:val="0"/>
+        <w:adjustRightInd w:val="0"/>
+        <w:spacing w:after="0" w:line="240" w:lineRule="auto"/>
+        <w:rPr>
+          <w:rFonts w:ascii="Consolas" w:hAnsi="Consolas" w:cs="Consolas"/>
+          <w:sz w:val="20"/>
+          <w:szCs w:val="20"/>
+        </w:rPr>
+      </w:pPr>
+      <w:r>
+        <w:rPr>
+          <w:rFonts w:ascii="Consolas" w:hAnsi="Consolas" w:cs="Consolas"/>
+          <w:color w:val="000000"/>
+          <w:sz w:val="20"/>
+          <w:szCs w:val="20"/>
+        </w:rPr>
+        <w:tab/>
+      </w:r>
+      <w:r>
+        <w:rPr>
+          <w:rFonts w:ascii="Consolas" w:hAnsi="Consolas" w:cs="Consolas"/>
+          <w:color w:val="008080"/>
+          <w:sz w:val="20"/>
+          <w:szCs w:val="20"/>
+        </w:rPr>
+        <w:t>&lt;</w:t>
+      </w:r>
+      <w:r>
+        <w:rPr>
+          <w:rFonts w:ascii="Consolas" w:hAnsi="Consolas" w:cs="Consolas"/>
+          <w:color w:val="3F7F7F"/>
+          <w:sz w:val="20"/>
+          <w:szCs w:val="20"/>
+        </w:rPr>
+        <w:t>intercept-</w:t>
+      </w:r>
+      <w:proofErr w:type="spellStart"/>
+      <w:r>
+        <w:rPr>
+          <w:rFonts w:ascii="Consolas" w:hAnsi="Consolas" w:cs="Consolas"/>
+          <w:color w:val="3F7F7F"/>
+          <w:sz w:val="20"/>
+          <w:szCs w:val="20"/>
+        </w:rPr>
+        <w:t>url</w:t>
+      </w:r>
+      <w:proofErr w:type="spellEnd"/>
+      <w:r>
+        <w:rPr>
+          <w:rFonts w:ascii="Consolas" w:hAnsi="Consolas" w:cs="Consolas"/>
+          <w:sz w:val="20"/>
+          <w:szCs w:val="20"/>
+        </w:rPr>
+        <w:t xml:space="preserve"> </w:t>
+      </w:r>
+      <w:r>
+        <w:rPr>
+          <w:rFonts w:ascii="Consolas" w:hAnsi="Consolas" w:cs="Consolas"/>
+          <w:color w:val="7F007F"/>
+          <w:sz w:val="20"/>
+          <w:szCs w:val="20"/>
+        </w:rPr>
+        <w:t>pattern</w:t>
+      </w:r>
+      <w:r>
+        <w:rPr>
+          <w:rFonts w:ascii="Consolas" w:hAnsi="Consolas" w:cs="Consolas"/>
+          <w:color w:val="000000"/>
+          <w:sz w:val="20"/>
+          <w:szCs w:val="20"/>
+        </w:rPr>
+        <w:t>=</w:t>
+      </w:r>
+      <w:r>
+        <w:rPr>
+          <w:rFonts w:ascii="Consolas" w:hAnsi="Consolas" w:cs="Consolas"/>
+          <w:i/>
+          <w:iCs/>
+          <w:color w:val="2A00FF"/>
+          <w:sz w:val="20"/>
+          <w:szCs w:val="20"/>
+        </w:rPr>
+        <w:t>"/dba**"</w:t>
+      </w:r>
+    </w:p>
+    <w:p>
+      <w:pPr>
+        <w:autoSpaceDE w:val="0"/>
+        <w:autoSpaceDN w:val="0"/>
+        <w:adjustRightInd w:val="0"/>
+        <w:spacing w:after="0" w:line="240" w:lineRule="auto"/>
+        <w:rPr>
+          <w:rFonts w:ascii="Consolas" w:hAnsi="Consolas" w:cs="Consolas"/>
+          <w:sz w:val="20"/>
+          <w:szCs w:val="20"/>
+        </w:rPr>
+      </w:pPr>
+      <w:r>
+        <w:rPr>
+          <w:rFonts w:ascii="Consolas" w:hAnsi="Consolas" w:cs="Consolas"/>
+          <w:sz w:val="20"/>
+          <w:szCs w:val="20"/>
+        </w:rPr>
+        <w:tab/>
+      </w:r>
+      <w:r>
+        <w:rPr>
+          <w:rFonts w:ascii="Consolas" w:hAnsi="Consolas" w:cs="Consolas"/>
+          <w:sz w:val="20"/>
+          <w:szCs w:val="20"/>
+        </w:rPr>
+        <w:tab/>
+      </w:r>
+      <w:proofErr w:type="gramStart"/>
+      <w:r>
+        <w:rPr>
+          <w:rFonts w:ascii="Consolas" w:hAnsi="Consolas" w:cs="Consolas"/>
+          <w:color w:val="7F007F"/>
+          <w:sz w:val="20"/>
+          <w:szCs w:val="20"/>
+        </w:rPr>
+        <w:t>access</w:t>
+      </w:r>
+      <w:proofErr w:type="gramEnd"/>
+      <w:r>
+        <w:rPr>
+          <w:rFonts w:ascii="Consolas" w:hAnsi="Consolas" w:cs="Consolas"/>
+          <w:color w:val="000000"/>
+          <w:sz w:val="20"/>
+          <w:szCs w:val="20"/>
+        </w:rPr>
+        <w:t>=</w:t>
+      </w:r>
+      <w:r>
+        <w:rPr>
+          <w:rFonts w:ascii="Consolas" w:hAnsi="Consolas" w:cs="Consolas"/>
+          <w:i/>
+          <w:iCs/>
+          <w:color w:val="2A00FF"/>
+          <w:sz w:val="20"/>
+          <w:szCs w:val="20"/>
+        </w:rPr>
+        <w:t>"</w:t>
+      </w:r>
+      <w:proofErr w:type="spellStart"/>
+      <w:r>
+        <w:rPr>
+          <w:rFonts w:ascii="Consolas" w:hAnsi="Consolas" w:cs="Consolas"/>
+          <w:i/>
+          <w:iCs/>
+          <w:color w:val="2A00FF"/>
+          <w:sz w:val="20"/>
+          <w:szCs w:val="20"/>
+        </w:rPr>
+        <w:t>hasRole</w:t>
+      </w:r>
+      <w:proofErr w:type="spellEnd"/>
+      <w:r>
+        <w:rPr>
+          <w:rFonts w:ascii="Consolas" w:hAnsi="Consolas" w:cs="Consolas"/>
+          <w:i/>
+          <w:iCs/>
+          <w:color w:val="2A00FF"/>
+          <w:sz w:val="20"/>
+          <w:szCs w:val="20"/>
+        </w:rPr>
+        <w:t xml:space="preserve">('ADMIN') and </w:t>
+      </w:r>
+      <w:proofErr w:type="spellStart"/>
+      <w:r>
+        <w:rPr>
+          <w:rFonts w:ascii="Consolas" w:hAnsi="Consolas" w:cs="Consolas"/>
+          <w:i/>
+          <w:iCs/>
+          <w:color w:val="2A00FF"/>
+          <w:sz w:val="20"/>
+          <w:szCs w:val="20"/>
+        </w:rPr>
+        <w:t>hasRole</w:t>
+      </w:r>
+      <w:proofErr w:type="spellEnd"/>
+      <w:r>
+        <w:rPr>
+          <w:rFonts w:ascii="Consolas" w:hAnsi="Consolas" w:cs="Consolas"/>
+          <w:i/>
+          <w:iCs/>
+          <w:color w:val="2A00FF"/>
+          <w:sz w:val="20"/>
+          <w:szCs w:val="20"/>
+        </w:rPr>
+        <w:t>('DBA')"</w:t>
+      </w:r>
+      <w:r>
+        <w:rPr>
+          <w:rFonts w:ascii="Consolas" w:hAnsi="Consolas" w:cs="Consolas"/>
+          <w:sz w:val="20"/>
+          <w:szCs w:val="20"/>
+        </w:rPr>
+        <w:t xml:space="preserve"> </w:t>
+      </w:r>
+      <w:r>
+        <w:rPr>
+          <w:rFonts w:ascii="Consolas" w:hAnsi="Consolas" w:cs="Consolas"/>
+          <w:color w:val="008080"/>
+          <w:sz w:val="20"/>
+          <w:szCs w:val="20"/>
+        </w:rPr>
+        <w:t>/&gt;</w:t>
+      </w:r>
+    </w:p>
+    <w:p>
+      <w:pPr>
+        <w:spacing w:after="0" w:line="215" w:lineRule="atLeast"/>
+        <w:rPr>
+          <w:rFonts w:ascii="Consolas" w:eastAsia="Times New Roman" w:hAnsi="Consolas" w:cs="Consolas"/>
+          <w:color w:val="404040"/>
+          <w:sz w:val="20"/>
+          <w:szCs w:val="20"/>
+          <w:lang w:eastAsia="en-IN"/>
+        </w:rPr>
+      </w:pPr>
+      <w:r>
+        <w:rPr>
+          <w:rFonts w:ascii="Courier New" w:eastAsia="Times New Roman" w:hAnsi="Courier New" w:cs="Courier New"/>
+          <w:color w:val="084683"/>
+          <w:sz w:val="20"/>
+          <w:szCs w:val="20"/>
+          <w:lang w:eastAsia="en-IN"/>
+        </w:rPr>
+        <w:t> </w:t>
+      </w:r>
+      <w:r>
+        <w:rPr>
+          <w:rFonts w:ascii="Courier New" w:eastAsia="Times New Roman" w:hAnsi="Courier New" w:cs="Courier New"/>
+          <w:color w:val="084683"/>
+          <w:sz w:val="20"/>
+          <w:szCs w:val="20"/>
+          <w:lang w:eastAsia="en-IN"/>
+        </w:rPr>
+        <w:tab/>
+      </w:r>
+      <w:r>
+        <w:rPr>
+          <w:rFonts w:ascii="Courier New" w:eastAsia="Times New Roman" w:hAnsi="Courier New" w:cs="Courier New"/>
+          <w:color w:val="404040"/>
+          <w:sz w:val="20"/>
+          <w:szCs w:val="20"/>
+          <w:lang w:eastAsia="en-IN"/>
+        </w:rPr>
+        <w:t>&lt;form-login</w:t>
+      </w:r>
+      <w:proofErr w:type="gramStart"/>
+      <w:r>
+        <w:rPr>
+          <w:rFonts w:ascii="Consolas" w:eastAsia="Times New Roman" w:hAnsi="Consolas" w:cs="Consolas"/>
+          <w:color w:val="404040"/>
+          <w:sz w:val="20"/>
+          <w:szCs w:val="20"/>
+          <w:lang w:eastAsia="en-IN"/>
+        </w:rPr>
+        <w:t xml:space="preserve">  </w:t>
+      </w:r>
+      <w:r>
+        <w:rPr>
+          <w:rFonts w:ascii="Courier New" w:eastAsia="Times New Roman" w:hAnsi="Courier New" w:cs="Courier New"/>
+          <w:color w:val="404040"/>
+          <w:sz w:val="20"/>
+          <w:szCs w:val="20"/>
+          <w:lang w:eastAsia="en-IN"/>
+        </w:rPr>
+        <w:t>login</w:t>
+      </w:r>
+      <w:proofErr w:type="gramEnd"/>
+      <w:r>
+        <w:rPr>
+          <w:rFonts w:ascii="Courier New" w:eastAsia="Times New Roman" w:hAnsi="Courier New" w:cs="Courier New"/>
+          <w:color w:val="404040"/>
+          <w:sz w:val="20"/>
+          <w:szCs w:val="20"/>
+          <w:lang w:eastAsia="en-IN"/>
+        </w:rPr>
+        <w:t>-page="/login"</w:t>
+      </w:r>
+      <w:r>
+        <w:rPr>
+          <w:rFonts w:ascii="Consolas" w:eastAsia="Times New Roman" w:hAnsi="Consolas" w:cs="Consolas"/>
+          <w:color w:val="404040"/>
+          <w:sz w:val="20"/>
+          <w:szCs w:val="20"/>
+          <w:lang w:eastAsia="en-IN"/>
+        </w:rPr>
+        <w:t xml:space="preserve"> </w:t>
+      </w:r>
+      <w:r>
+        <w:rPr>
+          <w:rFonts w:ascii="Courier New" w:eastAsia="Times New Roman" w:hAnsi="Courier New" w:cs="Courier New"/>
+          <w:color w:val="404040"/>
+          <w:sz w:val="20"/>
+          <w:szCs w:val="20"/>
+          <w:lang w:eastAsia="en-IN"/>
+        </w:rPr>
+        <w:t>username-parameter="</w:t>
+      </w:r>
+      <w:proofErr w:type="spellStart"/>
+      <w:r>
+        <w:rPr>
+          <w:rFonts w:ascii="Courier New" w:eastAsia="Times New Roman" w:hAnsi="Courier New" w:cs="Courier New"/>
+          <w:color w:val="404040"/>
+          <w:sz w:val="20"/>
+          <w:szCs w:val="20"/>
+          <w:lang w:eastAsia="en-IN"/>
+        </w:rPr>
+        <w:t>ssoId</w:t>
+      </w:r>
+      <w:proofErr w:type="spellEnd"/>
+      <w:r>
+        <w:rPr>
+          <w:rFonts w:ascii="Courier New" w:eastAsia="Times New Roman" w:hAnsi="Courier New" w:cs="Courier New"/>
+          <w:color w:val="404040"/>
+          <w:sz w:val="20"/>
+          <w:szCs w:val="20"/>
+          <w:lang w:eastAsia="en-IN"/>
+        </w:rPr>
+        <w:t>"</w:t>
+      </w:r>
+      <w:r>
+        <w:rPr>
+          <w:rFonts w:ascii="Consolas" w:eastAsia="Times New Roman" w:hAnsi="Consolas" w:cs="Consolas"/>
+          <w:color w:val="404040"/>
+          <w:sz w:val="20"/>
+          <w:szCs w:val="20"/>
+          <w:lang w:eastAsia="en-IN"/>
+        </w:rPr>
+        <w:t xml:space="preserve"> </w:t>
+      </w:r>
+      <w:r>
+        <w:rPr>
+          <w:rFonts w:ascii="Courier New" w:eastAsia="Times New Roman" w:hAnsi="Courier New" w:cs="Courier New"/>
+          <w:color w:val="404040"/>
+          <w:sz w:val="20"/>
+          <w:szCs w:val="20"/>
+          <w:lang w:eastAsia="en-IN"/>
+        </w:rPr>
+        <w:t>password-parameter="password"</w:t>
+      </w:r>
+      <w:r>
+        <w:rPr>
+          <w:rFonts w:ascii="Consolas" w:eastAsia="Times New Roman" w:hAnsi="Consolas" w:cs="Consolas"/>
+          <w:color w:val="404040"/>
+          <w:sz w:val="20"/>
+          <w:szCs w:val="20"/>
+          <w:lang w:eastAsia="en-IN"/>
+        </w:rPr>
+        <w:t xml:space="preserve"> </w:t>
+      </w:r>
+      <w:r>
+        <w:rPr>
+          <w:rFonts w:ascii="Courier New" w:eastAsia="Times New Roman" w:hAnsi="Courier New" w:cs="Courier New"/>
+          <w:color w:val="404040"/>
+          <w:sz w:val="20"/>
+          <w:szCs w:val="20"/>
+          <w:lang w:eastAsia="en-IN"/>
+        </w:rPr>
+        <w:t>authentication-failure-</w:t>
+      </w:r>
+      <w:proofErr w:type="spellStart"/>
+      <w:r>
+        <w:rPr>
+          <w:rFonts w:ascii="Courier New" w:eastAsia="Times New Roman" w:hAnsi="Courier New" w:cs="Courier New"/>
+          <w:color w:val="404040"/>
+          <w:sz w:val="20"/>
+          <w:szCs w:val="20"/>
+          <w:lang w:eastAsia="en-IN"/>
+        </w:rPr>
+        <w:t>url</w:t>
+      </w:r>
+      <w:proofErr w:type="spellEnd"/>
+      <w:r>
+        <w:rPr>
+          <w:rFonts w:ascii="Courier New" w:eastAsia="Times New Roman" w:hAnsi="Courier New" w:cs="Courier New"/>
+          <w:color w:val="404040"/>
+          <w:sz w:val="20"/>
+          <w:szCs w:val="20"/>
+          <w:lang w:eastAsia="en-IN"/>
+        </w:rPr>
+        <w:t>="/</w:t>
+      </w:r>
+      <w:proofErr w:type="spellStart"/>
+      <w:r>
+        <w:rPr>
+          <w:rFonts w:ascii="Courier New" w:eastAsia="Times New Roman" w:hAnsi="Courier New" w:cs="Courier New"/>
+          <w:color w:val="404040"/>
+          <w:sz w:val="20"/>
+          <w:szCs w:val="20"/>
+          <w:lang w:eastAsia="en-IN"/>
+        </w:rPr>
+        <w:t>Access_Denied</w:t>
+      </w:r>
+      <w:proofErr w:type="spellEnd"/>
+      <w:r>
+        <w:rPr>
+          <w:rFonts w:ascii="Courier New" w:eastAsia="Times New Roman" w:hAnsi="Courier New" w:cs="Courier New"/>
+          <w:color w:val="404040"/>
+          <w:sz w:val="20"/>
+          <w:szCs w:val="20"/>
+          <w:lang w:eastAsia="en-IN"/>
+        </w:rPr>
+        <w:t>"</w:t>
+      </w:r>
+      <w:r>
+        <w:rPr>
+          <w:rFonts w:ascii="Consolas" w:eastAsia="Times New Roman" w:hAnsi="Consolas" w:cs="Consolas"/>
+          <w:color w:val="404040"/>
+          <w:sz w:val="20"/>
+          <w:szCs w:val="20"/>
+          <w:lang w:eastAsia="en-IN"/>
+        </w:rPr>
+        <w:t xml:space="preserve"> </w:t>
+      </w:r>
+      <w:r>
+        <w:rPr>
+          <w:rFonts w:ascii="Courier New" w:eastAsia="Times New Roman" w:hAnsi="Courier New" w:cs="Courier New"/>
+          <w:color w:val="404040"/>
+          <w:sz w:val="20"/>
+          <w:szCs w:val="20"/>
+          <w:lang w:eastAsia="en-IN"/>
+        </w:rPr>
+        <w:t>/&gt;</w:t>
+      </w:r>
+    </w:p>
+    <w:p>
+      <w:pPr>
+        <w:spacing w:after="0" w:line="215" w:lineRule="atLeast"/>
+        <w:rPr>
+          <w:rFonts w:ascii="Consolas" w:eastAsia="Times New Roman" w:hAnsi="Consolas" w:cs="Consolas"/>
+          <w:color w:val="404040"/>
+          <w:sz w:val="20"/>
+          <w:szCs w:val="20"/>
+          <w:lang w:eastAsia="en-IN"/>
+        </w:rPr>
+      </w:pPr>
+      <w:r>
+        <w:rPr>
+          <w:rFonts w:ascii="Courier New" w:eastAsia="Times New Roman" w:hAnsi="Courier New" w:cs="Courier New"/>
+          <w:color w:val="084683"/>
+          <w:sz w:val="20"/>
+          <w:szCs w:val="20"/>
+          <w:lang w:eastAsia="en-IN"/>
+        </w:rPr>
+        <w:t>        </w:t>
+      </w:r>
+      <w:r>
+        <w:rPr>
+          <w:rFonts w:ascii="Courier New" w:eastAsia="Times New Roman" w:hAnsi="Courier New" w:cs="Courier New"/>
+          <w:color w:val="404040"/>
+          <w:sz w:val="20"/>
+          <w:szCs w:val="20"/>
+          <w:lang w:eastAsia="en-IN"/>
+        </w:rPr>
+        <w:t>&lt;</w:t>
+      </w:r>
+      <w:proofErr w:type="spellStart"/>
+      <w:r>
+        <w:rPr>
+          <w:rFonts w:ascii="Courier New" w:eastAsia="Times New Roman" w:hAnsi="Courier New" w:cs="Courier New"/>
+          <w:color w:val="404040"/>
+          <w:sz w:val="20"/>
+          <w:szCs w:val="20"/>
+          <w:lang w:eastAsia="en-IN"/>
+        </w:rPr>
+        <w:t>csrf</w:t>
+      </w:r>
+      <w:proofErr w:type="spellEnd"/>
+      <w:r>
+        <w:rPr>
+          <w:rFonts w:ascii="Courier New" w:eastAsia="Times New Roman" w:hAnsi="Courier New" w:cs="Courier New"/>
+          <w:color w:val="404040"/>
+          <w:sz w:val="20"/>
+          <w:szCs w:val="20"/>
+          <w:lang w:eastAsia="en-IN"/>
+        </w:rPr>
+        <w:t>/&gt;</w:t>
+      </w:r>
+    </w:p>
+    <w:p>
+      <w:pPr>
+        <w:autoSpaceDE w:val="0"/>
+        <w:autoSpaceDN w:val="0"/>
+        <w:adjustRightInd w:val="0"/>
+        <w:spacing w:after="0" w:line="240" w:lineRule="auto"/>
+        <w:rPr>
+          <w:rFonts w:ascii="Consolas" w:hAnsi="Consolas" w:cs="Consolas"/>
+          <w:sz w:val="20"/>
+          <w:szCs w:val="20"/>
+        </w:rPr>
+      </w:pPr>
+    </w:p>
+    <w:p>
+      <w:pPr>
+        <w:autoSpaceDE w:val="0"/>
+        <w:autoSpaceDN w:val="0"/>
+        <w:adjustRightInd w:val="0"/>
+        <w:spacing w:after="0" w:line="240" w:lineRule="auto"/>
+        <w:rPr>
+          <w:rFonts w:ascii="Consolas" w:hAnsi="Consolas" w:cs="Consolas"/>
+          <w:sz w:val="20"/>
+          <w:szCs w:val="20"/>
+        </w:rPr>
+      </w:pPr>
+      <w:r>
+        <w:rPr>
+          <w:rFonts w:ascii="Consolas" w:hAnsi="Consolas" w:cs="Consolas"/>
+          <w:color w:val="008080"/>
+          <w:sz w:val="20"/>
+          <w:szCs w:val="20"/>
+        </w:rPr>
+        <w:t>&lt;/</w:t>
+      </w:r>
+      <w:r>
+        <w:rPr>
+          <w:rFonts w:ascii="Consolas" w:hAnsi="Consolas" w:cs="Consolas"/>
+          <w:color w:val="3F7F7F"/>
+          <w:sz w:val="20"/>
+          <w:szCs w:val="20"/>
+        </w:rPr>
+        <w:t>http</w:t>
+      </w:r>
+      <w:r>
+        <w:rPr>
+          <w:rFonts w:ascii="Consolas" w:hAnsi="Consolas" w:cs="Consolas"/>
+          <w:color w:val="008080"/>
+          <w:sz w:val="20"/>
+          <w:szCs w:val="20"/>
+        </w:rPr>
+        <w:t>&gt;</w:t>
+      </w:r>
+    </w:p>
+    <w:p>
+      <w:pPr>
+        <w:autoSpaceDE w:val="0"/>
+        <w:autoSpaceDN w:val="0"/>
+        <w:adjustRightInd w:val="0"/>
+        <w:spacing w:after="0" w:line="240" w:lineRule="auto"/>
+        <w:rPr>
+          <w:rFonts w:ascii="Consolas" w:hAnsi="Consolas" w:cs="Consolas"/>
+          <w:sz w:val="20"/>
+          <w:szCs w:val="20"/>
+        </w:rPr>
+      </w:pPr>
+    </w:p>
+    <w:p>
+      <w:pPr>
+        <w:autoSpaceDE w:val="0"/>
+        <w:autoSpaceDN w:val="0"/>
+        <w:adjustRightInd w:val="0"/>
+        <w:spacing w:after="0" w:line="240" w:lineRule="auto"/>
+        <w:rPr>
+          <w:rFonts w:ascii="Consolas" w:hAnsi="Consolas" w:cs="Consolas"/>
+          <w:sz w:val="20"/>
+          <w:szCs w:val="20"/>
+        </w:rPr>
+      </w:pPr>
+      <w:r>
+        <w:rPr>
+          <w:rFonts w:ascii="Consolas" w:hAnsi="Consolas" w:cs="Consolas"/>
+          <w:color w:val="008080"/>
+          <w:sz w:val="20"/>
+          <w:szCs w:val="20"/>
+        </w:rPr>
+        <w:t>&lt;</w:t>
+      </w:r>
+      <w:proofErr w:type="gramStart"/>
+      <w:r>
+        <w:rPr>
+          <w:rFonts w:ascii="Consolas" w:hAnsi="Consolas" w:cs="Consolas"/>
+          <w:color w:val="3F7F7F"/>
+          <w:sz w:val="20"/>
+          <w:szCs w:val="20"/>
+        </w:rPr>
+        <w:t>authentication-manager</w:t>
+      </w:r>
+      <w:proofErr w:type="gramEnd"/>
+      <w:r>
+        <w:rPr>
+          <w:rFonts w:ascii="Consolas" w:hAnsi="Consolas" w:cs="Consolas"/>
+          <w:color w:val="008080"/>
+          <w:sz w:val="20"/>
+          <w:szCs w:val="20"/>
+        </w:rPr>
+        <w:t>&gt;</w:t>
+      </w:r>
+    </w:p>
+    <w:p>
+      <w:pPr>
+        <w:autoSpaceDE w:val="0"/>
+        <w:autoSpaceDN w:val="0"/>
+        <w:adjustRightInd w:val="0"/>
+        <w:spacing w:after="0" w:line="240" w:lineRule="auto"/>
+        <w:rPr>
+          <w:rFonts w:ascii="Consolas" w:hAnsi="Consolas" w:cs="Consolas"/>
+          <w:sz w:val="20"/>
+          <w:szCs w:val="20"/>
+        </w:rPr>
+      </w:pPr>
+      <w:r>
+        <w:rPr>
+          <w:rFonts w:ascii="Consolas" w:hAnsi="Consolas" w:cs="Consolas"/>
+          <w:color w:val="000000"/>
+          <w:sz w:val="20"/>
+          <w:szCs w:val="20"/>
+        </w:rPr>
+        <w:tab/>
+      </w:r>
+      <w:r>
+        <w:rPr>
+          <w:rFonts w:ascii="Consolas" w:hAnsi="Consolas" w:cs="Consolas"/>
+          <w:color w:val="008080"/>
+          <w:sz w:val="20"/>
+          <w:szCs w:val="20"/>
+        </w:rPr>
+        <w:t>&lt;</w:t>
+      </w:r>
+      <w:proofErr w:type="gramStart"/>
+      <w:r>
+        <w:rPr>
+          <w:rFonts w:ascii="Consolas" w:hAnsi="Consolas" w:cs="Consolas"/>
+          <w:color w:val="3F7F7F"/>
+          <w:sz w:val="20"/>
+          <w:szCs w:val="20"/>
+        </w:rPr>
+        <w:t>authentication-provider</w:t>
+      </w:r>
+      <w:proofErr w:type="gramEnd"/>
+      <w:r>
+        <w:rPr>
+          <w:rFonts w:ascii="Consolas" w:hAnsi="Consolas" w:cs="Consolas"/>
+          <w:color w:val="008080"/>
+          <w:sz w:val="20"/>
+          <w:szCs w:val="20"/>
+        </w:rPr>
+        <w:t>&gt;</w:t>
+      </w:r>
+    </w:p>
+    <w:p>
+      <w:pPr>
+        <w:autoSpaceDE w:val="0"/>
+        <w:autoSpaceDN w:val="0"/>
+        <w:adjustRightInd w:val="0"/>
+        <w:spacing w:after="0" w:line="240" w:lineRule="auto"/>
+        <w:rPr>
+          <w:rFonts w:ascii="Consolas" w:hAnsi="Consolas" w:cs="Consolas"/>
+          <w:sz w:val="20"/>
+          <w:szCs w:val="20"/>
+        </w:rPr>
+      </w:pPr>
+      <w:r>
+        <w:rPr>
+          <w:rFonts w:ascii="Consolas" w:hAnsi="Consolas" w:cs="Consolas"/>
+          <w:color w:val="000000"/>
+          <w:sz w:val="20"/>
+          <w:szCs w:val="20"/>
+        </w:rPr>
+        <w:tab/>
+      </w:r>
+      <w:r>
+        <w:rPr>
+          <w:rFonts w:ascii="Consolas" w:hAnsi="Consolas" w:cs="Consolas"/>
+          <w:color w:val="000000"/>
+          <w:sz w:val="20"/>
+          <w:szCs w:val="20"/>
+        </w:rPr>
+        <w:tab/>
+      </w:r>
+      <w:r>
+        <w:rPr>
+          <w:rFonts w:ascii="Consolas" w:hAnsi="Consolas" w:cs="Consolas"/>
+          <w:color w:val="008080"/>
+          <w:sz w:val="20"/>
+          <w:szCs w:val="20"/>
+        </w:rPr>
+        <w:t>&lt;</w:t>
+      </w:r>
+      <w:proofErr w:type="gramStart"/>
+      <w:r>
+        <w:rPr>
+          <w:rFonts w:ascii="Consolas" w:hAnsi="Consolas" w:cs="Consolas"/>
+          <w:color w:val="3F7F7F"/>
+          <w:sz w:val="20"/>
+          <w:szCs w:val="20"/>
+        </w:rPr>
+        <w:t>user-service</w:t>
+      </w:r>
+      <w:proofErr w:type="gramEnd"/>
+      <w:r>
+        <w:rPr>
+          <w:rFonts w:ascii="Consolas" w:hAnsi="Consolas" w:cs="Consolas"/>
+          <w:color w:val="008080"/>
+          <w:sz w:val="20"/>
+          <w:szCs w:val="20"/>
+        </w:rPr>
+        <w:t>&gt;</w:t>
+      </w:r>
+    </w:p>
+    <w:p>
+      <w:pPr>
+        <w:autoSpaceDE w:val="0"/>
+        <w:autoSpaceDN w:val="0"/>
+        <w:adjustRightInd w:val="0"/>
+        <w:spacing w:after="0" w:line="240" w:lineRule="auto"/>
+        <w:rPr>
+          <w:rFonts w:ascii="Consolas" w:hAnsi="Consolas" w:cs="Consolas"/>
+          <w:sz w:val="20"/>
+          <w:szCs w:val="20"/>
+        </w:rPr>
+      </w:pPr>
+      <w:r>
+        <w:rPr>
+          <w:rFonts w:ascii="Consolas" w:hAnsi="Consolas" w:cs="Consolas"/>
+          <w:color w:val="000000"/>
+          <w:sz w:val="20"/>
+          <w:szCs w:val="20"/>
+        </w:rPr>
+        <w:tab/>
+      </w:r>
+      <w:r>
+        <w:rPr>
+          <w:rFonts w:ascii="Consolas" w:hAnsi="Consolas" w:cs="Consolas"/>
+          <w:color w:val="000000"/>
+          <w:sz w:val="20"/>
+          <w:szCs w:val="20"/>
+        </w:rPr>
+        <w:tab/>
+      </w:r>
+      <w:r>
+        <w:rPr>
+          <w:rFonts w:ascii="Consolas" w:hAnsi="Consolas" w:cs="Consolas"/>
+          <w:color w:val="000000"/>
+          <w:sz w:val="20"/>
+          <w:szCs w:val="20"/>
+        </w:rPr>
+        <w:tab/>
+      </w:r>
+      <w:r>
+        <w:rPr>
+          <w:rFonts w:ascii="Consolas" w:hAnsi="Consolas" w:cs="Consolas"/>
+          <w:color w:val="008080"/>
+          <w:sz w:val="20"/>
+          <w:szCs w:val="20"/>
+        </w:rPr>
+        <w:t>&lt;</w:t>
+      </w:r>
+      <w:r>
+        <w:rPr>
+          <w:rFonts w:ascii="Consolas" w:hAnsi="Consolas" w:cs="Consolas"/>
+          <w:color w:val="3F7F7F"/>
+          <w:sz w:val="20"/>
+          <w:szCs w:val="20"/>
+        </w:rPr>
+        <w:t>user</w:t>
+      </w:r>
+      <w:r>
+        <w:rPr>
+          <w:rFonts w:ascii="Consolas" w:hAnsi="Consolas" w:cs="Consolas"/>
+          <w:sz w:val="20"/>
+          <w:szCs w:val="20"/>
+        </w:rPr>
+        <w:t xml:space="preserve"> </w:t>
+      </w:r>
+      <w:r>
+        <w:rPr>
+          <w:rFonts w:ascii="Consolas" w:hAnsi="Consolas" w:cs="Consolas"/>
+          <w:color w:val="7F007F"/>
+          <w:sz w:val="20"/>
+          <w:szCs w:val="20"/>
+        </w:rPr>
+        <w:t>name</w:t>
+      </w:r>
+      <w:r>
+        <w:rPr>
+          <w:rFonts w:ascii="Consolas" w:hAnsi="Consolas" w:cs="Consolas"/>
+          <w:color w:val="000000"/>
+          <w:sz w:val="20"/>
+          <w:szCs w:val="20"/>
+        </w:rPr>
+        <w:t>=</w:t>
+      </w:r>
+      <w:r>
+        <w:rPr>
+          <w:rFonts w:ascii="Consolas" w:hAnsi="Consolas" w:cs="Consolas"/>
+          <w:i/>
+          <w:iCs/>
+          <w:color w:val="2A00FF"/>
+          <w:sz w:val="20"/>
+          <w:szCs w:val="20"/>
+        </w:rPr>
+        <w:t>"user"</w:t>
+      </w:r>
+      <w:r>
+        <w:rPr>
+          <w:rFonts w:ascii="Consolas" w:hAnsi="Consolas" w:cs="Consolas"/>
+          <w:sz w:val="20"/>
+          <w:szCs w:val="20"/>
+        </w:rPr>
+        <w:t xml:space="preserve"> </w:t>
+      </w:r>
+      <w:r>
+        <w:rPr>
+          <w:rFonts w:ascii="Consolas" w:hAnsi="Consolas" w:cs="Consolas"/>
+          <w:color w:val="7F007F"/>
+          <w:sz w:val="20"/>
+          <w:szCs w:val="20"/>
+        </w:rPr>
+        <w:t>password</w:t>
+      </w:r>
+      <w:r>
+        <w:rPr>
+          <w:rFonts w:ascii="Consolas" w:hAnsi="Consolas" w:cs="Consolas"/>
+          <w:color w:val="000000"/>
+          <w:sz w:val="20"/>
+          <w:szCs w:val="20"/>
+        </w:rPr>
+        <w:t>=</w:t>
+      </w:r>
+      <w:r>
+        <w:rPr>
+          <w:rFonts w:ascii="Consolas" w:hAnsi="Consolas" w:cs="Consolas"/>
+          <w:i/>
+          <w:iCs/>
+          <w:color w:val="2A00FF"/>
+          <w:sz w:val="20"/>
+          <w:szCs w:val="20"/>
+        </w:rPr>
+        <w:t>"password"</w:t>
+      </w:r>
+      <w:r>
+        <w:rPr>
+          <w:rFonts w:ascii="Consolas" w:hAnsi="Consolas" w:cs="Consolas"/>
+          <w:sz w:val="20"/>
+          <w:szCs w:val="20"/>
+        </w:rPr>
+        <w:t xml:space="preserve"> </w:t>
+      </w:r>
+      <w:r>
+        <w:rPr>
+          <w:rFonts w:ascii="Consolas" w:hAnsi="Consolas" w:cs="Consolas"/>
+          <w:color w:val="7F007F"/>
+          <w:sz w:val="20"/>
+          <w:szCs w:val="20"/>
+        </w:rPr>
+        <w:t>authorities</w:t>
+      </w:r>
+      <w:r>
+        <w:rPr>
+          <w:rFonts w:ascii="Consolas" w:hAnsi="Consolas" w:cs="Consolas"/>
+          <w:color w:val="000000"/>
+          <w:sz w:val="20"/>
+          <w:szCs w:val="20"/>
+        </w:rPr>
+        <w:t>=</w:t>
+      </w:r>
+      <w:r>
+        <w:rPr>
+          <w:rFonts w:ascii="Consolas" w:hAnsi="Consolas" w:cs="Consolas"/>
+          <w:i/>
+          <w:iCs/>
+          <w:color w:val="2A00FF"/>
+          <w:sz w:val="20"/>
+          <w:szCs w:val="20"/>
+        </w:rPr>
+        <w:t>"ROLE_USER"</w:t>
+      </w:r>
+      <w:r>
+        <w:rPr>
+          <w:rFonts w:ascii="Consolas" w:hAnsi="Consolas" w:cs="Consolas"/>
+          <w:sz w:val="20"/>
+          <w:szCs w:val="20"/>
+        </w:rPr>
+        <w:t xml:space="preserve"> </w:t>
+      </w:r>
+      <w:r>
+        <w:rPr>
+          <w:rFonts w:ascii="Consolas" w:hAnsi="Consolas" w:cs="Consolas"/>
+          <w:color w:val="008080"/>
+          <w:sz w:val="20"/>
+          <w:szCs w:val="20"/>
+        </w:rPr>
+        <w:t>/&gt;</w:t>
+      </w:r>
+    </w:p>
+    <w:p>
+      <w:pPr>
+        <w:autoSpaceDE w:val="0"/>
+        <w:autoSpaceDN w:val="0"/>
+        <w:adjustRightInd w:val="0"/>
+        <w:spacing w:after="0" w:line="240" w:lineRule="auto"/>
+        <w:rPr>
+          <w:rFonts w:ascii="Consolas" w:hAnsi="Consolas" w:cs="Consolas"/>
+          <w:sz w:val="20"/>
+          <w:szCs w:val="20"/>
+        </w:rPr>
+      </w:pPr>
+      <w:r>
+        <w:rPr>
+          <w:rFonts w:ascii="Consolas" w:hAnsi="Consolas" w:cs="Consolas"/>
+          <w:color w:val="000000"/>
+          <w:sz w:val="20"/>
+          <w:szCs w:val="20"/>
+        </w:rPr>
+        <w:tab/>
+      </w:r>
+      <w:r>
+        <w:rPr>
+          <w:rFonts w:ascii="Consolas" w:hAnsi="Consolas" w:cs="Consolas"/>
+          <w:color w:val="000000"/>
+          <w:sz w:val="20"/>
+          <w:szCs w:val="20"/>
+        </w:rPr>
+        <w:tab/>
+      </w:r>
+      <w:r>
+        <w:rPr>
+          <w:rFonts w:ascii="Consolas" w:hAnsi="Consolas" w:cs="Consolas"/>
+          <w:color w:val="000000"/>
+          <w:sz w:val="20"/>
+          <w:szCs w:val="20"/>
+        </w:rPr>
+        <w:tab/>
+      </w:r>
+      <w:r>
+        <w:rPr>
+          <w:rFonts w:ascii="Consolas" w:hAnsi="Consolas" w:cs="Consolas"/>
+          <w:color w:val="008080"/>
+          <w:sz w:val="20"/>
+          <w:szCs w:val="20"/>
+        </w:rPr>
+        <w:t>&lt;</w:t>
+      </w:r>
+      <w:r>
+        <w:rPr>
+          <w:rFonts w:ascii="Consolas" w:hAnsi="Consolas" w:cs="Consolas"/>
+          <w:color w:val="3F7F7F"/>
+          <w:sz w:val="20"/>
+          <w:szCs w:val="20"/>
+        </w:rPr>
+        <w:t>user</w:t>
+      </w:r>
+      <w:r>
+        <w:rPr>
+          <w:rFonts w:ascii="Consolas" w:hAnsi="Consolas" w:cs="Consolas"/>
+          <w:sz w:val="20"/>
+          <w:szCs w:val="20"/>
+        </w:rPr>
+        <w:t xml:space="preserve"> </w:t>
+      </w:r>
+      <w:r>
+        <w:rPr>
+          <w:rFonts w:ascii="Consolas" w:hAnsi="Consolas" w:cs="Consolas"/>
+          <w:color w:val="7F007F"/>
+          <w:sz w:val="20"/>
+          <w:szCs w:val="20"/>
+        </w:rPr>
+        <w:t>name</w:t>
+      </w:r>
+      <w:r>
+        <w:rPr>
+          <w:rFonts w:ascii="Consolas" w:hAnsi="Consolas" w:cs="Consolas"/>
+          <w:color w:val="000000"/>
+          <w:sz w:val="20"/>
+          <w:szCs w:val="20"/>
+        </w:rPr>
+        <w:t>=</w:t>
+      </w:r>
+      <w:r>
+        <w:rPr>
+          <w:rFonts w:ascii="Consolas" w:hAnsi="Consolas" w:cs="Consolas"/>
+          <w:i/>
+          <w:iCs/>
+          <w:color w:val="2A00FF"/>
+          <w:sz w:val="20"/>
+          <w:szCs w:val="20"/>
+        </w:rPr>
+        <w:t>"admin"</w:t>
+      </w:r>
+      <w:r>
+        <w:rPr>
+          <w:rFonts w:ascii="Consolas" w:hAnsi="Consolas" w:cs="Consolas"/>
+          <w:sz w:val="20"/>
+          <w:szCs w:val="20"/>
+        </w:rPr>
+        <w:t xml:space="preserve"> </w:t>
+      </w:r>
+      <w:r>
+        <w:rPr>
+          <w:rFonts w:ascii="Consolas" w:hAnsi="Consolas" w:cs="Consolas"/>
+          <w:color w:val="7F007F"/>
+          <w:sz w:val="20"/>
+          <w:szCs w:val="20"/>
+        </w:rPr>
+        <w:t>password</w:t>
+      </w:r>
+      <w:r>
+        <w:rPr>
+          <w:rFonts w:ascii="Consolas" w:hAnsi="Consolas" w:cs="Consolas"/>
+          <w:color w:val="000000"/>
+          <w:sz w:val="20"/>
+          <w:szCs w:val="20"/>
+        </w:rPr>
+        <w:t>=</w:t>
+      </w:r>
+      <w:r>
+        <w:rPr>
+          <w:rFonts w:ascii="Consolas" w:hAnsi="Consolas" w:cs="Consolas"/>
+          <w:i/>
+          <w:iCs/>
+          <w:color w:val="2A00FF"/>
+          <w:sz w:val="20"/>
+          <w:szCs w:val="20"/>
+        </w:rPr>
+        <w:t>"password"</w:t>
+      </w:r>
+      <w:r>
+        <w:rPr>
+          <w:rFonts w:ascii="Consolas" w:hAnsi="Consolas" w:cs="Consolas"/>
+          <w:sz w:val="20"/>
+          <w:szCs w:val="20"/>
+        </w:rPr>
+        <w:t xml:space="preserve"> </w:t>
+      </w:r>
+      <w:r>
+        <w:rPr>
+          <w:rFonts w:ascii="Consolas" w:hAnsi="Consolas" w:cs="Consolas"/>
+          <w:color w:val="7F007F"/>
+          <w:sz w:val="20"/>
+          <w:szCs w:val="20"/>
+        </w:rPr>
+        <w:t>authorities</w:t>
+      </w:r>
+      <w:r>
+        <w:rPr>
+          <w:rFonts w:ascii="Consolas" w:hAnsi="Consolas" w:cs="Consolas"/>
+          <w:color w:val="000000"/>
+          <w:sz w:val="20"/>
+          <w:szCs w:val="20"/>
+        </w:rPr>
+        <w:t>=</w:t>
+      </w:r>
+      <w:r>
+        <w:rPr>
+          <w:rFonts w:ascii="Consolas" w:hAnsi="Consolas" w:cs="Consolas"/>
+          <w:i/>
+          <w:iCs/>
+          <w:color w:val="2A00FF"/>
+          <w:sz w:val="20"/>
+          <w:szCs w:val="20"/>
+        </w:rPr>
+        <w:t>"ROLE_ADMIN"</w:t>
+      </w:r>
+      <w:r>
+        <w:rPr>
+          <w:rFonts w:ascii="Consolas" w:hAnsi="Consolas" w:cs="Consolas"/>
+          <w:sz w:val="20"/>
+          <w:szCs w:val="20"/>
+        </w:rPr>
+        <w:t xml:space="preserve"> </w:t>
+      </w:r>
+      <w:r>
+        <w:rPr>
+          <w:rFonts w:ascii="Consolas" w:hAnsi="Consolas" w:cs="Consolas"/>
+          <w:color w:val="008080"/>
+          <w:sz w:val="20"/>
+          <w:szCs w:val="20"/>
+        </w:rPr>
+        <w:t>/&gt;</w:t>
+      </w:r>
+    </w:p>
+    <w:p>
+      <w:pPr>
+        <w:autoSpaceDE w:val="0"/>
+        <w:autoSpaceDN w:val="0"/>
+        <w:adjustRightInd w:val="0"/>
+        <w:spacing w:after="0" w:line="240" w:lineRule="auto"/>
+        <w:rPr>
+          <w:rFonts w:ascii="Consolas" w:hAnsi="Consolas" w:cs="Consolas"/>
+          <w:sz w:val="20"/>
+          <w:szCs w:val="20"/>
+        </w:rPr>
+      </w:pPr>
+      <w:r>
+        <w:rPr>
+          <w:rFonts w:ascii="Consolas" w:hAnsi="Consolas" w:cs="Consolas"/>
+          <w:color w:val="000000"/>
+          <w:sz w:val="20"/>
+          <w:szCs w:val="20"/>
+        </w:rPr>
+        <w:tab/>
+      </w:r>
+      <w:r>
+        <w:rPr>
+          <w:rFonts w:ascii="Consolas" w:hAnsi="Consolas" w:cs="Consolas"/>
+          <w:color w:val="000000"/>
+          <w:sz w:val="20"/>
+          <w:szCs w:val="20"/>
+        </w:rPr>
+        <w:tab/>
+      </w:r>
+      <w:r>
+        <w:rPr>
+          <w:rFonts w:ascii="Consolas" w:hAnsi="Consolas" w:cs="Consolas"/>
+          <w:color w:val="000000"/>
+          <w:sz w:val="20"/>
+          <w:szCs w:val="20"/>
+        </w:rPr>
+        <w:tab/>
+      </w:r>
+      <w:r>
+        <w:rPr>
+          <w:rFonts w:ascii="Consolas" w:hAnsi="Consolas" w:cs="Consolas"/>
+          <w:color w:val="008080"/>
+          <w:sz w:val="20"/>
+          <w:szCs w:val="20"/>
+        </w:rPr>
+        <w:t>&lt;</w:t>
+      </w:r>
+      <w:r>
+        <w:rPr>
+          <w:rFonts w:ascii="Consolas" w:hAnsi="Consolas" w:cs="Consolas"/>
+          <w:color w:val="3F7F7F"/>
+          <w:sz w:val="20"/>
+          <w:szCs w:val="20"/>
+        </w:rPr>
+        <w:t>user</w:t>
+      </w:r>
+      <w:r>
+        <w:rPr>
+          <w:rFonts w:ascii="Consolas" w:hAnsi="Consolas" w:cs="Consolas"/>
+          <w:sz w:val="20"/>
+          <w:szCs w:val="20"/>
+        </w:rPr>
+        <w:t xml:space="preserve"> </w:t>
+      </w:r>
+      <w:r>
+        <w:rPr>
+          <w:rFonts w:ascii="Consolas" w:hAnsi="Consolas" w:cs="Consolas"/>
+          <w:color w:val="7F007F"/>
+          <w:sz w:val="20"/>
+          <w:szCs w:val="20"/>
+        </w:rPr>
+        <w:t>name</w:t>
+      </w:r>
+      <w:r>
+        <w:rPr>
+          <w:rFonts w:ascii="Consolas" w:hAnsi="Consolas" w:cs="Consolas"/>
+          <w:color w:val="000000"/>
+          <w:sz w:val="20"/>
+          <w:szCs w:val="20"/>
+        </w:rPr>
+        <w:t>=</w:t>
+      </w:r>
+      <w:r>
+        <w:rPr>
+          <w:rFonts w:ascii="Consolas" w:hAnsi="Consolas" w:cs="Consolas"/>
+          <w:i/>
+          <w:iCs/>
+          <w:color w:val="2A00FF"/>
+          <w:sz w:val="20"/>
+          <w:szCs w:val="20"/>
+        </w:rPr>
+        <w:t>"dba"</w:t>
+      </w:r>
+      <w:r>
+        <w:rPr>
+          <w:rFonts w:ascii="Consolas" w:hAnsi="Consolas" w:cs="Consolas"/>
+          <w:sz w:val="20"/>
+          <w:szCs w:val="20"/>
+        </w:rPr>
+        <w:t xml:space="preserve"> </w:t>
+      </w:r>
+      <w:r>
+        <w:rPr>
+          <w:rFonts w:ascii="Consolas" w:hAnsi="Consolas" w:cs="Consolas"/>
+          <w:color w:val="7F007F"/>
+          <w:sz w:val="20"/>
+          <w:szCs w:val="20"/>
+        </w:rPr>
+        <w:t>password</w:t>
+      </w:r>
+      <w:r>
+        <w:rPr>
+          <w:rFonts w:ascii="Consolas" w:hAnsi="Consolas" w:cs="Consolas"/>
+          <w:color w:val="000000"/>
+          <w:sz w:val="20"/>
+          <w:szCs w:val="20"/>
+        </w:rPr>
+        <w:t>=</w:t>
+      </w:r>
+      <w:r>
+        <w:rPr>
+          <w:rFonts w:ascii="Consolas" w:hAnsi="Consolas" w:cs="Consolas"/>
+          <w:i/>
+          <w:iCs/>
+          <w:color w:val="2A00FF"/>
+          <w:sz w:val="20"/>
+          <w:szCs w:val="20"/>
+        </w:rPr>
+        <w:t>"password"</w:t>
+      </w:r>
+      <w:r>
+        <w:rPr>
+          <w:rFonts w:ascii="Consolas" w:hAnsi="Consolas" w:cs="Consolas"/>
+          <w:sz w:val="20"/>
+          <w:szCs w:val="20"/>
+        </w:rPr>
+        <w:t xml:space="preserve"> </w:t>
+      </w:r>
+      <w:r>
+        <w:rPr>
+          <w:rFonts w:ascii="Consolas" w:hAnsi="Consolas" w:cs="Consolas"/>
+          <w:color w:val="7F007F"/>
+          <w:sz w:val="20"/>
+          <w:szCs w:val="20"/>
+        </w:rPr>
+        <w:t>authorities</w:t>
+      </w:r>
+      <w:r>
+        <w:rPr>
+          <w:rFonts w:ascii="Consolas" w:hAnsi="Consolas" w:cs="Consolas"/>
+          <w:color w:val="000000"/>
+          <w:sz w:val="20"/>
+          <w:szCs w:val="20"/>
+        </w:rPr>
+        <w:t>=</w:t>
+      </w:r>
+      <w:r>
+        <w:rPr>
+          <w:rFonts w:ascii="Consolas" w:hAnsi="Consolas" w:cs="Consolas"/>
+          <w:i/>
+          <w:iCs/>
+          <w:color w:val="2A00FF"/>
+          <w:sz w:val="20"/>
+          <w:szCs w:val="20"/>
+        </w:rPr>
+        <w:t>"ROLE_ADMIN</w:t>
+      </w:r>
+      <w:proofErr w:type="gramStart"/>
+      <w:r>
+        <w:rPr>
+          <w:rFonts w:ascii="Consolas" w:hAnsi="Consolas" w:cs="Consolas"/>
+          <w:i/>
+          <w:iCs/>
+          <w:color w:val="2A00FF"/>
+          <w:sz w:val="20"/>
+          <w:szCs w:val="20"/>
+        </w:rPr>
+        <w:t>,ROLE</w:t>
+      </w:r>
+      <w:proofErr w:type="gramEnd"/>
+      <w:r>
+        <w:rPr>
+          <w:rFonts w:ascii="Consolas" w:hAnsi="Consolas" w:cs="Consolas"/>
+          <w:i/>
+          <w:iCs/>
+          <w:color w:val="2A00FF"/>
+          <w:sz w:val="20"/>
+          <w:szCs w:val="20"/>
+        </w:rPr>
+        <w:t>_DBA"</w:t>
+      </w:r>
+      <w:r>
+        <w:rPr>
+          <w:rFonts w:ascii="Consolas" w:hAnsi="Consolas" w:cs="Consolas"/>
+          <w:sz w:val="20"/>
+          <w:szCs w:val="20"/>
+        </w:rPr>
+        <w:t xml:space="preserve"> </w:t>
+      </w:r>
+      <w:r>
+        <w:rPr>
+          <w:rFonts w:ascii="Consolas" w:hAnsi="Consolas" w:cs="Consolas"/>
+          <w:color w:val="008080"/>
+          <w:sz w:val="20"/>
+          <w:szCs w:val="20"/>
+        </w:rPr>
+        <w:t>/&gt;</w:t>
+      </w:r>
+    </w:p>
+    <w:p>
+      <w:pPr>
+        <w:autoSpaceDE w:val="0"/>
+        <w:autoSpaceDN w:val="0"/>
+        <w:adjustRightInd w:val="0"/>
+        <w:spacing w:after="0" w:line="240" w:lineRule="auto"/>
+        <w:rPr>
+          <w:rFonts w:ascii="Consolas" w:hAnsi="Consolas" w:cs="Consolas"/>
+          <w:sz w:val="20"/>
+          <w:szCs w:val="20"/>
+        </w:rPr>
+      </w:pPr>
+      <w:r>
+        <w:rPr>
+          <w:rFonts w:ascii="Consolas" w:hAnsi="Consolas" w:cs="Consolas"/>
+          <w:color w:val="000000"/>
+          <w:sz w:val="20"/>
+          <w:szCs w:val="20"/>
+        </w:rPr>
+        <w:tab/>
+      </w:r>
+      <w:r>
+        <w:rPr>
+          <w:rFonts w:ascii="Consolas" w:hAnsi="Consolas" w:cs="Consolas"/>
+          <w:color w:val="000000"/>
+          <w:sz w:val="20"/>
+          <w:szCs w:val="20"/>
+        </w:rPr>
+        <w:tab/>
+      </w:r>
+      <w:r>
+        <w:rPr>
+          <w:rFonts w:ascii="Consolas" w:hAnsi="Consolas" w:cs="Consolas"/>
+          <w:color w:val="008080"/>
+          <w:sz w:val="20"/>
+          <w:szCs w:val="20"/>
+        </w:rPr>
+        <w:t>&lt;/</w:t>
+      </w:r>
+      <w:r>
+        <w:rPr>
+          <w:rFonts w:ascii="Consolas" w:hAnsi="Consolas" w:cs="Consolas"/>
+          <w:color w:val="3F7F7F"/>
+          <w:sz w:val="20"/>
+          <w:szCs w:val="20"/>
+        </w:rPr>
+        <w:t>user-service</w:t>
+      </w:r>
+      <w:r>
+        <w:rPr>
+          <w:rFonts w:ascii="Consolas" w:hAnsi="Consolas" w:cs="Consolas"/>
+          <w:color w:val="008080"/>
+          <w:sz w:val="20"/>
+          <w:szCs w:val="20"/>
+        </w:rPr>
+        <w:t>&gt;</w:t>
+      </w:r>
+    </w:p>
+    <w:p>
+      <w:pPr>
+        <w:autoSpaceDE w:val="0"/>
+        <w:autoSpaceDN w:val="0"/>
+        <w:adjustRightInd w:val="0"/>
+        <w:spacing w:after="0" w:line="240" w:lineRule="auto"/>
+        <w:rPr>
+          <w:rFonts w:ascii="Consolas" w:hAnsi="Consolas" w:cs="Consolas"/>
+          <w:sz w:val="20"/>
+          <w:szCs w:val="20"/>
+        </w:rPr>
+      </w:pPr>
+      <w:r>
+        <w:rPr>
+          <w:rFonts w:ascii="Consolas" w:hAnsi="Consolas" w:cs="Consolas"/>
+          <w:color w:val="000000"/>
+          <w:sz w:val="20"/>
+          <w:szCs w:val="20"/>
+        </w:rPr>
+        <w:tab/>
+      </w:r>
+      <w:r>
+        <w:rPr>
+          <w:rFonts w:ascii="Consolas" w:hAnsi="Consolas" w:cs="Consolas"/>
+          <w:color w:val="008080"/>
+          <w:sz w:val="20"/>
+          <w:szCs w:val="20"/>
+        </w:rPr>
+        <w:t>&lt;/</w:t>
+      </w:r>
+      <w:r>
+        <w:rPr>
+          <w:rFonts w:ascii="Consolas" w:hAnsi="Consolas" w:cs="Consolas"/>
+          <w:color w:val="3F7F7F"/>
+          <w:sz w:val="20"/>
+          <w:szCs w:val="20"/>
+        </w:rPr>
+        <w:t>authentication-provider</w:t>
+      </w:r>
+      <w:r>
+        <w:rPr>
+          <w:rFonts w:ascii="Consolas" w:hAnsi="Consolas" w:cs="Consolas"/>
+          <w:color w:val="008080"/>
+          <w:sz w:val="20"/>
+          <w:szCs w:val="20"/>
+        </w:rPr>
+        <w:t>&gt;</w:t>
+      </w:r>
+    </w:p>
+    <w:p>
+      <w:pPr>
+        <w:rPr>
+          <w:rFonts w:ascii="Consolas" w:hAnsi="Consolas" w:cs="Consolas"/>
+          <w:color w:val="008080"/>
+          <w:sz w:val="20"/>
+          <w:szCs w:val="20"/>
+        </w:rPr>
+      </w:pPr>
+      <w:r>
+        <w:rPr>
+          <w:rFonts w:ascii="Consolas" w:hAnsi="Consolas" w:cs="Consolas"/>
+          <w:color w:val="008080"/>
+          <w:sz w:val="20"/>
+          <w:szCs w:val="20"/>
+        </w:rPr>
+        <w:t>&lt;/</w:t>
+      </w:r>
+      <w:r>
+        <w:rPr>
+          <w:rFonts w:ascii="Consolas" w:hAnsi="Consolas" w:cs="Consolas"/>
+          <w:color w:val="3F7F7F"/>
+          <w:sz w:val="20"/>
+          <w:szCs w:val="20"/>
+        </w:rPr>
+        <w:t>authentication-manager</w:t>
+      </w:r>
+      <w:r>
+        <w:rPr>
+          <w:rFonts w:ascii="Consolas" w:hAnsi="Consolas" w:cs="Consolas"/>
+          <w:color w:val="008080"/>
+          <w:sz w:val="20"/>
+          <w:szCs w:val="20"/>
+        </w:rPr>
+        <w:t>&gt;</w:t>
+      </w:r>
+    </w:p>
+    <w:p>
+      <w:pPr>
+        <w:spacing w:line="240" w:lineRule="auto"/>
+        <w:rPr>
+          <w:rFonts w:ascii="Calibri" w:hAnsi="Calibri" w:cs="Consolas"/>
+          <w:color w:val="008080"/>
+          <w:sz w:val="20"/>
+          <w:szCs w:val="20"/>
+        </w:rPr>
+      </w:pPr>
+      <w:proofErr w:type="gramStart"/>
+      <w:r>
+        <w:rPr>
+          <w:rFonts w:ascii="Calibri" w:hAnsi="Calibri" w:cs="Consolas"/>
+          <w:color w:val="008080"/>
+          <w:sz w:val="20"/>
+          <w:szCs w:val="20"/>
+        </w:rPr>
+        <w:t>only</w:t>
+      </w:r>
+      <w:proofErr w:type="gramEnd"/>
+      <w:r>
+        <w:rPr>
+          <w:rFonts w:ascii="Calibri" w:hAnsi="Calibri" w:cs="Consolas"/>
+          <w:color w:val="008080"/>
+          <w:sz w:val="20"/>
+          <w:szCs w:val="20"/>
+        </w:rPr>
+        <w:t xml:space="preserve"> changes are new </w:t>
+      </w:r>
+      <w:proofErr w:type="spellStart"/>
+      <w:r>
+        <w:rPr>
+          <w:rFonts w:ascii="Calibri" w:hAnsi="Calibri" w:cs="Consolas"/>
+          <w:color w:val="008080"/>
+          <w:sz w:val="20"/>
+          <w:szCs w:val="20"/>
+        </w:rPr>
+        <w:t>loginPage</w:t>
+      </w:r>
+      <w:proofErr w:type="spellEnd"/>
+      <w:r>
+        <w:rPr>
+          <w:rFonts w:ascii="Calibri" w:hAnsi="Calibri" w:cs="Consolas"/>
+          <w:color w:val="008080"/>
+          <w:sz w:val="20"/>
+          <w:szCs w:val="20"/>
+        </w:rPr>
+        <w:t xml:space="preserve"> method to handle ‘/login’ requests and adapting logout to redirect to login page on logout, as shown below:</w:t>
+      </w:r>
+    </w:p>
+    <w:p>
+      <w:pPr>
+        <w:autoSpaceDE w:val="0"/>
+        <w:autoSpaceDN w:val="0"/>
+        <w:adjustRightInd w:val="0"/>
+        <w:spacing w:after="0" w:line="240" w:lineRule="auto"/>
+        <w:rPr>
+          <w:rFonts w:ascii="Consolas" w:hAnsi="Consolas" w:cs="Consolas"/>
+          <w:sz w:val="20"/>
+          <w:szCs w:val="20"/>
+        </w:rPr>
+      </w:pPr>
+      <w:proofErr w:type="gramStart"/>
+      <w:r>
+        <w:rPr>
+          <w:rFonts w:ascii="Consolas" w:hAnsi="Consolas" w:cs="Consolas"/>
+          <w:color w:val="646464"/>
+          <w:sz w:val="20"/>
+          <w:szCs w:val="20"/>
+        </w:rPr>
+        <w:t>@</w:t>
+      </w:r>
+      <w:proofErr w:type="spellStart"/>
+      <w:r>
+        <w:rPr>
+          <w:rFonts w:ascii="Consolas" w:hAnsi="Consolas" w:cs="Consolas"/>
+          <w:color w:val="646464"/>
+          <w:sz w:val="20"/>
+          <w:szCs w:val="20"/>
+        </w:rPr>
+        <w:t>RequestMapping</w:t>
+      </w:r>
+      <w:proofErr w:type="spellEnd"/>
+      <w:r>
+        <w:rPr>
+          <w:rFonts w:ascii="Consolas" w:hAnsi="Consolas" w:cs="Consolas"/>
+          <w:color w:val="000000"/>
+          <w:sz w:val="20"/>
+          <w:szCs w:val="20"/>
+        </w:rPr>
+        <w:t>(</w:t>
+      </w:r>
+      <w:proofErr w:type="gramEnd"/>
+      <w:r>
+        <w:rPr>
+          <w:rFonts w:ascii="Consolas" w:hAnsi="Consolas" w:cs="Consolas"/>
+          <w:color w:val="000000"/>
+          <w:sz w:val="20"/>
+          <w:szCs w:val="20"/>
+        </w:rPr>
+        <w:t xml:space="preserve">value = </w:t>
+      </w:r>
+      <w:r>
+        <w:rPr>
+          <w:rFonts w:ascii="Consolas" w:hAnsi="Consolas" w:cs="Consolas"/>
+          <w:color w:val="2A00FF"/>
+          <w:sz w:val="20"/>
+          <w:szCs w:val="20"/>
+        </w:rPr>
+        <w:t>"/login"</w:t>
+      </w:r>
+      <w:r>
+        <w:rPr>
+          <w:rFonts w:ascii="Consolas" w:hAnsi="Consolas" w:cs="Consolas"/>
+          <w:color w:val="000000"/>
+          <w:sz w:val="20"/>
+          <w:szCs w:val="20"/>
+        </w:rPr>
+        <w:t xml:space="preserve">, method = </w:t>
+      </w:r>
+      <w:proofErr w:type="spellStart"/>
+      <w:r>
+        <w:rPr>
+          <w:rFonts w:ascii="Consolas" w:hAnsi="Consolas" w:cs="Consolas"/>
+          <w:color w:val="000000"/>
+          <w:sz w:val="20"/>
+          <w:szCs w:val="20"/>
+        </w:rPr>
+        <w:t>RequestMethod.</w:t>
+      </w:r>
+      <w:r>
+        <w:rPr>
+          <w:rFonts w:ascii="Consolas" w:hAnsi="Consolas" w:cs="Consolas"/>
+          <w:b/>
+          <w:bCs/>
+          <w:i/>
+          <w:iCs/>
+          <w:color w:val="0000C0"/>
+          <w:sz w:val="20"/>
+          <w:szCs w:val="20"/>
+        </w:rPr>
+        <w:t>GET</w:t>
+      </w:r>
+      <w:proofErr w:type="spellEnd"/>
+      <w:r>
+        <w:rPr>
+          <w:rFonts w:ascii="Consolas" w:hAnsi="Consolas" w:cs="Consolas"/>
+          <w:color w:val="000000"/>
+          <w:sz w:val="20"/>
+          <w:szCs w:val="20"/>
+        </w:rPr>
+        <w:t>)</w:t>
+      </w:r>
+    </w:p>
+    <w:p>
+      <w:pPr>
+        <w:autoSpaceDE w:val="0"/>
+        <w:autoSpaceDN w:val="0"/>
+        <w:adjustRightInd w:val="0"/>
+        <w:spacing w:after="0" w:line="240" w:lineRule="auto"/>
+        <w:rPr>
+          <w:rFonts w:ascii="Consolas" w:hAnsi="Consolas" w:cs="Consolas"/>
+          <w:sz w:val="20"/>
+          <w:szCs w:val="20"/>
+        </w:rPr>
+      </w:pPr>
+      <w:r>
+        <w:rPr>
+          <w:rFonts w:ascii="Consolas" w:hAnsi="Consolas" w:cs="Consolas"/>
+          <w:color w:val="000000"/>
+          <w:sz w:val="20"/>
+          <w:szCs w:val="20"/>
+        </w:rPr>
+        <w:tab/>
+      </w:r>
+      <w:proofErr w:type="gramStart"/>
+      <w:r>
+        <w:rPr>
+          <w:rFonts w:ascii="Consolas" w:hAnsi="Consolas" w:cs="Consolas"/>
+          <w:b/>
+          <w:bCs/>
+          <w:color w:val="7F0055"/>
+          <w:sz w:val="20"/>
+          <w:szCs w:val="20"/>
+        </w:rPr>
+        <w:t>public</w:t>
+      </w:r>
+      <w:proofErr w:type="gramEnd"/>
+      <w:r>
+        <w:rPr>
+          <w:rFonts w:ascii="Consolas" w:hAnsi="Consolas" w:cs="Consolas"/>
+          <w:color w:val="000000"/>
+          <w:sz w:val="20"/>
+          <w:szCs w:val="20"/>
+        </w:rPr>
+        <w:t xml:space="preserve"> String </w:t>
+      </w:r>
+      <w:proofErr w:type="spellStart"/>
+      <w:r>
+        <w:rPr>
+          <w:rFonts w:ascii="Consolas" w:hAnsi="Consolas" w:cs="Consolas"/>
+          <w:color w:val="000000"/>
+          <w:sz w:val="20"/>
+          <w:szCs w:val="20"/>
+        </w:rPr>
+        <w:t>loginPage</w:t>
+      </w:r>
+      <w:proofErr w:type="spellEnd"/>
+      <w:r>
+        <w:rPr>
+          <w:rFonts w:ascii="Consolas" w:hAnsi="Consolas" w:cs="Consolas"/>
+          <w:color w:val="000000"/>
+          <w:sz w:val="20"/>
+          <w:szCs w:val="20"/>
+        </w:rPr>
+        <w:t>() {</w:t>
+      </w:r>
+    </w:p>
+    <w:p>
+      <w:pPr>
+        <w:autoSpaceDE w:val="0"/>
+        <w:autoSpaceDN w:val="0"/>
+        <w:adjustRightInd w:val="0"/>
+        <w:spacing w:after="0" w:line="240" w:lineRule="auto"/>
+        <w:rPr>
+          <w:rFonts w:ascii="Consolas" w:hAnsi="Consolas" w:cs="Consolas"/>
+          <w:sz w:val="20"/>
+          <w:szCs w:val="20"/>
+        </w:rPr>
+      </w:pPr>
+      <w:r>
+        <w:rPr>
+          <w:rFonts w:ascii="Consolas" w:hAnsi="Consolas" w:cs="Consolas"/>
+          <w:color w:val="000000"/>
+          <w:sz w:val="20"/>
+          <w:szCs w:val="20"/>
+        </w:rPr>
+        <w:tab/>
+        <w:t xml:space="preserve">    </w:t>
+      </w:r>
+      <w:proofErr w:type="gramStart"/>
+      <w:r>
+        <w:rPr>
+          <w:rFonts w:ascii="Consolas" w:hAnsi="Consolas" w:cs="Consolas"/>
+          <w:b/>
+          <w:bCs/>
+          <w:color w:val="7F0055"/>
+          <w:sz w:val="20"/>
+          <w:szCs w:val="20"/>
+        </w:rPr>
+        <w:t>return</w:t>
+      </w:r>
+      <w:proofErr w:type="gramEnd"/>
+      <w:r>
+        <w:rPr>
+          <w:rFonts w:ascii="Consolas" w:hAnsi="Consolas" w:cs="Consolas"/>
+          <w:color w:val="000000"/>
+          <w:sz w:val="20"/>
+          <w:szCs w:val="20"/>
+        </w:rPr>
+        <w:t xml:space="preserve"> </w:t>
+      </w:r>
+      <w:r>
+        <w:rPr>
+          <w:rFonts w:ascii="Consolas" w:hAnsi="Consolas" w:cs="Consolas"/>
+          <w:color w:val="2A00FF"/>
+          <w:sz w:val="20"/>
+          <w:szCs w:val="20"/>
+        </w:rPr>
+        <w:t>"login"</w:t>
+      </w:r>
+      <w:r>
+        <w:rPr>
+          <w:rFonts w:ascii="Consolas" w:hAnsi="Consolas" w:cs="Consolas"/>
+          <w:color w:val="000000"/>
+          <w:sz w:val="20"/>
+          <w:szCs w:val="20"/>
+        </w:rPr>
+        <w:t>;</w:t>
+      </w:r>
+    </w:p>
+    <w:p>
+      <w:pPr>
+        <w:autoSpaceDE w:val="0"/>
+        <w:autoSpaceDN w:val="0"/>
+        <w:adjustRightInd w:val="0"/>
+        <w:spacing w:after="0" w:line="240" w:lineRule="auto"/>
+        <w:rPr>
+          <w:rFonts w:ascii="Consolas" w:hAnsi="Consolas" w:cs="Consolas"/>
+          <w:sz w:val="20"/>
+          <w:szCs w:val="20"/>
+        </w:rPr>
+      </w:pPr>
+      <w:r>
+        <w:rPr>
+          <w:rFonts w:ascii="Consolas" w:hAnsi="Consolas" w:cs="Consolas"/>
+          <w:color w:val="000000"/>
+          <w:sz w:val="20"/>
+          <w:szCs w:val="20"/>
+        </w:rPr>
+        <w:tab/>
+        <w:t>}</w:t>
+      </w:r>
+    </w:p>
+    <w:p>
+      <w:pPr>
+        <w:autoSpaceDE w:val="0"/>
+        <w:autoSpaceDN w:val="0"/>
+        <w:adjustRightInd w:val="0"/>
+        <w:spacing w:after="0" w:line="240" w:lineRule="auto"/>
+        <w:rPr>
+          <w:rFonts w:ascii="Consolas" w:hAnsi="Consolas" w:cs="Consolas"/>
+          <w:sz w:val="20"/>
+          <w:szCs w:val="20"/>
+        </w:rPr>
+      </w:pPr>
+      <w:r>
+        <w:rPr>
+          <w:rFonts w:ascii="Consolas" w:hAnsi="Consolas" w:cs="Consolas"/>
+          <w:color w:val="000000"/>
+          <w:sz w:val="20"/>
+          <w:szCs w:val="20"/>
+        </w:rPr>
+        <w:tab/>
+        <w:t xml:space="preserve"> </w:t>
+      </w:r>
+    </w:p>
+    <w:p>
+      <w:pPr>
+        <w:autoSpaceDE w:val="0"/>
+        <w:autoSpaceDN w:val="0"/>
+        <w:adjustRightInd w:val="0"/>
+        <w:spacing w:after="0" w:line="240" w:lineRule="auto"/>
+        <w:rPr>
+          <w:rFonts w:ascii="Consolas" w:hAnsi="Consolas" w:cs="Consolas"/>
+          <w:sz w:val="20"/>
+          <w:szCs w:val="20"/>
+        </w:rPr>
+      </w:pPr>
+      <w:r>
+        <w:rPr>
+          <w:rFonts w:ascii="Consolas" w:hAnsi="Consolas" w:cs="Consolas"/>
+          <w:color w:val="000000"/>
+          <w:sz w:val="20"/>
+          <w:szCs w:val="20"/>
+        </w:rPr>
+        <w:tab/>
+      </w:r>
+      <w:proofErr w:type="gramStart"/>
+      <w:r>
+        <w:rPr>
+          <w:rFonts w:ascii="Consolas" w:hAnsi="Consolas" w:cs="Consolas"/>
+          <w:color w:val="646464"/>
+          <w:sz w:val="20"/>
+          <w:szCs w:val="20"/>
+        </w:rPr>
+        <w:t>@</w:t>
+      </w:r>
+      <w:proofErr w:type="spellStart"/>
+      <w:r>
+        <w:rPr>
+          <w:rFonts w:ascii="Consolas" w:hAnsi="Consolas" w:cs="Consolas"/>
+          <w:color w:val="646464"/>
+          <w:sz w:val="20"/>
+          <w:szCs w:val="20"/>
+        </w:rPr>
+        <w:t>RequestMapping</w:t>
+      </w:r>
+      <w:proofErr w:type="spellEnd"/>
+      <w:r>
+        <w:rPr>
+          <w:rFonts w:ascii="Consolas" w:hAnsi="Consolas" w:cs="Consolas"/>
+          <w:color w:val="000000"/>
+          <w:sz w:val="20"/>
+          <w:szCs w:val="20"/>
+        </w:rPr>
+        <w:t>(</w:t>
+      </w:r>
+      <w:proofErr w:type="gramEnd"/>
+      <w:r>
+        <w:rPr>
+          <w:rFonts w:ascii="Consolas" w:hAnsi="Consolas" w:cs="Consolas"/>
+          <w:color w:val="000000"/>
+          <w:sz w:val="20"/>
+          <w:szCs w:val="20"/>
+        </w:rPr>
+        <w:t>value=</w:t>
+      </w:r>
+      <w:r>
+        <w:rPr>
+          <w:rFonts w:ascii="Consolas" w:hAnsi="Consolas" w:cs="Consolas"/>
+          <w:color w:val="2A00FF"/>
+          <w:sz w:val="20"/>
+          <w:szCs w:val="20"/>
+        </w:rPr>
+        <w:t>"/logout"</w:t>
+      </w:r>
+      <w:r>
+        <w:rPr>
+          <w:rFonts w:ascii="Consolas" w:hAnsi="Consolas" w:cs="Consolas"/>
+          <w:color w:val="000000"/>
+          <w:sz w:val="20"/>
+          <w:szCs w:val="20"/>
+        </w:rPr>
+        <w:t xml:space="preserve">, method = </w:t>
+      </w:r>
+      <w:proofErr w:type="spellStart"/>
+      <w:r>
+        <w:rPr>
+          <w:rFonts w:ascii="Consolas" w:hAnsi="Consolas" w:cs="Consolas"/>
+          <w:color w:val="000000"/>
+          <w:sz w:val="20"/>
+          <w:szCs w:val="20"/>
+        </w:rPr>
+        <w:t>RequestMethod.</w:t>
+      </w:r>
+      <w:r>
+        <w:rPr>
+          <w:rFonts w:ascii="Consolas" w:hAnsi="Consolas" w:cs="Consolas"/>
+          <w:b/>
+          <w:bCs/>
+          <w:i/>
+          <w:iCs/>
+          <w:color w:val="0000C0"/>
+          <w:sz w:val="20"/>
+          <w:szCs w:val="20"/>
+        </w:rPr>
+        <w:t>GET</w:t>
+      </w:r>
+      <w:proofErr w:type="spellEnd"/>
+      <w:r>
+        <w:rPr>
+          <w:rFonts w:ascii="Consolas" w:hAnsi="Consolas" w:cs="Consolas"/>
+          <w:color w:val="000000"/>
+          <w:sz w:val="20"/>
+          <w:szCs w:val="20"/>
+        </w:rPr>
+        <w:t>)</w:t>
+      </w:r>
+    </w:p>
+    <w:p>
+      <w:pPr>
+        <w:autoSpaceDE w:val="0"/>
+        <w:autoSpaceDN w:val="0"/>
+        <w:adjustRightInd w:val="0"/>
+        <w:spacing w:after="0" w:line="240" w:lineRule="auto"/>
+        <w:rPr>
+          <w:rFonts w:ascii="Consolas" w:hAnsi="Consolas" w:cs="Consolas"/>
+          <w:sz w:val="20"/>
+          <w:szCs w:val="20"/>
+        </w:rPr>
+      </w:pPr>
+      <w:r>
+        <w:rPr>
+          <w:rFonts w:ascii="Consolas" w:hAnsi="Consolas" w:cs="Consolas"/>
+          <w:color w:val="000000"/>
+          <w:sz w:val="20"/>
+          <w:szCs w:val="20"/>
+        </w:rPr>
+        <w:tab/>
+      </w:r>
+      <w:proofErr w:type="gramStart"/>
+      <w:r>
+        <w:rPr>
+          <w:rFonts w:ascii="Consolas" w:hAnsi="Consolas" w:cs="Consolas"/>
+          <w:b/>
+          <w:bCs/>
+          <w:color w:val="7F0055"/>
+          <w:sz w:val="20"/>
+          <w:szCs w:val="20"/>
+        </w:rPr>
+        <w:t>public</w:t>
+      </w:r>
+      <w:proofErr w:type="gramEnd"/>
+      <w:r>
+        <w:rPr>
+          <w:rFonts w:ascii="Consolas" w:hAnsi="Consolas" w:cs="Consolas"/>
+          <w:color w:val="000000"/>
+          <w:sz w:val="20"/>
+          <w:szCs w:val="20"/>
+        </w:rPr>
+        <w:t xml:space="preserve"> String </w:t>
+      </w:r>
+      <w:proofErr w:type="spellStart"/>
+      <w:r>
+        <w:rPr>
+          <w:rFonts w:ascii="Consolas" w:hAnsi="Consolas" w:cs="Consolas"/>
+          <w:color w:val="000000"/>
+          <w:sz w:val="20"/>
+          <w:szCs w:val="20"/>
+        </w:rPr>
+        <w:t>logoutPage</w:t>
+      </w:r>
+      <w:proofErr w:type="spellEnd"/>
+      <w:r>
+        <w:rPr>
+          <w:rFonts w:ascii="Consolas" w:hAnsi="Consolas" w:cs="Consolas"/>
+          <w:color w:val="000000"/>
+          <w:sz w:val="20"/>
+          <w:szCs w:val="20"/>
+        </w:rPr>
+        <w:t xml:space="preserve"> (</w:t>
+      </w:r>
+      <w:proofErr w:type="spellStart"/>
+      <w:r>
+        <w:rPr>
+          <w:rFonts w:ascii="Consolas" w:hAnsi="Consolas" w:cs="Consolas"/>
+          <w:color w:val="000000"/>
+          <w:sz w:val="20"/>
+          <w:szCs w:val="20"/>
+        </w:rPr>
+        <w:t>HttpServletRequest</w:t>
+      </w:r>
+      <w:proofErr w:type="spellEnd"/>
+      <w:r>
+        <w:rPr>
+          <w:rFonts w:ascii="Consolas" w:hAnsi="Consolas" w:cs="Consolas"/>
+          <w:color w:val="000000"/>
+          <w:sz w:val="20"/>
+          <w:szCs w:val="20"/>
+        </w:rPr>
+        <w:t xml:space="preserve"> </w:t>
+      </w:r>
+      <w:r>
+        <w:rPr>
+          <w:rFonts w:ascii="Consolas" w:hAnsi="Consolas" w:cs="Consolas"/>
+          <w:color w:val="6A3E3E"/>
+          <w:sz w:val="20"/>
+          <w:szCs w:val="20"/>
+        </w:rPr>
+        <w:t>request</w:t>
+      </w:r>
+      <w:r>
+        <w:rPr>
+          <w:rFonts w:ascii="Consolas" w:hAnsi="Consolas" w:cs="Consolas"/>
+          <w:color w:val="000000"/>
+          <w:sz w:val="20"/>
+          <w:szCs w:val="20"/>
+        </w:rPr>
+        <w:t xml:space="preserve">, </w:t>
+      </w:r>
+      <w:proofErr w:type="spellStart"/>
+      <w:r>
+        <w:rPr>
+          <w:rFonts w:ascii="Consolas" w:hAnsi="Consolas" w:cs="Consolas"/>
+          <w:color w:val="000000"/>
+          <w:sz w:val="20"/>
+          <w:szCs w:val="20"/>
+        </w:rPr>
+        <w:t>HttpServletResponse</w:t>
+      </w:r>
+      <w:proofErr w:type="spellEnd"/>
+      <w:r>
+        <w:rPr>
+          <w:rFonts w:ascii="Consolas" w:hAnsi="Consolas" w:cs="Consolas"/>
+          <w:color w:val="000000"/>
+          <w:sz w:val="20"/>
+          <w:szCs w:val="20"/>
+        </w:rPr>
+        <w:t xml:space="preserve"> </w:t>
+      </w:r>
+      <w:r>
+        <w:rPr>
+          <w:rFonts w:ascii="Consolas" w:hAnsi="Consolas" w:cs="Consolas"/>
+          <w:color w:val="6A3E3E"/>
+          <w:sz w:val="20"/>
+          <w:szCs w:val="20"/>
+        </w:rPr>
+        <w:t>response</w:t>
+      </w:r>
+      <w:r>
+        <w:rPr>
+          <w:rFonts w:ascii="Consolas" w:hAnsi="Consolas" w:cs="Consolas"/>
+          <w:color w:val="000000"/>
+          <w:sz w:val="20"/>
+          <w:szCs w:val="20"/>
+        </w:rPr>
+        <w:t>) {</w:t>
+      </w:r>
+    </w:p>
+    <w:p>
+      <w:pPr>
+        <w:autoSpaceDE w:val="0"/>
+        <w:autoSpaceDN w:val="0"/>
+        <w:adjustRightInd w:val="0"/>
+        <w:spacing w:after="0" w:line="240" w:lineRule="auto"/>
+        <w:rPr>
+          <w:rFonts w:ascii="Consolas" w:hAnsi="Consolas" w:cs="Consolas"/>
+          <w:sz w:val="20"/>
+          <w:szCs w:val="20"/>
+        </w:rPr>
+      </w:pPr>
+      <w:r>
+        <w:rPr>
+          <w:rFonts w:ascii="Consolas" w:hAnsi="Consolas" w:cs="Consolas"/>
+          <w:color w:val="000000"/>
+          <w:sz w:val="20"/>
+          <w:szCs w:val="20"/>
+        </w:rPr>
+        <w:tab/>
+        <w:t xml:space="preserve">    Authentication </w:t>
+      </w:r>
+      <w:proofErr w:type="spellStart"/>
+      <w:r>
+        <w:rPr>
+          <w:rFonts w:ascii="Consolas" w:hAnsi="Consolas" w:cs="Consolas"/>
+          <w:color w:val="6A3E3E"/>
+          <w:sz w:val="20"/>
+          <w:szCs w:val="20"/>
+        </w:rPr>
+        <w:t>auth</w:t>
+      </w:r>
+      <w:proofErr w:type="spellEnd"/>
+      <w:r>
+        <w:rPr>
+          <w:rFonts w:ascii="Consolas" w:hAnsi="Consolas" w:cs="Consolas"/>
+          <w:color w:val="000000"/>
+          <w:sz w:val="20"/>
+          <w:szCs w:val="20"/>
+        </w:rPr>
+        <w:t xml:space="preserve"> = </w:t>
+      </w:r>
+      <w:proofErr w:type="spellStart"/>
+      <w:proofErr w:type="gramStart"/>
+      <w:r>
+        <w:rPr>
+          <w:rFonts w:ascii="Consolas" w:hAnsi="Consolas" w:cs="Consolas"/>
+          <w:color w:val="000000"/>
+          <w:sz w:val="20"/>
+          <w:szCs w:val="20"/>
+        </w:rPr>
+        <w:t>SecurityContextHolder.</w:t>
+      </w:r>
+      <w:r>
+        <w:rPr>
+          <w:rFonts w:ascii="Consolas" w:hAnsi="Consolas" w:cs="Consolas"/>
+          <w:i/>
+          <w:iCs/>
+          <w:color w:val="000000"/>
+          <w:sz w:val="20"/>
+          <w:szCs w:val="20"/>
+        </w:rPr>
+        <w:t>getContext</w:t>
+      </w:r>
+      <w:proofErr w:type="spellEnd"/>
+      <w:r>
+        <w:rPr>
+          <w:rFonts w:ascii="Consolas" w:hAnsi="Consolas" w:cs="Consolas"/>
+          <w:color w:val="000000"/>
+          <w:sz w:val="20"/>
+          <w:szCs w:val="20"/>
+        </w:rPr>
+        <w:t>(</w:t>
+      </w:r>
+      <w:proofErr w:type="gramEnd"/>
+      <w:r>
+        <w:rPr>
+          <w:rFonts w:ascii="Consolas" w:hAnsi="Consolas" w:cs="Consolas"/>
+          <w:color w:val="000000"/>
+          <w:sz w:val="20"/>
+          <w:szCs w:val="20"/>
+        </w:rPr>
+        <w:t>).</w:t>
+      </w:r>
+      <w:proofErr w:type="spellStart"/>
+      <w:r>
+        <w:rPr>
+          <w:rFonts w:ascii="Consolas" w:hAnsi="Consolas" w:cs="Consolas"/>
+          <w:color w:val="000000"/>
+          <w:sz w:val="20"/>
+          <w:szCs w:val="20"/>
+        </w:rPr>
+        <w:t>getAuthentication</w:t>
+      </w:r>
+      <w:proofErr w:type="spellEnd"/>
+      <w:r>
+        <w:rPr>
+          <w:rFonts w:ascii="Consolas" w:hAnsi="Consolas" w:cs="Consolas"/>
+          <w:color w:val="000000"/>
+          <w:sz w:val="20"/>
+          <w:szCs w:val="20"/>
+        </w:rPr>
+        <w:t>();</w:t>
+      </w:r>
+    </w:p>
+    <w:p>
+      <w:pPr>
+        <w:autoSpaceDE w:val="0"/>
+        <w:autoSpaceDN w:val="0"/>
+        <w:adjustRightInd w:val="0"/>
+        <w:spacing w:after="0" w:line="240" w:lineRule="auto"/>
+        <w:rPr>
+          <w:rFonts w:ascii="Consolas" w:hAnsi="Consolas" w:cs="Consolas"/>
+          <w:sz w:val="20"/>
+          <w:szCs w:val="20"/>
+        </w:rPr>
+      </w:pPr>
+      <w:r>
+        <w:rPr>
+          <w:rFonts w:ascii="Consolas" w:hAnsi="Consolas" w:cs="Consolas"/>
+          <w:color w:val="000000"/>
+          <w:sz w:val="20"/>
+          <w:szCs w:val="20"/>
+        </w:rPr>
+        <w:tab/>
+        <w:t xml:space="preserve">    </w:t>
+      </w:r>
+      <w:proofErr w:type="gramStart"/>
+      <w:r>
+        <w:rPr>
+          <w:rFonts w:ascii="Consolas" w:hAnsi="Consolas" w:cs="Consolas"/>
+          <w:b/>
+          <w:bCs/>
+          <w:color w:val="7F0055"/>
+          <w:sz w:val="20"/>
+          <w:szCs w:val="20"/>
+        </w:rPr>
+        <w:t>if</w:t>
+      </w:r>
+      <w:proofErr w:type="gramEnd"/>
+      <w:r>
+        <w:rPr>
+          <w:rFonts w:ascii="Consolas" w:hAnsi="Consolas" w:cs="Consolas"/>
+          <w:color w:val="000000"/>
+          <w:sz w:val="20"/>
+          <w:szCs w:val="20"/>
+        </w:rPr>
+        <w:t xml:space="preserve"> (</w:t>
+      </w:r>
+      <w:proofErr w:type="spellStart"/>
+      <w:r>
+        <w:rPr>
+          <w:rFonts w:ascii="Consolas" w:hAnsi="Consolas" w:cs="Consolas"/>
+          <w:color w:val="6A3E3E"/>
+          <w:sz w:val="20"/>
+          <w:szCs w:val="20"/>
+        </w:rPr>
+        <w:t>auth</w:t>
+      </w:r>
+      <w:proofErr w:type="spellEnd"/>
+      <w:r>
+        <w:rPr>
+          <w:rFonts w:ascii="Consolas" w:hAnsi="Consolas" w:cs="Consolas"/>
+          <w:color w:val="000000"/>
+          <w:sz w:val="20"/>
+          <w:szCs w:val="20"/>
+        </w:rPr>
+        <w:t xml:space="preserve"> != </w:t>
+      </w:r>
+      <w:r>
+        <w:rPr>
+          <w:rFonts w:ascii="Consolas" w:hAnsi="Consolas" w:cs="Consolas"/>
+          <w:b/>
+          <w:bCs/>
+          <w:color w:val="7F0055"/>
+          <w:sz w:val="20"/>
+          <w:szCs w:val="20"/>
+        </w:rPr>
+        <w:t>null</w:t>
+      </w:r>
+      <w:r>
+        <w:rPr>
+          <w:rFonts w:ascii="Consolas" w:hAnsi="Consolas" w:cs="Consolas"/>
+          <w:color w:val="000000"/>
+          <w:sz w:val="20"/>
+          <w:szCs w:val="20"/>
+        </w:rPr>
+        <w:t xml:space="preserve">){    </w:t>
+      </w:r>
+    </w:p>
+    <w:p>
+      <w:pPr>
+        <w:autoSpaceDE w:val="0"/>
+        <w:autoSpaceDN w:val="0"/>
+        <w:adjustRightInd w:val="0"/>
+        <w:spacing w:after="0" w:line="240" w:lineRule="auto"/>
+        <w:rPr>
+          <w:rFonts w:ascii="Consolas" w:hAnsi="Consolas" w:cs="Consolas"/>
+          <w:sz w:val="20"/>
+          <w:szCs w:val="20"/>
+        </w:rPr>
+      </w:pPr>
+      <w:r>
+        <w:rPr>
+          <w:rFonts w:ascii="Consolas" w:hAnsi="Consolas" w:cs="Consolas"/>
+          <w:color w:val="000000"/>
+          <w:sz w:val="20"/>
+          <w:szCs w:val="20"/>
+        </w:rPr>
+        <w:tab/>
+        <w:t xml:space="preserve">        </w:t>
+      </w:r>
+      <w:proofErr w:type="gramStart"/>
+      <w:r>
+        <w:rPr>
+          <w:rFonts w:ascii="Consolas" w:hAnsi="Consolas" w:cs="Consolas"/>
+          <w:b/>
+          <w:bCs/>
+          <w:color w:val="7F0055"/>
+          <w:sz w:val="20"/>
+          <w:szCs w:val="20"/>
+        </w:rPr>
+        <w:t>new</w:t>
+      </w:r>
+      <w:proofErr w:type="gramEnd"/>
+      <w:r>
+        <w:rPr>
+          <w:rFonts w:ascii="Consolas" w:hAnsi="Consolas" w:cs="Consolas"/>
+          <w:color w:val="000000"/>
+          <w:sz w:val="20"/>
+          <w:szCs w:val="20"/>
+        </w:rPr>
+        <w:t xml:space="preserve"> </w:t>
+      </w:r>
+      <w:proofErr w:type="spellStart"/>
+      <w:r>
+        <w:rPr>
+          <w:rFonts w:ascii="Consolas" w:hAnsi="Consolas" w:cs="Consolas"/>
+          <w:color w:val="000000"/>
+          <w:sz w:val="20"/>
+          <w:szCs w:val="20"/>
+        </w:rPr>
+        <w:t>SecurityContextLogoutHandler</w:t>
+      </w:r>
+      <w:proofErr w:type="spellEnd"/>
+      <w:r>
+        <w:rPr>
+          <w:rFonts w:ascii="Consolas" w:hAnsi="Consolas" w:cs="Consolas"/>
+          <w:color w:val="000000"/>
+          <w:sz w:val="20"/>
+          <w:szCs w:val="20"/>
+        </w:rPr>
+        <w:t>().logout(</w:t>
+      </w:r>
+      <w:r>
+        <w:rPr>
+          <w:rFonts w:ascii="Consolas" w:hAnsi="Consolas" w:cs="Consolas"/>
+          <w:color w:val="6A3E3E"/>
+          <w:sz w:val="20"/>
+          <w:szCs w:val="20"/>
+        </w:rPr>
+        <w:t>request</w:t>
+      </w:r>
+      <w:r>
+        <w:rPr>
+          <w:rFonts w:ascii="Consolas" w:hAnsi="Consolas" w:cs="Consolas"/>
+          <w:color w:val="000000"/>
+          <w:sz w:val="20"/>
+          <w:szCs w:val="20"/>
+        </w:rPr>
+        <w:t xml:space="preserve">, </w:t>
+      </w:r>
+      <w:r>
+        <w:rPr>
+          <w:rFonts w:ascii="Consolas" w:hAnsi="Consolas" w:cs="Consolas"/>
+          <w:color w:val="6A3E3E"/>
+          <w:sz w:val="20"/>
+          <w:szCs w:val="20"/>
+        </w:rPr>
+        <w:t>response</w:t>
+      </w:r>
+      <w:r>
+        <w:rPr>
+          <w:rFonts w:ascii="Consolas" w:hAnsi="Consolas" w:cs="Consolas"/>
+          <w:color w:val="000000"/>
+          <w:sz w:val="20"/>
+          <w:szCs w:val="20"/>
+        </w:rPr>
+        <w:t xml:space="preserve">, </w:t>
+      </w:r>
+      <w:proofErr w:type="spellStart"/>
+      <w:r>
+        <w:rPr>
+          <w:rFonts w:ascii="Consolas" w:hAnsi="Consolas" w:cs="Consolas"/>
+          <w:color w:val="6A3E3E"/>
+          <w:sz w:val="20"/>
+          <w:szCs w:val="20"/>
+        </w:rPr>
+        <w:t>auth</w:t>
+      </w:r>
+      <w:proofErr w:type="spellEnd"/>
+      <w:r>
+        <w:rPr>
+          <w:rFonts w:ascii="Consolas" w:hAnsi="Consolas" w:cs="Consolas"/>
+          <w:color w:val="000000"/>
+          <w:sz w:val="20"/>
+          <w:szCs w:val="20"/>
+        </w:rPr>
+        <w:t>);</w:t>
+      </w:r>
+    </w:p>
+    <w:p>
+      <w:pPr>
+        <w:autoSpaceDE w:val="0"/>
+        <w:autoSpaceDN w:val="0"/>
+        <w:adjustRightInd w:val="0"/>
+        <w:spacing w:after="0" w:line="240" w:lineRule="auto"/>
+        <w:rPr>
+          <w:rFonts w:ascii="Consolas" w:hAnsi="Consolas" w:cs="Consolas"/>
+          <w:sz w:val="20"/>
+          <w:szCs w:val="20"/>
+        </w:rPr>
+      </w:pPr>
+      <w:r>
+        <w:rPr>
+          <w:rFonts w:ascii="Consolas" w:hAnsi="Consolas" w:cs="Consolas"/>
+          <w:color w:val="000000"/>
+          <w:sz w:val="20"/>
+          <w:szCs w:val="20"/>
+        </w:rPr>
+        <w:tab/>
+        <w:t xml:space="preserve">    }</w:t>
+      </w:r>
+    </w:p>
+    <w:p>
+      <w:pPr>
+        <w:autoSpaceDE w:val="0"/>
+        <w:autoSpaceDN w:val="0"/>
+        <w:adjustRightInd w:val="0"/>
+        <w:spacing w:after="0" w:line="240" w:lineRule="auto"/>
+        <w:rPr>
+          <w:rFonts w:ascii="Consolas" w:hAnsi="Consolas" w:cs="Consolas"/>
+          <w:sz w:val="20"/>
+          <w:szCs w:val="20"/>
+        </w:rPr>
+      </w:pPr>
+      <w:r>
+        <w:rPr>
+          <w:rFonts w:ascii="Consolas" w:hAnsi="Consolas" w:cs="Consolas"/>
+          <w:color w:val="000000"/>
+          <w:sz w:val="20"/>
+          <w:szCs w:val="20"/>
+        </w:rPr>
+        <w:tab/>
+        <w:t xml:space="preserve">    </w:t>
+      </w:r>
+      <w:proofErr w:type="gramStart"/>
+      <w:r>
+        <w:rPr>
+          <w:rFonts w:ascii="Consolas" w:hAnsi="Consolas" w:cs="Consolas"/>
+          <w:b/>
+          <w:bCs/>
+          <w:color w:val="7F0055"/>
+          <w:sz w:val="20"/>
+          <w:szCs w:val="20"/>
+        </w:rPr>
+        <w:t>return</w:t>
+      </w:r>
+      <w:proofErr w:type="gramEnd"/>
+      <w:r>
+        <w:rPr>
+          <w:rFonts w:ascii="Consolas" w:hAnsi="Consolas" w:cs="Consolas"/>
+          <w:color w:val="000000"/>
+          <w:sz w:val="20"/>
+          <w:szCs w:val="20"/>
+        </w:rPr>
+        <w:t xml:space="preserve"> </w:t>
+      </w:r>
+      <w:r>
+        <w:rPr>
+          <w:rFonts w:ascii="Consolas" w:hAnsi="Consolas" w:cs="Consolas"/>
+          <w:color w:val="2A00FF"/>
+          <w:sz w:val="20"/>
+          <w:szCs w:val="20"/>
+        </w:rPr>
+        <w:t>"redirect:/</w:t>
+      </w:r>
+      <w:proofErr w:type="spellStart"/>
+      <w:r>
+        <w:rPr>
+          <w:rFonts w:ascii="Consolas" w:hAnsi="Consolas" w:cs="Consolas"/>
+          <w:color w:val="2A00FF"/>
+          <w:sz w:val="20"/>
+          <w:szCs w:val="20"/>
+        </w:rPr>
+        <w:t>login?logout</w:t>
+      </w:r>
+      <w:proofErr w:type="spellEnd"/>
+      <w:r>
+        <w:rPr>
+          <w:rFonts w:ascii="Consolas" w:hAnsi="Consolas" w:cs="Consolas"/>
+          <w:color w:val="2A00FF"/>
+          <w:sz w:val="20"/>
+          <w:szCs w:val="20"/>
+        </w:rPr>
+        <w:t>"</w:t>
+      </w:r>
+      <w:r>
+        <w:rPr>
+          <w:rFonts w:ascii="Consolas" w:hAnsi="Consolas" w:cs="Consolas"/>
+          <w:color w:val="000000"/>
+          <w:sz w:val="20"/>
+          <w:szCs w:val="20"/>
+        </w:rPr>
+        <w:t>;</w:t>
+      </w:r>
+    </w:p>
+    <w:p>
+      <w:pPr>
+        <w:spacing w:line="240" w:lineRule="auto"/>
+        <w:rPr>
+          <w:rFonts w:ascii="Consolas" w:hAnsi="Consolas" w:cs="Consolas"/>
+          <w:color w:val="000000"/>
+          <w:sz w:val="20"/>
+          <w:szCs w:val="20"/>
+        </w:rPr>
+      </w:pPr>
+      <w:r>
+        <w:rPr>
+          <w:rFonts w:ascii="Consolas" w:hAnsi="Consolas" w:cs="Consolas"/>
+          <w:color w:val="000000"/>
+          <w:sz w:val="20"/>
+          <w:szCs w:val="20"/>
+        </w:rPr>
+        <w:tab/>
+        <w:t>}</w:t>
+      </w:r>
+    </w:p>
+    <w:p>
+      <w:pPr>
+        <w:spacing w:line="240" w:lineRule="auto"/>
+        <w:rPr>
+          <w:rFonts w:ascii="Calibri" w:hAnsi="Calibri" w:cs="Arial"/>
+          <w:color w:val="404040"/>
+          <w:sz w:val="20"/>
+          <w:szCs w:val="20"/>
+          <w:shd w:val="clear" w:color="auto" w:fill="FFFFFF"/>
+        </w:rPr>
+      </w:pPr>
+      <w:proofErr w:type="spellStart"/>
+      <w:r>
+        <w:rPr>
+          <w:rFonts w:ascii="Calibri" w:hAnsi="Calibri" w:cs="Arial"/>
+          <w:color w:val="404040"/>
+          <w:sz w:val="20"/>
+          <w:szCs w:val="20"/>
+          <w:shd w:val="clear" w:color="auto" w:fill="FFFFFF"/>
+        </w:rPr>
+        <w:t>WebApplicationConfiguration</w:t>
+      </w:r>
+      <w:proofErr w:type="spellEnd"/>
+      <w:r>
+        <w:rPr>
+          <w:rFonts w:ascii="Calibri" w:hAnsi="Calibri" w:cs="Arial"/>
+          <w:color w:val="404040"/>
+          <w:sz w:val="20"/>
+          <w:szCs w:val="20"/>
+          <w:shd w:val="clear" w:color="auto" w:fill="FFFFFF"/>
+        </w:rPr>
+        <w:t xml:space="preserve"> class </w:t>
+      </w:r>
+      <w:r>
+        <w:rPr>
+          <w:rFonts w:ascii="Calibri" w:hAnsi="Calibri" w:cs="Arial"/>
+          <w:color w:val="404040"/>
+          <w:sz w:val="20"/>
+          <w:szCs w:val="20"/>
+          <w:shd w:val="clear" w:color="auto" w:fill="FFFFFF"/>
+        </w:rPr>
+        <w:t>extend from</w:t>
+      </w:r>
+      <w:r>
+        <w:rPr>
+          <w:rStyle w:val="apple-converted-space"/>
+          <w:rFonts w:ascii="Calibri" w:hAnsi="Calibri" w:cs="Arial"/>
+          <w:color w:val="404040"/>
+          <w:sz w:val="20"/>
+          <w:szCs w:val="20"/>
+          <w:shd w:val="clear" w:color="auto" w:fill="FFFFFF"/>
+        </w:rPr>
+        <w:t> </w:t>
+      </w:r>
+      <w:proofErr w:type="spellStart"/>
+      <w:r>
+        <w:rPr>
+          <w:rStyle w:val="Strong"/>
+          <w:rFonts w:ascii="Calibri" w:hAnsi="Calibri" w:cs="Arial"/>
+          <w:color w:val="404040"/>
+          <w:sz w:val="20"/>
+          <w:szCs w:val="20"/>
+          <w:bdr w:val="none" w:sz="0" w:space="0" w:color="auto" w:frame="1"/>
+          <w:shd w:val="clear" w:color="auto" w:fill="FFFFFF"/>
+        </w:rPr>
+        <w:t>WebMvcConfigurerAdapter</w:t>
+      </w:r>
+      <w:proofErr w:type="spellEnd"/>
+      <w:r>
+        <w:rPr>
+          <w:rStyle w:val="apple-converted-space"/>
+          <w:rFonts w:ascii="Calibri" w:hAnsi="Calibri" w:cs="Arial"/>
+          <w:color w:val="404040"/>
+          <w:sz w:val="20"/>
+          <w:szCs w:val="20"/>
+          <w:shd w:val="clear" w:color="auto" w:fill="FFFFFF"/>
+        </w:rPr>
+        <w:t> </w:t>
+      </w:r>
+      <w:r>
+        <w:rPr>
+          <w:rFonts w:ascii="Calibri" w:hAnsi="Calibri" w:cs="Arial"/>
+          <w:color w:val="404040"/>
+          <w:sz w:val="20"/>
+          <w:szCs w:val="20"/>
+          <w:shd w:val="clear" w:color="auto" w:fill="FFFFFF"/>
+        </w:rPr>
+        <w:t>[just a convenience class] and implementing method</w:t>
+      </w:r>
+      <w:r>
+        <w:rPr>
+          <w:rStyle w:val="apple-converted-space"/>
+          <w:rFonts w:ascii="Calibri" w:hAnsi="Calibri" w:cs="Arial"/>
+          <w:color w:val="404040"/>
+          <w:sz w:val="20"/>
+          <w:szCs w:val="20"/>
+          <w:shd w:val="clear" w:color="auto" w:fill="FFFFFF"/>
+        </w:rPr>
+        <w:t> </w:t>
+      </w:r>
+      <w:proofErr w:type="spellStart"/>
+      <w:r>
+        <w:rPr>
+          <w:rStyle w:val="Strong"/>
+          <w:rFonts w:ascii="Calibri" w:hAnsi="Calibri" w:cs="Arial"/>
+          <w:color w:val="404040"/>
+          <w:sz w:val="20"/>
+          <w:szCs w:val="20"/>
+          <w:bdr w:val="none" w:sz="0" w:space="0" w:color="auto" w:frame="1"/>
+          <w:shd w:val="clear" w:color="auto" w:fill="FFFFFF"/>
+        </w:rPr>
+        <w:t>addResourceHandlers</w:t>
+      </w:r>
+      <w:proofErr w:type="spellEnd"/>
+      <w:r>
+        <w:rPr>
+          <w:rStyle w:val="apple-converted-space"/>
+          <w:rFonts w:ascii="Calibri" w:hAnsi="Calibri" w:cs="Arial"/>
+          <w:color w:val="404040"/>
+          <w:sz w:val="20"/>
+          <w:szCs w:val="20"/>
+          <w:shd w:val="clear" w:color="auto" w:fill="FFFFFF"/>
+        </w:rPr>
+        <w:t> </w:t>
+      </w:r>
+      <w:r>
+        <w:rPr>
+          <w:rFonts w:ascii="Calibri" w:hAnsi="Calibri" w:cs="Arial"/>
+          <w:color w:val="404040"/>
+          <w:sz w:val="20"/>
+          <w:szCs w:val="20"/>
+          <w:shd w:val="clear" w:color="auto" w:fill="FFFFFF"/>
+        </w:rPr>
+        <w:t xml:space="preserve">which handles static </w:t>
+      </w:r>
+      <w:proofErr w:type="gramStart"/>
+      <w:r>
+        <w:rPr>
+          <w:rFonts w:ascii="Calibri" w:hAnsi="Calibri" w:cs="Arial"/>
+          <w:color w:val="404040"/>
+          <w:sz w:val="20"/>
+          <w:szCs w:val="20"/>
+          <w:shd w:val="clear" w:color="auto" w:fill="FFFFFF"/>
+        </w:rPr>
+        <w:t>resources(</w:t>
+      </w:r>
+      <w:proofErr w:type="gramEnd"/>
+      <w:r>
+        <w:rPr>
+          <w:rFonts w:ascii="Calibri" w:hAnsi="Calibri" w:cs="Arial"/>
+          <w:color w:val="404040"/>
+          <w:sz w:val="20"/>
+          <w:szCs w:val="20"/>
+          <w:shd w:val="clear" w:color="auto" w:fill="FFFFFF"/>
+        </w:rPr>
+        <w:t>CSS/images/..) to be used in views.</w:t>
+      </w:r>
+    </w:p>
+    <w:p>
+      <w:pPr>
+        <w:spacing w:after="0" w:line="215" w:lineRule="atLeast"/>
+        <w:rPr>
+          <w:rFonts w:ascii="Consolas" w:hAnsi="Consolas" w:cs="Consolas"/>
+          <w:sz w:val="20"/>
+          <w:szCs w:val="20"/>
+        </w:rPr>
+      </w:pPr>
+      <w:r>
+        <w:rPr>
+          <w:rFonts w:ascii="Consolas" w:hAnsi="Consolas" w:cs="Consolas"/>
+          <w:color w:val="646464"/>
+          <w:sz w:val="20"/>
+          <w:szCs w:val="20"/>
+        </w:rPr>
+        <w:t>@Override</w:t>
+      </w:r>
+    </w:p>
+    <w:p>
+      <w:pPr>
+        <w:autoSpaceDE w:val="0"/>
+        <w:autoSpaceDN w:val="0"/>
+        <w:adjustRightInd w:val="0"/>
+        <w:spacing w:after="0" w:line="240" w:lineRule="auto"/>
+        <w:rPr>
+          <w:rFonts w:ascii="Consolas" w:hAnsi="Consolas" w:cs="Consolas"/>
+          <w:sz w:val="20"/>
+          <w:szCs w:val="20"/>
+        </w:rPr>
+      </w:pPr>
+      <w:proofErr w:type="gramStart"/>
+      <w:r>
+        <w:rPr>
+          <w:rFonts w:ascii="Consolas" w:hAnsi="Consolas" w:cs="Consolas"/>
+          <w:b/>
+          <w:bCs/>
+          <w:color w:val="7F0055"/>
+          <w:sz w:val="20"/>
+          <w:szCs w:val="20"/>
+        </w:rPr>
+        <w:t>public</w:t>
+      </w:r>
+      <w:proofErr w:type="gramEnd"/>
+      <w:r>
+        <w:rPr>
+          <w:rFonts w:ascii="Consolas" w:hAnsi="Consolas" w:cs="Consolas"/>
+          <w:color w:val="000000"/>
+          <w:sz w:val="20"/>
+          <w:szCs w:val="20"/>
+        </w:rPr>
+        <w:t xml:space="preserve"> </w:t>
+      </w:r>
+      <w:r>
+        <w:rPr>
+          <w:rFonts w:ascii="Consolas" w:hAnsi="Consolas" w:cs="Consolas"/>
+          <w:b/>
+          <w:bCs/>
+          <w:color w:val="7F0055"/>
+          <w:sz w:val="20"/>
+          <w:szCs w:val="20"/>
+        </w:rPr>
+        <w:t>void</w:t>
+      </w:r>
+      <w:r>
+        <w:rPr>
+          <w:rFonts w:ascii="Consolas" w:hAnsi="Consolas" w:cs="Consolas"/>
+          <w:color w:val="000000"/>
+          <w:sz w:val="20"/>
+          <w:szCs w:val="20"/>
+        </w:rPr>
+        <w:t xml:space="preserve"> </w:t>
+      </w:r>
+      <w:proofErr w:type="spellStart"/>
+      <w:r>
+        <w:rPr>
+          <w:rFonts w:ascii="Consolas" w:hAnsi="Consolas" w:cs="Consolas"/>
+          <w:color w:val="000000"/>
+          <w:sz w:val="20"/>
+          <w:szCs w:val="20"/>
+        </w:rPr>
+        <w:t>addResourceHandlers</w:t>
+      </w:r>
+      <w:proofErr w:type="spellEnd"/>
+      <w:r>
+        <w:rPr>
+          <w:rFonts w:ascii="Consolas" w:hAnsi="Consolas" w:cs="Consolas"/>
+          <w:color w:val="000000"/>
+          <w:sz w:val="20"/>
+          <w:szCs w:val="20"/>
+        </w:rPr>
+        <w:t>(</w:t>
+      </w:r>
+      <w:proofErr w:type="spellStart"/>
+      <w:r>
+        <w:rPr>
+          <w:rFonts w:ascii="Consolas" w:hAnsi="Consolas" w:cs="Consolas"/>
+          <w:color w:val="000000"/>
+          <w:sz w:val="20"/>
+          <w:szCs w:val="20"/>
+        </w:rPr>
+        <w:t>ResourceHandlerRegistry</w:t>
+      </w:r>
+      <w:proofErr w:type="spellEnd"/>
+      <w:r>
+        <w:rPr>
+          <w:rFonts w:ascii="Consolas" w:hAnsi="Consolas" w:cs="Consolas"/>
+          <w:color w:val="000000"/>
+          <w:sz w:val="20"/>
+          <w:szCs w:val="20"/>
+        </w:rPr>
+        <w:t xml:space="preserve"> </w:t>
+      </w:r>
+      <w:r>
+        <w:rPr>
+          <w:rFonts w:ascii="Consolas" w:hAnsi="Consolas" w:cs="Consolas"/>
+          <w:color w:val="6A3E3E"/>
+          <w:sz w:val="20"/>
+          <w:szCs w:val="20"/>
+        </w:rPr>
+        <w:t>registry</w:t>
+      </w:r>
+      <w:r>
+        <w:rPr>
+          <w:rFonts w:ascii="Consolas" w:hAnsi="Consolas" w:cs="Consolas"/>
+          <w:color w:val="000000"/>
+          <w:sz w:val="20"/>
+          <w:szCs w:val="20"/>
+        </w:rPr>
+        <w:t>) {</w:t>
+      </w:r>
+    </w:p>
+    <w:p>
+      <w:pPr>
+        <w:autoSpaceDE w:val="0"/>
+        <w:autoSpaceDN w:val="0"/>
+        <w:adjustRightInd w:val="0"/>
+        <w:spacing w:after="0" w:line="240" w:lineRule="auto"/>
+        <w:rPr>
+          <w:rFonts w:ascii="Consolas" w:hAnsi="Consolas" w:cs="Consolas"/>
+          <w:sz w:val="20"/>
+          <w:szCs w:val="20"/>
+        </w:rPr>
+      </w:pPr>
+      <w:r>
+        <w:rPr>
+          <w:rFonts w:ascii="Consolas" w:hAnsi="Consolas" w:cs="Consolas"/>
+          <w:color w:val="6A3E3E"/>
+          <w:sz w:val="20"/>
+          <w:szCs w:val="20"/>
+        </w:rPr>
+        <w:t xml:space="preserve">      </w:t>
+      </w:r>
+      <w:proofErr w:type="spellStart"/>
+      <w:proofErr w:type="gramStart"/>
+      <w:r>
+        <w:rPr>
+          <w:rFonts w:ascii="Consolas" w:hAnsi="Consolas" w:cs="Consolas"/>
+          <w:color w:val="6A3E3E"/>
+          <w:sz w:val="20"/>
+          <w:szCs w:val="20"/>
+        </w:rPr>
+        <w:t>registry</w:t>
+      </w:r>
+      <w:r>
+        <w:rPr>
+          <w:rFonts w:ascii="Consolas" w:hAnsi="Consolas" w:cs="Consolas"/>
+          <w:color w:val="000000"/>
+          <w:sz w:val="20"/>
+          <w:szCs w:val="20"/>
+        </w:rPr>
+        <w:t>.addResourceHandler</w:t>
+      </w:r>
+      <w:proofErr w:type="spellEnd"/>
+      <w:r>
+        <w:rPr>
+          <w:rFonts w:ascii="Consolas" w:hAnsi="Consolas" w:cs="Consolas"/>
+          <w:color w:val="000000"/>
+          <w:sz w:val="20"/>
+          <w:szCs w:val="20"/>
+        </w:rPr>
+        <w:t>(</w:t>
+      </w:r>
+      <w:proofErr w:type="gramEnd"/>
+      <w:r>
+        <w:rPr>
+          <w:rFonts w:ascii="Consolas" w:hAnsi="Consolas" w:cs="Consolas"/>
+          <w:color w:val="2A00FF"/>
+          <w:sz w:val="20"/>
+          <w:szCs w:val="20"/>
+        </w:rPr>
+        <w:t>"/static/**"</w:t>
+      </w:r>
+      <w:r>
+        <w:rPr>
+          <w:rFonts w:ascii="Consolas" w:hAnsi="Consolas" w:cs="Consolas"/>
+          <w:color w:val="000000"/>
+          <w:sz w:val="20"/>
+          <w:szCs w:val="20"/>
+        </w:rPr>
+        <w:t>).</w:t>
+      </w:r>
+      <w:proofErr w:type="spellStart"/>
+      <w:r>
+        <w:rPr>
+          <w:rFonts w:ascii="Consolas" w:hAnsi="Consolas" w:cs="Consolas"/>
+          <w:color w:val="000000"/>
+          <w:sz w:val="20"/>
+          <w:szCs w:val="20"/>
+        </w:rPr>
+        <w:t>addResourceLocations</w:t>
+      </w:r>
+      <w:proofErr w:type="spellEnd"/>
+      <w:r>
+        <w:rPr>
+          <w:rFonts w:ascii="Consolas" w:hAnsi="Consolas" w:cs="Consolas"/>
+          <w:color w:val="000000"/>
+          <w:sz w:val="20"/>
+          <w:szCs w:val="20"/>
+        </w:rPr>
+        <w:t>(</w:t>
+      </w:r>
+      <w:r>
+        <w:rPr>
+          <w:rFonts w:ascii="Consolas" w:hAnsi="Consolas" w:cs="Consolas"/>
+          <w:color w:val="000000"/>
+          <w:sz w:val="20"/>
+          <w:szCs w:val="20"/>
+        </w:rPr>
+        <w:tab/>
+      </w:r>
+      <w:r>
+        <w:rPr>
+          <w:rFonts w:ascii="Consolas" w:hAnsi="Consolas" w:cs="Consolas"/>
+          <w:color w:val="000000"/>
+          <w:sz w:val="20"/>
+          <w:szCs w:val="20"/>
+        </w:rPr>
+        <w:tab/>
+      </w:r>
+      <w:r>
+        <w:rPr>
+          <w:rFonts w:ascii="Consolas" w:hAnsi="Consolas" w:cs="Consolas"/>
+          <w:color w:val="000000"/>
+          <w:sz w:val="20"/>
+          <w:szCs w:val="20"/>
+        </w:rPr>
+        <w:tab/>
+      </w:r>
+      <w:r>
+        <w:rPr>
+          <w:rFonts w:ascii="Consolas" w:hAnsi="Consolas" w:cs="Consolas"/>
+          <w:color w:val="000000"/>
+          <w:sz w:val="20"/>
+          <w:szCs w:val="20"/>
+        </w:rPr>
+        <w:tab/>
+      </w:r>
+      <w:r>
+        <w:rPr>
+          <w:rFonts w:ascii="Consolas" w:hAnsi="Consolas" w:cs="Consolas"/>
+          <w:color w:val="2A00FF"/>
+          <w:sz w:val="20"/>
+          <w:szCs w:val="20"/>
+        </w:rPr>
+        <w:t>"/static/"</w:t>
+      </w:r>
+      <w:r>
+        <w:rPr>
+          <w:rFonts w:ascii="Consolas" w:hAnsi="Consolas" w:cs="Consolas"/>
+          <w:color w:val="000000"/>
+          <w:sz w:val="20"/>
+          <w:szCs w:val="20"/>
+        </w:rPr>
+        <w:t>);</w:t>
+      </w:r>
+    </w:p>
+    <w:p>
+      <w:pPr>
+        <w:spacing w:line="240" w:lineRule="auto"/>
+        <w:rPr>
+          <w:rFonts w:ascii="Consolas" w:hAnsi="Consolas" w:cs="Consolas"/>
+          <w:color w:val="000000"/>
+          <w:sz w:val="20"/>
+          <w:szCs w:val="20"/>
+        </w:rPr>
+      </w:pPr>
+      <w:r>
+        <w:rPr>
+          <w:rFonts w:ascii="Consolas" w:hAnsi="Consolas" w:cs="Consolas"/>
+          <w:color w:val="000000"/>
+          <w:sz w:val="20"/>
+          <w:szCs w:val="20"/>
+        </w:rPr>
+        <w:t>}</w:t>
+      </w:r>
+    </w:p>
+    <w:p>
+      <w:pPr>
+        <w:spacing w:line="240" w:lineRule="auto"/>
+        <w:rPr>
+          <w:rFonts w:ascii="Calibri" w:hAnsi="Calibri"/>
+          <w:sz w:val="20"/>
+          <w:szCs w:val="20"/>
+        </w:rPr>
+      </w:pPr>
+      <w:r>
+        <w:rPr>
+          <w:rFonts w:ascii="Calibri" w:hAnsi="Calibri"/>
+          <w:sz w:val="20"/>
+          <w:szCs w:val="20"/>
+        </w:rPr>
+        <w:t xml:space="preserve">Notice the CSRF related line in above </w:t>
+      </w:r>
+      <w:proofErr w:type="spellStart"/>
+      <w:r>
+        <w:rPr>
+          <w:rFonts w:ascii="Calibri" w:hAnsi="Calibri"/>
+          <w:sz w:val="20"/>
+          <w:szCs w:val="20"/>
+        </w:rPr>
+        <w:t>jsp</w:t>
+      </w:r>
+      <w:proofErr w:type="spellEnd"/>
+      <w:r>
+        <w:rPr>
+          <w:rFonts w:ascii="Calibri" w:hAnsi="Calibri"/>
+          <w:sz w:val="20"/>
+          <w:szCs w:val="20"/>
+        </w:rPr>
+        <w:t>:</w:t>
+      </w:r>
+    </w:p>
+    <w:p>
+      <w:pPr>
+        <w:spacing w:after="0" w:line="240" w:lineRule="auto"/>
+        <w:rPr>
+          <w:rFonts w:ascii="Times New Roman" w:eastAsia="Times New Roman" w:hAnsi="Times New Roman" w:cs="Times New Roman"/>
+          <w:color w:val="404040"/>
+          <w:sz w:val="20"/>
+          <w:szCs w:val="20"/>
+          <w:lang w:eastAsia="en-IN"/>
+        </w:rPr>
+      </w:pPr>
+      <w:r>
+        <w:rPr>
+          <w:rFonts w:ascii="Courier New" w:eastAsia="Times New Roman" w:hAnsi="Courier New" w:cs="Courier New"/>
+          <w:color w:val="404040"/>
+          <w:sz w:val="20"/>
+          <w:szCs w:val="20"/>
+          <w:lang w:eastAsia="en-IN"/>
+        </w:rPr>
+        <w:t>&lt;input</w:t>
+      </w:r>
+      <w:r>
+        <w:rPr>
+          <w:rFonts w:ascii="Times New Roman" w:eastAsia="Times New Roman" w:hAnsi="Times New Roman" w:cs="Times New Roman"/>
+          <w:color w:val="404040"/>
+          <w:sz w:val="20"/>
+          <w:szCs w:val="20"/>
+          <w:lang w:eastAsia="en-IN"/>
+        </w:rPr>
+        <w:t xml:space="preserve"> </w:t>
+      </w:r>
+      <w:r>
+        <w:rPr>
+          <w:rFonts w:ascii="Courier New" w:eastAsia="Times New Roman" w:hAnsi="Courier New" w:cs="Courier New"/>
+          <w:color w:val="404040"/>
+          <w:sz w:val="20"/>
+          <w:szCs w:val="20"/>
+          <w:lang w:eastAsia="en-IN"/>
+        </w:rPr>
+        <w:t>type="hidden"</w:t>
+      </w:r>
+      <w:r>
+        <w:rPr>
+          <w:rFonts w:ascii="Times New Roman" w:eastAsia="Times New Roman" w:hAnsi="Times New Roman" w:cs="Times New Roman"/>
+          <w:color w:val="404040"/>
+          <w:sz w:val="20"/>
+          <w:szCs w:val="20"/>
+          <w:lang w:eastAsia="en-IN"/>
+        </w:rPr>
+        <w:t xml:space="preserve"> </w:t>
+      </w:r>
+      <w:r>
+        <w:rPr>
+          <w:rFonts w:ascii="Courier New" w:eastAsia="Times New Roman" w:hAnsi="Courier New" w:cs="Courier New"/>
+          <w:color w:val="404040"/>
+          <w:sz w:val="20"/>
+          <w:szCs w:val="20"/>
+          <w:lang w:eastAsia="en-IN"/>
+        </w:rPr>
+        <w:t>name="${_</w:t>
+      </w:r>
+      <w:proofErr w:type="spellStart"/>
+      <w:r>
+        <w:rPr>
+          <w:rFonts w:ascii="Courier New" w:eastAsia="Times New Roman" w:hAnsi="Courier New" w:cs="Courier New"/>
+          <w:color w:val="404040"/>
+          <w:sz w:val="20"/>
+          <w:szCs w:val="20"/>
+          <w:lang w:eastAsia="en-IN"/>
+        </w:rPr>
+        <w:t>csrf.parameterName</w:t>
+      </w:r>
+      <w:proofErr w:type="spellEnd"/>
+      <w:r>
+        <w:rPr>
+          <w:rFonts w:ascii="Courier New" w:eastAsia="Times New Roman" w:hAnsi="Courier New" w:cs="Courier New"/>
+          <w:color w:val="404040"/>
+          <w:sz w:val="20"/>
+          <w:szCs w:val="20"/>
+          <w:lang w:eastAsia="en-IN"/>
+        </w:rPr>
+        <w:t>}"</w:t>
+      </w:r>
+      <w:r>
+        <w:rPr>
+          <w:rFonts w:ascii="Times New Roman" w:eastAsia="Times New Roman" w:hAnsi="Times New Roman" w:cs="Times New Roman"/>
+          <w:color w:val="404040"/>
+          <w:sz w:val="20"/>
+          <w:szCs w:val="20"/>
+          <w:lang w:eastAsia="en-IN"/>
+        </w:rPr>
+        <w:t xml:space="preserve"> </w:t>
+      </w:r>
+      <w:r>
+        <w:rPr>
+          <w:rFonts w:ascii="Courier New" w:eastAsia="Times New Roman" w:hAnsi="Courier New" w:cs="Courier New"/>
+          <w:color w:val="404040"/>
+          <w:sz w:val="20"/>
+          <w:szCs w:val="20"/>
+          <w:lang w:eastAsia="en-IN"/>
+        </w:rPr>
+        <w:t>value="${_</w:t>
+      </w:r>
+      <w:proofErr w:type="spellStart"/>
+      <w:r>
+        <w:rPr>
+          <w:rFonts w:ascii="Courier New" w:eastAsia="Times New Roman" w:hAnsi="Courier New" w:cs="Courier New"/>
+          <w:color w:val="404040"/>
+          <w:sz w:val="20"/>
+          <w:szCs w:val="20"/>
+          <w:lang w:eastAsia="en-IN"/>
+        </w:rPr>
+        <w:t>csrf.token</w:t>
+      </w:r>
+      <w:proofErr w:type="spellEnd"/>
+      <w:r>
+        <w:rPr>
+          <w:rFonts w:ascii="Courier New" w:eastAsia="Times New Roman" w:hAnsi="Courier New" w:cs="Courier New"/>
+          <w:color w:val="404040"/>
+          <w:sz w:val="20"/>
+          <w:szCs w:val="20"/>
+          <w:lang w:eastAsia="en-IN"/>
+        </w:rPr>
+        <w:t>}"</w:t>
+      </w:r>
+      <w:r>
+        <w:rPr>
+          <w:rFonts w:ascii="Times New Roman" w:eastAsia="Times New Roman" w:hAnsi="Times New Roman" w:cs="Times New Roman"/>
+          <w:color w:val="404040"/>
+          <w:sz w:val="20"/>
+          <w:szCs w:val="20"/>
+          <w:lang w:eastAsia="en-IN"/>
+        </w:rPr>
+        <w:t xml:space="preserve"> </w:t>
+      </w:r>
+      <w:r>
+        <w:rPr>
+          <w:rFonts w:ascii="Courier New" w:eastAsia="Times New Roman" w:hAnsi="Courier New" w:cs="Courier New"/>
+          <w:color w:val="404040"/>
+          <w:sz w:val="20"/>
+          <w:szCs w:val="20"/>
+          <w:lang w:eastAsia="en-IN"/>
+        </w:rPr>
+        <w:t>/&gt;&lt;/strong&gt;</w:t>
+      </w:r>
+    </w:p>
+    <w:p>
+      <w:pPr>
+        <w:spacing w:line="240" w:lineRule="auto"/>
+        <w:rPr>
+          <w:rFonts w:ascii="Calibri" w:hAnsi="Calibri"/>
+          <w:sz w:val="20"/>
+          <w:szCs w:val="20"/>
+        </w:rPr>
+      </w:pPr>
+    </w:p>
+    <w:p>
+      <w:pPr>
+        <w:spacing w:line="240" w:lineRule="auto"/>
+        <w:rPr>
+          <w:rFonts w:ascii="Calibri" w:hAnsi="Calibri"/>
+          <w:sz w:val="20"/>
+          <w:szCs w:val="20"/>
+        </w:rPr>
+      </w:pPr>
+      <w:r>
+        <w:rPr>
+          <w:rFonts w:ascii="Calibri" w:hAnsi="Calibri"/>
+          <w:sz w:val="20"/>
+          <w:szCs w:val="20"/>
+        </w:rPr>
+        <w:lastRenderedPageBreak/>
+        <w:t>This is required to protect against CSRF attacks. As you can see, the CSRF parameters are accessed using EL Expressions in your JSP, you may additionally prefer to force EL expressions to be evaluated, by adding following to the top of your JSP:</w:t>
+      </w:r>
+    </w:p>
+    <w:p>
+      <w:pPr>
+        <w:spacing w:after="0" w:line="240" w:lineRule="auto"/>
+        <w:rPr>
+          <w:rFonts w:ascii="Times New Roman" w:eastAsia="Times New Roman" w:hAnsi="Times New Roman" w:cs="Times New Roman"/>
+          <w:color w:val="404040"/>
+          <w:sz w:val="20"/>
+          <w:szCs w:val="20"/>
+          <w:lang w:eastAsia="en-IN"/>
+        </w:rPr>
+      </w:pPr>
+      <w:r>
+        <w:rPr>
+          <w:rFonts w:ascii="Courier New" w:eastAsia="Times New Roman" w:hAnsi="Courier New" w:cs="Courier New"/>
+          <w:color w:val="404040"/>
+          <w:sz w:val="20"/>
+          <w:szCs w:val="20"/>
+          <w:lang w:eastAsia="en-IN"/>
+        </w:rPr>
+        <w:t xml:space="preserve">&lt;%@ page </w:t>
+      </w:r>
+      <w:proofErr w:type="spellStart"/>
+      <w:r>
+        <w:rPr>
+          <w:rFonts w:ascii="Courier New" w:eastAsia="Times New Roman" w:hAnsi="Courier New" w:cs="Courier New"/>
+          <w:color w:val="404040"/>
+          <w:sz w:val="20"/>
+          <w:szCs w:val="20"/>
+          <w:lang w:eastAsia="en-IN"/>
+        </w:rPr>
+        <w:t>isELIgnored</w:t>
+      </w:r>
+      <w:proofErr w:type="spellEnd"/>
+      <w:r>
+        <w:rPr>
+          <w:rFonts w:ascii="Courier New" w:eastAsia="Times New Roman" w:hAnsi="Courier New" w:cs="Courier New"/>
+          <w:color w:val="404040"/>
+          <w:sz w:val="20"/>
+          <w:szCs w:val="20"/>
+          <w:lang w:eastAsia="en-IN"/>
+        </w:rPr>
+        <w:t>="false"%&gt;</w:t>
+      </w:r>
+    </w:p>
+    <w:p>
+      <w:pPr>
+        <w:spacing w:line="240" w:lineRule="auto"/>
+        <w:rPr>
+          <w:rFonts w:ascii="Calibri" w:hAnsi="Calibri"/>
+          <w:sz w:val="20"/>
+          <w:szCs w:val="20"/>
+        </w:rPr>
+      </w:pPr>
       <w:bookmarkStart w:id="0" w:name="_GoBack"/>
       <w:bookmarkEnd w:id="0"/>
+    </w:p>
+    <w:p>
+      <w:pPr>
+        <w:spacing w:line="240" w:lineRule="auto"/>
+        <w:rPr>
+          <w:rFonts w:ascii="Calibri" w:hAnsi="Calibri"/>
+          <w:sz w:val="20"/>
+          <w:szCs w:val="20"/>
+        </w:rPr>
+      </w:pPr>
+    </w:p>
+    <w:p>
+      <w:pPr>
+        <w:spacing w:line="240" w:lineRule="auto"/>
+        <w:rPr>
+          <w:rFonts w:ascii="Calibri" w:hAnsi="Calibri"/>
+          <w:sz w:val="20"/>
+          <w:szCs w:val="20"/>
+        </w:rPr>
+      </w:pPr>
     </w:p>
     <w:p>
       <w:pPr>

--- a/Notes/sf-security-example/Spring Security 4.docx
+++ b/Notes/sf-security-example/Spring Security 4.docx
@@ -11093,9 +11093,706 @@
           <w:szCs w:val="23"/>
           <w:shd w:val="clear" w:color="auto" w:fill="F5F5F9"/>
         </w:rPr>
-        <w:t>welcome</w:t>
-      </w:r>
-      <w:r>
+        <w:t>welcome.jsp</w:t>
+      </w:r>
+      <w:proofErr w:type="spellEnd"/>
+    </w:p>
+    <w:p>
+      <w:pPr>
+        <w:autoSpaceDE w:val="0"/>
+        <w:autoSpaceDN w:val="0"/>
+        <w:adjustRightInd w:val="0"/>
+        <w:spacing w:after="0" w:line="240" w:lineRule="auto"/>
+        <w:rPr>
+          <w:rFonts w:ascii="Consolas" w:hAnsi="Consolas" w:cs="Consolas"/>
+          <w:sz w:val="20"/>
+          <w:szCs w:val="20"/>
+        </w:rPr>
+      </w:pPr>
+      <w:r>
+        <w:rPr>
+          <w:rFonts w:ascii="Consolas" w:hAnsi="Consolas" w:cs="Consolas"/>
+          <w:color w:val="BF5F3F"/>
+          <w:sz w:val="20"/>
+          <w:szCs w:val="20"/>
+        </w:rPr>
+        <w:t>&lt;%@</w:t>
+      </w:r>
+      <w:r>
+        <w:rPr>
+          <w:rFonts w:ascii="Consolas" w:hAnsi="Consolas" w:cs="Consolas"/>
+          <w:sz w:val="20"/>
+          <w:szCs w:val="20"/>
+        </w:rPr>
+        <w:t xml:space="preserve"> </w:t>
+      </w:r>
+      <w:r>
+        <w:rPr>
+          <w:rFonts w:ascii="Consolas" w:hAnsi="Consolas" w:cs="Consolas"/>
+          <w:color w:val="3F7F7F"/>
+          <w:sz w:val="20"/>
+          <w:szCs w:val="20"/>
+        </w:rPr>
+        <w:t>page</w:t>
+      </w:r>
+      <w:r>
+        <w:rPr>
+          <w:rFonts w:ascii="Consolas" w:hAnsi="Consolas" w:cs="Consolas"/>
+          <w:sz w:val="20"/>
+          <w:szCs w:val="20"/>
+        </w:rPr>
+        <w:t xml:space="preserve"> </w:t>
+      </w:r>
+      <w:r>
+        <w:rPr>
+          <w:rFonts w:ascii="Consolas" w:hAnsi="Consolas" w:cs="Consolas"/>
+          <w:color w:val="7F007F"/>
+          <w:sz w:val="20"/>
+          <w:szCs w:val="20"/>
+        </w:rPr>
+        <w:t>language</w:t>
+      </w:r>
+      <w:r>
+        <w:rPr>
+          <w:rFonts w:ascii="Consolas" w:hAnsi="Consolas" w:cs="Consolas"/>
+          <w:color w:val="000000"/>
+          <w:sz w:val="20"/>
+          <w:szCs w:val="20"/>
+        </w:rPr>
+        <w:t>=</w:t>
+      </w:r>
+      <w:r>
+        <w:rPr>
+          <w:rFonts w:ascii="Consolas" w:hAnsi="Consolas" w:cs="Consolas"/>
+          <w:i/>
+          <w:iCs/>
+          <w:color w:val="2A00FF"/>
+          <w:sz w:val="20"/>
+          <w:szCs w:val="20"/>
+        </w:rPr>
+        <w:t>"java"</w:t>
+      </w:r>
+      <w:r>
+        <w:rPr>
+          <w:rFonts w:ascii="Consolas" w:hAnsi="Consolas" w:cs="Consolas"/>
+          <w:sz w:val="20"/>
+          <w:szCs w:val="20"/>
+        </w:rPr>
+        <w:t xml:space="preserve"> </w:t>
+      </w:r>
+      <w:proofErr w:type="spellStart"/>
+      <w:r>
+        <w:rPr>
+          <w:rFonts w:ascii="Consolas" w:hAnsi="Consolas" w:cs="Consolas"/>
+          <w:color w:val="7F007F"/>
+          <w:sz w:val="20"/>
+          <w:szCs w:val="20"/>
+        </w:rPr>
+        <w:t>contentType</w:t>
+      </w:r>
+      <w:proofErr w:type="spellEnd"/>
+      <w:r>
+        <w:rPr>
+          <w:rFonts w:ascii="Consolas" w:hAnsi="Consolas" w:cs="Consolas"/>
+          <w:color w:val="000000"/>
+          <w:sz w:val="20"/>
+          <w:szCs w:val="20"/>
+        </w:rPr>
+        <w:t>=</w:t>
+      </w:r>
+      <w:r>
+        <w:rPr>
+          <w:rFonts w:ascii="Consolas" w:hAnsi="Consolas" w:cs="Consolas"/>
+          <w:i/>
+          <w:iCs/>
+          <w:color w:val="2A00FF"/>
+          <w:sz w:val="20"/>
+          <w:szCs w:val="20"/>
+        </w:rPr>
+        <w:t>"text/html; charset=ISO-8859-1"</w:t>
+      </w:r>
+      <w:r>
+        <w:rPr>
+          <w:rFonts w:ascii="Consolas" w:hAnsi="Consolas" w:cs="Consolas"/>
+          <w:sz w:val="20"/>
+          <w:szCs w:val="20"/>
+        </w:rPr>
+        <w:t xml:space="preserve"> </w:t>
+      </w:r>
+      <w:proofErr w:type="spellStart"/>
+      <w:r>
+        <w:rPr>
+          <w:rFonts w:ascii="Consolas" w:hAnsi="Consolas" w:cs="Consolas"/>
+          <w:color w:val="7F007F"/>
+          <w:sz w:val="20"/>
+          <w:szCs w:val="20"/>
+        </w:rPr>
+        <w:t>pageEncoding</w:t>
+      </w:r>
+      <w:proofErr w:type="spellEnd"/>
+      <w:r>
+        <w:rPr>
+          <w:rFonts w:ascii="Consolas" w:hAnsi="Consolas" w:cs="Consolas"/>
+          <w:color w:val="000000"/>
+          <w:sz w:val="20"/>
+          <w:szCs w:val="20"/>
+        </w:rPr>
+        <w:t>=</w:t>
+      </w:r>
+      <w:r>
+        <w:rPr>
+          <w:rFonts w:ascii="Consolas" w:hAnsi="Consolas" w:cs="Consolas"/>
+          <w:i/>
+          <w:iCs/>
+          <w:color w:val="2A00FF"/>
+          <w:sz w:val="20"/>
+          <w:szCs w:val="20"/>
+        </w:rPr>
+        <w:t>"ISO-8859-1"</w:t>
+      </w:r>
+      <w:r>
+        <w:rPr>
+          <w:rFonts w:ascii="Consolas" w:hAnsi="Consolas" w:cs="Consolas"/>
+          <w:color w:val="BF5F3F"/>
+          <w:sz w:val="20"/>
+          <w:szCs w:val="20"/>
+        </w:rPr>
+        <w:t>%&gt;</w:t>
+      </w:r>
+    </w:p>
+    <w:p>
+      <w:pPr>
+        <w:autoSpaceDE w:val="0"/>
+        <w:autoSpaceDN w:val="0"/>
+        <w:adjustRightInd w:val="0"/>
+        <w:spacing w:after="0" w:line="240" w:lineRule="auto"/>
+        <w:rPr>
+          <w:rFonts w:ascii="Consolas" w:hAnsi="Consolas" w:cs="Consolas"/>
+          <w:sz w:val="20"/>
+          <w:szCs w:val="20"/>
+        </w:rPr>
+      </w:pPr>
+      <w:r>
+        <w:rPr>
+          <w:rFonts w:ascii="Consolas" w:hAnsi="Consolas" w:cs="Consolas"/>
+          <w:color w:val="008080"/>
+          <w:sz w:val="20"/>
+          <w:szCs w:val="20"/>
+        </w:rPr>
+        <w:t>&lt;</w:t>
+      </w:r>
+      <w:proofErr w:type="gramStart"/>
+      <w:r>
+        <w:rPr>
+          <w:rFonts w:ascii="Consolas" w:hAnsi="Consolas" w:cs="Consolas"/>
+          <w:color w:val="3F7F7F"/>
+          <w:sz w:val="20"/>
+          <w:szCs w:val="20"/>
+        </w:rPr>
+        <w:t>html</w:t>
+      </w:r>
+      <w:proofErr w:type="gramEnd"/>
+      <w:r>
+        <w:rPr>
+          <w:rFonts w:ascii="Consolas" w:hAnsi="Consolas" w:cs="Consolas"/>
+          <w:color w:val="008080"/>
+          <w:sz w:val="20"/>
+          <w:szCs w:val="20"/>
+        </w:rPr>
+        <w:t>&gt;</w:t>
+      </w:r>
+    </w:p>
+    <w:p>
+      <w:pPr>
+        <w:autoSpaceDE w:val="0"/>
+        <w:autoSpaceDN w:val="0"/>
+        <w:adjustRightInd w:val="0"/>
+        <w:spacing w:after="0" w:line="240" w:lineRule="auto"/>
+        <w:rPr>
+          <w:rFonts w:ascii="Consolas" w:hAnsi="Consolas" w:cs="Consolas"/>
+          <w:sz w:val="20"/>
+          <w:szCs w:val="20"/>
+        </w:rPr>
+      </w:pPr>
+      <w:r>
+        <w:rPr>
+          <w:rFonts w:ascii="Consolas" w:hAnsi="Consolas" w:cs="Consolas"/>
+          <w:color w:val="008080"/>
+          <w:sz w:val="20"/>
+          <w:szCs w:val="20"/>
+        </w:rPr>
+        <w:t>&lt;</w:t>
+      </w:r>
+      <w:proofErr w:type="gramStart"/>
+      <w:r>
+        <w:rPr>
+          <w:rFonts w:ascii="Consolas" w:hAnsi="Consolas" w:cs="Consolas"/>
+          <w:color w:val="3F7F7F"/>
+          <w:sz w:val="20"/>
+          <w:szCs w:val="20"/>
+        </w:rPr>
+        <w:t>head</w:t>
+      </w:r>
+      <w:proofErr w:type="gramEnd"/>
+      <w:r>
+        <w:rPr>
+          <w:rFonts w:ascii="Consolas" w:hAnsi="Consolas" w:cs="Consolas"/>
+          <w:color w:val="008080"/>
+          <w:sz w:val="20"/>
+          <w:szCs w:val="20"/>
+        </w:rPr>
+        <w:t>&gt;</w:t>
+      </w:r>
+    </w:p>
+    <w:p>
+      <w:pPr>
+        <w:autoSpaceDE w:val="0"/>
+        <w:autoSpaceDN w:val="0"/>
+        <w:adjustRightInd w:val="0"/>
+        <w:spacing w:after="0" w:line="240" w:lineRule="auto"/>
+        <w:rPr>
+          <w:rFonts w:ascii="Consolas" w:hAnsi="Consolas" w:cs="Consolas"/>
+          <w:sz w:val="20"/>
+          <w:szCs w:val="20"/>
+        </w:rPr>
+      </w:pPr>
+      <w:r>
+        <w:rPr>
+          <w:rFonts w:ascii="Consolas" w:hAnsi="Consolas" w:cs="Consolas"/>
+          <w:color w:val="000000"/>
+          <w:sz w:val="20"/>
+          <w:szCs w:val="20"/>
+        </w:rPr>
+        <w:tab/>
+      </w:r>
+      <w:r>
+        <w:rPr>
+          <w:rFonts w:ascii="Consolas" w:hAnsi="Consolas" w:cs="Consolas"/>
+          <w:color w:val="008080"/>
+          <w:sz w:val="20"/>
+          <w:szCs w:val="20"/>
+        </w:rPr>
+        <w:t>&lt;</w:t>
+      </w:r>
+      <w:proofErr w:type="gramStart"/>
+      <w:r>
+        <w:rPr>
+          <w:rFonts w:ascii="Consolas" w:hAnsi="Consolas" w:cs="Consolas"/>
+          <w:color w:val="3F7F7F"/>
+          <w:sz w:val="20"/>
+          <w:szCs w:val="20"/>
+        </w:rPr>
+        <w:t>meta</w:t>
+      </w:r>
+      <w:proofErr w:type="gramEnd"/>
+      <w:r>
+        <w:rPr>
+          <w:rFonts w:ascii="Consolas" w:hAnsi="Consolas" w:cs="Consolas"/>
+          <w:sz w:val="20"/>
+          <w:szCs w:val="20"/>
+        </w:rPr>
+        <w:t xml:space="preserve"> </w:t>
+      </w:r>
+      <w:r>
+        <w:rPr>
+          <w:rFonts w:ascii="Consolas" w:hAnsi="Consolas" w:cs="Consolas"/>
+          <w:color w:val="7F007F"/>
+          <w:sz w:val="20"/>
+          <w:szCs w:val="20"/>
+        </w:rPr>
+        <w:t>http-</w:t>
+      </w:r>
+      <w:proofErr w:type="spellStart"/>
+      <w:r>
+        <w:rPr>
+          <w:rFonts w:ascii="Consolas" w:hAnsi="Consolas" w:cs="Consolas"/>
+          <w:color w:val="7F007F"/>
+          <w:sz w:val="20"/>
+          <w:szCs w:val="20"/>
+        </w:rPr>
+        <w:t>equiv</w:t>
+      </w:r>
+      <w:proofErr w:type="spellEnd"/>
+      <w:r>
+        <w:rPr>
+          <w:rFonts w:ascii="Consolas" w:hAnsi="Consolas" w:cs="Consolas"/>
+          <w:color w:val="000000"/>
+          <w:sz w:val="20"/>
+          <w:szCs w:val="20"/>
+        </w:rPr>
+        <w:t>=</w:t>
+      </w:r>
+      <w:r>
+        <w:rPr>
+          <w:rFonts w:ascii="Consolas" w:hAnsi="Consolas" w:cs="Consolas"/>
+          <w:i/>
+          <w:iCs/>
+          <w:color w:val="2A00FF"/>
+          <w:sz w:val="20"/>
+          <w:szCs w:val="20"/>
+        </w:rPr>
+        <w:t>"Content-Type"</w:t>
+      </w:r>
+      <w:r>
+        <w:rPr>
+          <w:rFonts w:ascii="Consolas" w:hAnsi="Consolas" w:cs="Consolas"/>
+          <w:sz w:val="20"/>
+          <w:szCs w:val="20"/>
+        </w:rPr>
+        <w:t xml:space="preserve"> </w:t>
+      </w:r>
+      <w:r>
+        <w:rPr>
+          <w:rFonts w:ascii="Consolas" w:hAnsi="Consolas" w:cs="Consolas"/>
+          <w:color w:val="7F007F"/>
+          <w:sz w:val="20"/>
+          <w:szCs w:val="20"/>
+        </w:rPr>
+        <w:t>content</w:t>
+      </w:r>
+      <w:r>
+        <w:rPr>
+          <w:rFonts w:ascii="Consolas" w:hAnsi="Consolas" w:cs="Consolas"/>
+          <w:color w:val="000000"/>
+          <w:sz w:val="20"/>
+          <w:szCs w:val="20"/>
+        </w:rPr>
+        <w:t>=</w:t>
+      </w:r>
+      <w:r>
+        <w:rPr>
+          <w:rFonts w:ascii="Consolas" w:hAnsi="Consolas" w:cs="Consolas"/>
+          <w:i/>
+          <w:iCs/>
+          <w:color w:val="2A00FF"/>
+          <w:sz w:val="20"/>
+          <w:szCs w:val="20"/>
+        </w:rPr>
+        <w:t>"text/html; charset=ISO-8859-1"</w:t>
+      </w:r>
+      <w:r>
+        <w:rPr>
+          <w:rFonts w:ascii="Consolas" w:hAnsi="Consolas" w:cs="Consolas"/>
+          <w:color w:val="008080"/>
+          <w:sz w:val="20"/>
+          <w:szCs w:val="20"/>
+        </w:rPr>
+        <w:t>&gt;</w:t>
+      </w:r>
+    </w:p>
+    <w:p>
+      <w:pPr>
+        <w:autoSpaceDE w:val="0"/>
+        <w:autoSpaceDN w:val="0"/>
+        <w:adjustRightInd w:val="0"/>
+        <w:spacing w:after="0" w:line="240" w:lineRule="auto"/>
+        <w:rPr>
+          <w:rFonts w:ascii="Consolas" w:hAnsi="Consolas" w:cs="Consolas"/>
+          <w:sz w:val="20"/>
+          <w:szCs w:val="20"/>
+        </w:rPr>
+      </w:pPr>
+      <w:r>
+        <w:rPr>
+          <w:rFonts w:ascii="Consolas" w:hAnsi="Consolas" w:cs="Consolas"/>
+          <w:color w:val="000000"/>
+          <w:sz w:val="20"/>
+          <w:szCs w:val="20"/>
+        </w:rPr>
+        <w:tab/>
+      </w:r>
+      <w:r>
+        <w:rPr>
+          <w:rFonts w:ascii="Consolas" w:hAnsi="Consolas" w:cs="Consolas"/>
+          <w:color w:val="008080"/>
+          <w:sz w:val="20"/>
+          <w:szCs w:val="20"/>
+        </w:rPr>
+        <w:t>&lt;</w:t>
+      </w:r>
+      <w:proofErr w:type="gramStart"/>
+      <w:r>
+        <w:rPr>
+          <w:rFonts w:ascii="Consolas" w:hAnsi="Consolas" w:cs="Consolas"/>
+          <w:color w:val="3F7F7F"/>
+          <w:sz w:val="20"/>
+          <w:szCs w:val="20"/>
+        </w:rPr>
+        <w:t>title</w:t>
+      </w:r>
+      <w:r>
+        <w:rPr>
+          <w:rFonts w:ascii="Consolas" w:hAnsi="Consolas" w:cs="Consolas"/>
+          <w:color w:val="008080"/>
+          <w:sz w:val="20"/>
+          <w:szCs w:val="20"/>
+        </w:rPr>
+        <w:t>&gt;</w:t>
+      </w:r>
+      <w:proofErr w:type="gramEnd"/>
+      <w:r>
+        <w:rPr>
+          <w:rFonts w:ascii="Consolas" w:hAnsi="Consolas" w:cs="Consolas"/>
+          <w:color w:val="000000"/>
+          <w:sz w:val="20"/>
+          <w:szCs w:val="20"/>
+        </w:rPr>
+        <w:t>HelloWorld page</w:t>
+      </w:r>
+      <w:r>
+        <w:rPr>
+          <w:rFonts w:ascii="Consolas" w:hAnsi="Consolas" w:cs="Consolas"/>
+          <w:color w:val="008080"/>
+          <w:sz w:val="20"/>
+          <w:szCs w:val="20"/>
+        </w:rPr>
+        <w:t>&lt;/</w:t>
+      </w:r>
+      <w:r>
+        <w:rPr>
+          <w:rFonts w:ascii="Consolas" w:hAnsi="Consolas" w:cs="Consolas"/>
+          <w:color w:val="3F7F7F"/>
+          <w:sz w:val="20"/>
+          <w:szCs w:val="20"/>
+        </w:rPr>
+        <w:t>title</w:t>
+      </w:r>
+      <w:r>
+        <w:rPr>
+          <w:rFonts w:ascii="Consolas" w:hAnsi="Consolas" w:cs="Consolas"/>
+          <w:color w:val="008080"/>
+          <w:sz w:val="20"/>
+          <w:szCs w:val="20"/>
+        </w:rPr>
+        <w:t>&gt;</w:t>
+      </w:r>
+    </w:p>
+    <w:p>
+      <w:pPr>
+        <w:autoSpaceDE w:val="0"/>
+        <w:autoSpaceDN w:val="0"/>
+        <w:adjustRightInd w:val="0"/>
+        <w:spacing w:after="0" w:line="240" w:lineRule="auto"/>
+        <w:rPr>
+          <w:rFonts w:ascii="Consolas" w:hAnsi="Consolas" w:cs="Consolas"/>
+          <w:sz w:val="20"/>
+          <w:szCs w:val="20"/>
+        </w:rPr>
+      </w:pPr>
+      <w:r>
+        <w:rPr>
+          <w:rFonts w:ascii="Consolas" w:hAnsi="Consolas" w:cs="Consolas"/>
+          <w:color w:val="008080"/>
+          <w:sz w:val="20"/>
+          <w:szCs w:val="20"/>
+        </w:rPr>
+        <w:t>&lt;/</w:t>
+      </w:r>
+      <w:r>
+        <w:rPr>
+          <w:rFonts w:ascii="Consolas" w:hAnsi="Consolas" w:cs="Consolas"/>
+          <w:color w:val="3F7F7F"/>
+          <w:sz w:val="20"/>
+          <w:szCs w:val="20"/>
+        </w:rPr>
+        <w:t>head</w:t>
+      </w:r>
+      <w:r>
+        <w:rPr>
+          <w:rFonts w:ascii="Consolas" w:hAnsi="Consolas" w:cs="Consolas"/>
+          <w:color w:val="008080"/>
+          <w:sz w:val="20"/>
+          <w:szCs w:val="20"/>
+        </w:rPr>
+        <w:t>&gt;</w:t>
+      </w:r>
+    </w:p>
+    <w:p>
+      <w:pPr>
+        <w:autoSpaceDE w:val="0"/>
+        <w:autoSpaceDN w:val="0"/>
+        <w:adjustRightInd w:val="0"/>
+        <w:spacing w:after="0" w:line="240" w:lineRule="auto"/>
+        <w:rPr>
+          <w:rFonts w:ascii="Consolas" w:hAnsi="Consolas" w:cs="Consolas"/>
+          <w:sz w:val="20"/>
+          <w:szCs w:val="20"/>
+        </w:rPr>
+      </w:pPr>
+      <w:r>
+        <w:rPr>
+          <w:rFonts w:ascii="Consolas" w:hAnsi="Consolas" w:cs="Consolas"/>
+          <w:color w:val="008080"/>
+          <w:sz w:val="20"/>
+          <w:szCs w:val="20"/>
+        </w:rPr>
+        <w:t>&lt;</w:t>
+      </w:r>
+      <w:proofErr w:type="gramStart"/>
+      <w:r>
+        <w:rPr>
+          <w:rFonts w:ascii="Consolas" w:hAnsi="Consolas" w:cs="Consolas"/>
+          <w:color w:val="3F7F7F"/>
+          <w:sz w:val="20"/>
+          <w:szCs w:val="20"/>
+        </w:rPr>
+        <w:t>body</w:t>
+      </w:r>
+      <w:proofErr w:type="gramEnd"/>
+      <w:r>
+        <w:rPr>
+          <w:rFonts w:ascii="Consolas" w:hAnsi="Consolas" w:cs="Consolas"/>
+          <w:color w:val="008080"/>
+          <w:sz w:val="20"/>
+          <w:szCs w:val="20"/>
+        </w:rPr>
+        <w:t>&gt;</w:t>
+      </w:r>
+    </w:p>
+    <w:p>
+      <w:pPr>
+        <w:autoSpaceDE w:val="0"/>
+        <w:autoSpaceDN w:val="0"/>
+        <w:adjustRightInd w:val="0"/>
+        <w:spacing w:after="0" w:line="240" w:lineRule="auto"/>
+        <w:rPr>
+          <w:rFonts w:ascii="Consolas" w:hAnsi="Consolas" w:cs="Consolas"/>
+          <w:sz w:val="20"/>
+          <w:szCs w:val="20"/>
+        </w:rPr>
+      </w:pPr>
+      <w:r>
+        <w:rPr>
+          <w:rFonts w:ascii="Consolas" w:hAnsi="Consolas" w:cs="Consolas"/>
+          <w:color w:val="000000"/>
+          <w:sz w:val="20"/>
+          <w:szCs w:val="20"/>
+        </w:rPr>
+        <w:tab/>
+      </w:r>
+      <w:proofErr w:type="gramStart"/>
+      <w:r>
+        <w:rPr>
+          <w:rFonts w:ascii="Consolas" w:hAnsi="Consolas" w:cs="Consolas"/>
+          <w:color w:val="000000"/>
+          <w:sz w:val="20"/>
+          <w:szCs w:val="20"/>
+        </w:rPr>
+        <w:t>Greeting :</w:t>
+      </w:r>
+      <w:proofErr w:type="gramEnd"/>
+      <w:r>
+        <w:rPr>
+          <w:rFonts w:ascii="Consolas" w:hAnsi="Consolas" w:cs="Consolas"/>
+          <w:color w:val="000000"/>
+          <w:sz w:val="20"/>
+          <w:szCs w:val="20"/>
+        </w:rPr>
+        <w:t xml:space="preserve"> ${greeting}</w:t>
+      </w:r>
+    </w:p>
+    <w:p>
+      <w:pPr>
+        <w:autoSpaceDE w:val="0"/>
+        <w:autoSpaceDN w:val="0"/>
+        <w:adjustRightInd w:val="0"/>
+        <w:spacing w:after="0" w:line="240" w:lineRule="auto"/>
+        <w:rPr>
+          <w:rFonts w:ascii="Consolas" w:hAnsi="Consolas" w:cs="Consolas"/>
+          <w:sz w:val="20"/>
+          <w:szCs w:val="20"/>
+        </w:rPr>
+      </w:pPr>
+      <w:r>
+        <w:rPr>
+          <w:rFonts w:ascii="Consolas" w:hAnsi="Consolas" w:cs="Consolas"/>
+          <w:color w:val="000000"/>
+          <w:sz w:val="20"/>
+          <w:szCs w:val="20"/>
+        </w:rPr>
+        <w:tab/>
+        <w:t>This is a welcome page.</w:t>
+      </w:r>
+    </w:p>
+    <w:p>
+      <w:pPr>
+        <w:autoSpaceDE w:val="0"/>
+        <w:autoSpaceDN w:val="0"/>
+        <w:adjustRightInd w:val="0"/>
+        <w:spacing w:after="0" w:line="240" w:lineRule="auto"/>
+        <w:rPr>
+          <w:rFonts w:ascii="Consolas" w:hAnsi="Consolas" w:cs="Consolas"/>
+          <w:sz w:val="20"/>
+          <w:szCs w:val="20"/>
+        </w:rPr>
+      </w:pPr>
+      <w:r>
+        <w:rPr>
+          <w:rFonts w:ascii="Consolas" w:hAnsi="Consolas" w:cs="Consolas"/>
+          <w:color w:val="008080"/>
+          <w:sz w:val="20"/>
+          <w:szCs w:val="20"/>
+        </w:rPr>
+        <w:t>&lt;/</w:t>
+      </w:r>
+      <w:r>
+        <w:rPr>
+          <w:rFonts w:ascii="Consolas" w:hAnsi="Consolas" w:cs="Consolas"/>
+          <w:color w:val="3F7F7F"/>
+          <w:sz w:val="20"/>
+          <w:szCs w:val="20"/>
+        </w:rPr>
+        <w:t>body</w:t>
+      </w:r>
+      <w:r>
+        <w:rPr>
+          <w:rFonts w:ascii="Consolas" w:hAnsi="Consolas" w:cs="Consolas"/>
+          <w:color w:val="008080"/>
+          <w:sz w:val="20"/>
+          <w:szCs w:val="20"/>
+        </w:rPr>
+        <w:t>&gt;</w:t>
+      </w:r>
+    </w:p>
+    <w:p>
+      <w:pPr>
+        <w:rPr>
+          <w:rFonts w:ascii="Consolas" w:hAnsi="Consolas" w:cs="Consolas"/>
+          <w:color w:val="008080"/>
+          <w:sz w:val="20"/>
+          <w:szCs w:val="20"/>
+        </w:rPr>
+      </w:pPr>
+      <w:r>
+        <w:rPr>
+          <w:rFonts w:ascii="Consolas" w:hAnsi="Consolas" w:cs="Consolas"/>
+          <w:color w:val="008080"/>
+          <w:sz w:val="20"/>
+          <w:szCs w:val="20"/>
+        </w:rPr>
+        <w:t>&lt;/</w:t>
+      </w:r>
+      <w:r>
+        <w:rPr>
+          <w:rFonts w:ascii="Consolas" w:hAnsi="Consolas" w:cs="Consolas"/>
+          <w:color w:val="3F7F7F"/>
+          <w:sz w:val="20"/>
+          <w:szCs w:val="20"/>
+        </w:rPr>
+        <w:t>html</w:t>
+      </w:r>
+      <w:r>
+        <w:rPr>
+          <w:rFonts w:ascii="Consolas" w:hAnsi="Consolas" w:cs="Consolas"/>
+          <w:color w:val="008080"/>
+          <w:sz w:val="20"/>
+          <w:szCs w:val="20"/>
+        </w:rPr>
+        <w:t>&gt;</w:t>
+      </w:r>
+    </w:p>
+    <w:p>
+      <w:pPr>
         <w:rPr>
           <w:rFonts w:ascii="Consolas" w:hAnsi="Consolas" w:cs="Consolas"/>
           <w:color w:val="084683"/>
@@ -11103,7 +11800,17 @@
           <w:szCs w:val="23"/>
           <w:shd w:val="clear" w:color="auto" w:fill="F5F5F9"/>
         </w:rPr>
-        <w:t>.jsp</w:t>
+      </w:pPr>
+      <w:proofErr w:type="spellStart"/>
+      <w:r>
+        <w:rPr>
+          <w:rFonts w:ascii="Consolas" w:hAnsi="Consolas" w:cs="Consolas"/>
+          <w:color w:val="084683"/>
+          <w:sz w:val="23"/>
+          <w:szCs w:val="23"/>
+          <w:shd w:val="clear" w:color="auto" w:fill="F5F5F9"/>
+        </w:rPr>
+        <w:t>admin.jsp</w:t>
       </w:r>
       <w:proofErr w:type="spellEnd"/>
     </w:p>
@@ -11285,13 +11992,21 @@
       <w:r>
         <w:rPr>
           <w:rFonts w:ascii="Consolas" w:hAnsi="Consolas" w:cs="Consolas"/>
-          <w:color w:val="008080"/>
-          <w:sz w:val="20"/>
-          <w:szCs w:val="20"/>
-        </w:rPr>
-        <w:t>&lt;</w:t>
-      </w:r>
-      <w:proofErr w:type="gramStart"/>
+          <w:color w:val="BF5F3F"/>
+          <w:sz w:val="20"/>
+          <w:szCs w:val="20"/>
+        </w:rPr>
+        <w:t>&lt;%@</w:t>
+      </w:r>
+      <w:r>
+        <w:rPr>
+          <w:rFonts w:ascii="Consolas" w:hAnsi="Consolas" w:cs="Consolas"/>
+          <w:sz w:val="20"/>
+          <w:szCs w:val="20"/>
+        </w:rPr>
+        <w:t xml:space="preserve"> </w:t>
+      </w:r>
+      <w:proofErr w:type="spellStart"/>
       <w:r>
         <w:rPr>
           <w:rFonts w:ascii="Consolas" w:hAnsi="Consolas" w:cs="Consolas"/>
@@ -11299,17 +12014,141 @@
           <w:sz w:val="20"/>
           <w:szCs w:val="20"/>
         </w:rPr>
-        <w:t>html</w:t>
-      </w:r>
-      <w:proofErr w:type="gramEnd"/>
-      <w:r>
-        <w:rPr>
-          <w:rFonts w:ascii="Consolas" w:hAnsi="Consolas" w:cs="Consolas"/>
-          <w:color w:val="008080"/>
-          <w:sz w:val="20"/>
-          <w:szCs w:val="20"/>
-        </w:rPr>
-        <w:t>&gt;</w:t>
+        <w:t>taglib</w:t>
+      </w:r>
+      <w:proofErr w:type="spellEnd"/>
+      <w:r>
+        <w:rPr>
+          <w:rFonts w:ascii="Consolas" w:hAnsi="Consolas" w:cs="Consolas"/>
+          <w:sz w:val="20"/>
+          <w:szCs w:val="20"/>
+        </w:rPr>
+        <w:t xml:space="preserve"> </w:t>
+      </w:r>
+      <w:r>
+        <w:rPr>
+          <w:rFonts w:ascii="Consolas" w:hAnsi="Consolas" w:cs="Consolas"/>
+          <w:color w:val="7F007F"/>
+          <w:sz w:val="20"/>
+          <w:szCs w:val="20"/>
+        </w:rPr>
+        <w:t>prefix</w:t>
+      </w:r>
+      <w:r>
+        <w:rPr>
+          <w:rFonts w:ascii="Consolas" w:hAnsi="Consolas" w:cs="Consolas"/>
+          <w:color w:val="000000"/>
+          <w:sz w:val="20"/>
+          <w:szCs w:val="20"/>
+        </w:rPr>
+        <w:t>=</w:t>
+      </w:r>
+      <w:r>
+        <w:rPr>
+          <w:rFonts w:ascii="Consolas" w:hAnsi="Consolas" w:cs="Consolas"/>
+          <w:i/>
+          <w:iCs/>
+          <w:color w:val="2A00FF"/>
+          <w:sz w:val="20"/>
+          <w:szCs w:val="20"/>
+        </w:rPr>
+        <w:t>"c"</w:t>
+      </w:r>
+      <w:r>
+        <w:rPr>
+          <w:rFonts w:ascii="Consolas" w:hAnsi="Consolas" w:cs="Consolas"/>
+          <w:sz w:val="20"/>
+          <w:szCs w:val="20"/>
+        </w:rPr>
+        <w:t xml:space="preserve"> </w:t>
+      </w:r>
+      <w:proofErr w:type="spellStart"/>
+      <w:r>
+        <w:rPr>
+          <w:rFonts w:ascii="Consolas" w:hAnsi="Consolas" w:cs="Consolas"/>
+          <w:color w:val="7F007F"/>
+          <w:sz w:val="20"/>
+          <w:szCs w:val="20"/>
+        </w:rPr>
+        <w:t>uri</w:t>
+      </w:r>
+      <w:proofErr w:type="spellEnd"/>
+      <w:r>
+        <w:rPr>
+          <w:rFonts w:ascii="Consolas" w:hAnsi="Consolas" w:cs="Consolas"/>
+          <w:color w:val="000000"/>
+          <w:sz w:val="20"/>
+          <w:szCs w:val="20"/>
+        </w:rPr>
+        <w:t>=</w:t>
+      </w:r>
+      <w:r>
+        <w:rPr>
+          <w:rFonts w:ascii="Consolas" w:hAnsi="Consolas" w:cs="Consolas"/>
+          <w:i/>
+          <w:iCs/>
+          <w:color w:val="2A00FF"/>
+          <w:sz w:val="20"/>
+          <w:szCs w:val="20"/>
+        </w:rPr>
+        <w:t>"http://java.sun.com/</w:t>
+      </w:r>
+      <w:proofErr w:type="spellStart"/>
+      <w:r>
+        <w:rPr>
+          <w:rFonts w:ascii="Consolas" w:hAnsi="Consolas" w:cs="Consolas"/>
+          <w:i/>
+          <w:iCs/>
+          <w:color w:val="2A00FF"/>
+          <w:sz w:val="20"/>
+          <w:szCs w:val="20"/>
+        </w:rPr>
+        <w:t>jsp</w:t>
+      </w:r>
+      <w:proofErr w:type="spellEnd"/>
+      <w:r>
+        <w:rPr>
+          <w:rFonts w:ascii="Consolas" w:hAnsi="Consolas" w:cs="Consolas"/>
+          <w:i/>
+          <w:iCs/>
+          <w:color w:val="2A00FF"/>
+          <w:sz w:val="20"/>
+          <w:szCs w:val="20"/>
+        </w:rPr>
+        <w:t>/</w:t>
+      </w:r>
+      <w:proofErr w:type="spellStart"/>
+      <w:r>
+        <w:rPr>
+          <w:rFonts w:ascii="Consolas" w:hAnsi="Consolas" w:cs="Consolas"/>
+          <w:i/>
+          <w:iCs/>
+          <w:color w:val="2A00FF"/>
+          <w:sz w:val="20"/>
+          <w:szCs w:val="20"/>
+        </w:rPr>
+        <w:t>jstl</w:t>
+      </w:r>
+      <w:proofErr w:type="spellEnd"/>
+      <w:r>
+        <w:rPr>
+          <w:rFonts w:ascii="Consolas" w:hAnsi="Consolas" w:cs="Consolas"/>
+          <w:i/>
+          <w:iCs/>
+          <w:color w:val="2A00FF"/>
+          <w:sz w:val="20"/>
+          <w:szCs w:val="20"/>
+        </w:rPr>
+        <w:t>/core"</w:t>
+      </w:r>
+      <w:r>
+        <w:rPr>
+          <w:rFonts w:ascii="Consolas" w:hAnsi="Consolas" w:cs="Consolas"/>
+          <w:color w:val="BF5F3F"/>
+          <w:sz w:val="20"/>
+          <w:szCs w:val="20"/>
+        </w:rPr>
+        <w:t>%&gt;</w:t>
       </w:r>
     </w:p>
     <w:p>
@@ -11341,7 +12180,7 @@
           <w:sz w:val="20"/>
           <w:szCs w:val="20"/>
         </w:rPr>
-        <w:t>head</w:t>
+        <w:t>html</w:t>
       </w:r>
       <w:proofErr w:type="gramEnd"/>
       <w:r>
@@ -11369,15 +12208,6 @@
       <w:r>
         <w:rPr>
           <w:rFonts w:ascii="Consolas" w:hAnsi="Consolas" w:cs="Consolas"/>
-          <w:color w:val="000000"/>
-          <w:sz w:val="20"/>
-          <w:szCs w:val="20"/>
-        </w:rPr>
-        <w:tab/>
-      </w:r>
-      <w:r>
-        <w:rPr>
-          <w:rFonts w:ascii="Consolas" w:hAnsi="Consolas" w:cs="Consolas"/>
           <w:color w:val="008080"/>
           <w:sz w:val="20"/>
           <w:szCs w:val="20"/>
@@ -11392,94 +12222,9 @@
           <w:sz w:val="20"/>
           <w:szCs w:val="20"/>
         </w:rPr>
-        <w:t>meta</w:t>
+        <w:t>head</w:t>
       </w:r>
       <w:proofErr w:type="gramEnd"/>
-      <w:r>
-        <w:rPr>
-          <w:rFonts w:ascii="Consolas" w:hAnsi="Consolas" w:cs="Consolas"/>
-          <w:sz w:val="20"/>
-          <w:szCs w:val="20"/>
-        </w:rPr>
-        <w:t xml:space="preserve"> </w:t>
-      </w:r>
-      <w:r>
-        <w:rPr>
-          <w:rFonts w:ascii="Consolas" w:hAnsi="Consolas" w:cs="Consolas"/>
-          <w:color w:val="7F007F"/>
-          <w:sz w:val="20"/>
-          <w:szCs w:val="20"/>
-        </w:rPr>
-        <w:t>http-</w:t>
-      </w:r>
-      <w:proofErr w:type="spellStart"/>
-      <w:r>
-        <w:rPr>
-          <w:rFonts w:ascii="Consolas" w:hAnsi="Consolas" w:cs="Consolas"/>
-          <w:color w:val="7F007F"/>
-          <w:sz w:val="20"/>
-          <w:szCs w:val="20"/>
-        </w:rPr>
-        <w:t>equiv</w:t>
-      </w:r>
-      <w:proofErr w:type="spellEnd"/>
-      <w:r>
-        <w:rPr>
-          <w:rFonts w:ascii="Consolas" w:hAnsi="Consolas" w:cs="Consolas"/>
-          <w:color w:val="000000"/>
-          <w:sz w:val="20"/>
-          <w:szCs w:val="20"/>
-        </w:rPr>
-        <w:t>=</w:t>
-      </w:r>
-      <w:r>
-        <w:rPr>
-          <w:rFonts w:ascii="Consolas" w:hAnsi="Consolas" w:cs="Consolas"/>
-          <w:i/>
-          <w:iCs/>
-          <w:color w:val="2A00FF"/>
-          <w:sz w:val="20"/>
-          <w:szCs w:val="20"/>
-        </w:rPr>
-        <w:t>"Content-Type"</w:t>
-      </w:r>
-      <w:r>
-        <w:rPr>
-          <w:rFonts w:ascii="Consolas" w:hAnsi="Consolas" w:cs="Consolas"/>
-          <w:sz w:val="20"/>
-          <w:szCs w:val="20"/>
-        </w:rPr>
-        <w:t xml:space="preserve"> </w:t>
-      </w:r>
-      <w:r>
-        <w:rPr>
-          <w:rFonts w:ascii="Consolas" w:hAnsi="Consolas" w:cs="Consolas"/>
-          <w:color w:val="7F007F"/>
-          <w:sz w:val="20"/>
-          <w:szCs w:val="20"/>
-        </w:rPr>
-        <w:t>content</w:t>
-      </w:r>
-      <w:r>
-        <w:rPr>
-          <w:rFonts w:ascii="Consolas" w:hAnsi="Consolas" w:cs="Consolas"/>
-          <w:color w:val="000000"/>
-          <w:sz w:val="20"/>
-          <w:szCs w:val="20"/>
-        </w:rPr>
-        <w:t>=</w:t>
-      </w:r>
-      <w:r>
-        <w:rPr>
-          <w:rFonts w:ascii="Consolas" w:hAnsi="Consolas" w:cs="Consolas"/>
-          <w:i/>
-          <w:iCs/>
-          <w:color w:val="2A00FF"/>
-          <w:sz w:val="20"/>
-          <w:szCs w:val="20"/>
-        </w:rPr>
-        <w:t>"text/html; charset=ISO-8859-1"</w:t>
-      </w:r>
       <w:r>
         <w:rPr>
           <w:rFonts w:ascii="Consolas" w:hAnsi="Consolas" w:cs="Consolas"/>
@@ -11528,44 +12273,93 @@
           <w:sz w:val="20"/>
           <w:szCs w:val="20"/>
         </w:rPr>
-        <w:t>title</w:t>
-      </w:r>
-      <w:r>
-        <w:rPr>
-          <w:rFonts w:ascii="Consolas" w:hAnsi="Consolas" w:cs="Consolas"/>
-          <w:color w:val="008080"/>
-          <w:sz w:val="20"/>
-          <w:szCs w:val="20"/>
-        </w:rPr>
-        <w:t>&gt;</w:t>
+        <w:t>meta</w:t>
       </w:r>
       <w:proofErr w:type="gramEnd"/>
       <w:r>
         <w:rPr>
           <w:rFonts w:ascii="Consolas" w:hAnsi="Consolas" w:cs="Consolas"/>
-          <w:color w:val="000000"/>
-          <w:sz w:val="20"/>
-          <w:szCs w:val="20"/>
-        </w:rPr>
-        <w:t>HelloWorld page</w:t>
-      </w:r>
-      <w:r>
-        <w:rPr>
-          <w:rFonts w:ascii="Consolas" w:hAnsi="Consolas" w:cs="Consolas"/>
-          <w:color w:val="008080"/>
-          <w:sz w:val="20"/>
-          <w:szCs w:val="20"/>
-        </w:rPr>
-        <w:t>&lt;/</w:t>
-      </w:r>
-      <w:r>
-        <w:rPr>
-          <w:rFonts w:ascii="Consolas" w:hAnsi="Consolas" w:cs="Consolas"/>
-          <w:color w:val="3F7F7F"/>
-          <w:sz w:val="20"/>
-          <w:szCs w:val="20"/>
-        </w:rPr>
-        <w:t>title</w:t>
+          <w:sz w:val="20"/>
+          <w:szCs w:val="20"/>
+        </w:rPr>
+        <w:t xml:space="preserve"> </w:t>
+      </w:r>
+      <w:r>
+        <w:rPr>
+          <w:rFonts w:ascii="Consolas" w:hAnsi="Consolas" w:cs="Consolas"/>
+          <w:color w:val="7F007F"/>
+          <w:sz w:val="20"/>
+          <w:szCs w:val="20"/>
+        </w:rPr>
+        <w:t>http-</w:t>
+      </w:r>
+      <w:proofErr w:type="spellStart"/>
+      <w:r>
+        <w:rPr>
+          <w:rFonts w:ascii="Consolas" w:hAnsi="Consolas" w:cs="Consolas"/>
+          <w:color w:val="7F007F"/>
+          <w:sz w:val="20"/>
+          <w:szCs w:val="20"/>
+        </w:rPr>
+        <w:t>equiv</w:t>
+      </w:r>
+      <w:proofErr w:type="spellEnd"/>
+      <w:r>
+        <w:rPr>
+          <w:rFonts w:ascii="Consolas" w:hAnsi="Consolas" w:cs="Consolas"/>
+          <w:color w:val="000000"/>
+          <w:sz w:val="20"/>
+          <w:szCs w:val="20"/>
+        </w:rPr>
+        <w:t>=</w:t>
+      </w:r>
+      <w:r>
+        <w:rPr>
+          <w:rFonts w:ascii="Consolas" w:hAnsi="Consolas" w:cs="Consolas"/>
+          <w:i/>
+          <w:iCs/>
+          <w:color w:val="2A00FF"/>
+          <w:sz w:val="20"/>
+          <w:szCs w:val="20"/>
+        </w:rPr>
+        <w:t>"Content-Type"</w:t>
+      </w:r>
+      <w:r>
+        <w:rPr>
+          <w:rFonts w:ascii="Consolas" w:hAnsi="Consolas" w:cs="Consolas"/>
+          <w:sz w:val="20"/>
+          <w:szCs w:val="20"/>
+        </w:rPr>
+        <w:t xml:space="preserve"> </w:t>
+      </w:r>
+      <w:r>
+        <w:rPr>
+          <w:rFonts w:ascii="Consolas" w:hAnsi="Consolas" w:cs="Consolas"/>
+          <w:color w:val="7F007F"/>
+          <w:sz w:val="20"/>
+          <w:szCs w:val="20"/>
+        </w:rPr>
+        <w:t>content</w:t>
+      </w:r>
+      <w:r>
+        <w:rPr>
+          <w:rFonts w:ascii="Consolas" w:hAnsi="Consolas" w:cs="Consolas"/>
+          <w:color w:val="000000"/>
+          <w:sz w:val="20"/>
+          <w:szCs w:val="20"/>
+        </w:rPr>
+        <w:t>=</w:t>
+      </w:r>
+      <w:r>
+        <w:rPr>
+          <w:rFonts w:ascii="Consolas" w:hAnsi="Consolas" w:cs="Consolas"/>
+          <w:i/>
+          <w:iCs/>
+          <w:color w:val="2A00FF"/>
+          <w:sz w:val="20"/>
+          <w:szCs w:val="20"/>
+        </w:rPr>
+        <w:t>"text/html; charset=ISO-8859-1"</w:t>
       </w:r>
       <w:r>
         <w:rPr>
@@ -11592,10 +12386,76 @@
       <w:r>
         <w:rPr>
           <w:rFonts w:ascii="Consolas" w:hAnsi="Consolas" w:cs="Consolas"/>
+          <w:color w:val="000000"/>
+          <w:sz w:val="20"/>
+          <w:szCs w:val="20"/>
+        </w:rPr>
+        <w:tab/>
+      </w:r>
+      <w:r>
+        <w:rPr>
+          <w:rFonts w:ascii="Consolas" w:hAnsi="Consolas" w:cs="Consolas"/>
           <w:color w:val="008080"/>
           <w:sz w:val="20"/>
           <w:szCs w:val="20"/>
         </w:rPr>
+        <w:t>&lt;</w:t>
+      </w:r>
+      <w:proofErr w:type="gramStart"/>
+      <w:r>
+        <w:rPr>
+          <w:rFonts w:ascii="Consolas" w:hAnsi="Consolas" w:cs="Consolas"/>
+          <w:color w:val="3F7F7F"/>
+          <w:sz w:val="20"/>
+          <w:szCs w:val="20"/>
+        </w:rPr>
+        <w:t>title</w:t>
+      </w:r>
+      <w:r>
+        <w:rPr>
+          <w:rFonts w:ascii="Consolas" w:hAnsi="Consolas" w:cs="Consolas"/>
+          <w:color w:val="008080"/>
+          <w:sz w:val="20"/>
+          <w:szCs w:val="20"/>
+        </w:rPr>
+        <w:t>&gt;</w:t>
+      </w:r>
+      <w:proofErr w:type="gramEnd"/>
+      <w:r>
+        <w:rPr>
+          <w:rFonts w:ascii="Consolas" w:hAnsi="Consolas" w:cs="Consolas"/>
+          <w:color w:val="000000"/>
+          <w:sz w:val="20"/>
+          <w:szCs w:val="20"/>
+        </w:rPr>
+        <w:t xml:space="preserve">HelloWorld </w:t>
+      </w:r>
+      <w:r>
+        <w:rPr>
+          <w:rFonts w:ascii="Consolas" w:hAnsi="Consolas" w:cs="Consolas"/>
+          <w:color w:val="000000"/>
+          <w:sz w:val="20"/>
+          <w:szCs w:val="20"/>
+          <w:u w:val="single"/>
+        </w:rPr>
+        <w:t>Admin</w:t>
+      </w:r>
+      <w:r>
+        <w:rPr>
+          <w:rFonts w:ascii="Consolas" w:hAnsi="Consolas" w:cs="Consolas"/>
+          <w:color w:val="000000"/>
+          <w:sz w:val="20"/>
+          <w:szCs w:val="20"/>
+        </w:rPr>
+        <w:t xml:space="preserve"> page</w:t>
+      </w:r>
+      <w:r>
+        <w:rPr>
+          <w:rFonts w:ascii="Consolas" w:hAnsi="Consolas" w:cs="Consolas"/>
+          <w:color w:val="008080"/>
+          <w:sz w:val="20"/>
+          <w:szCs w:val="20"/>
+        </w:rPr>
         <w:t>&lt;/</w:t>
       </w:r>
       <w:r>
@@ -11605,7 +12465,7 @@
           <w:sz w:val="20"/>
           <w:szCs w:val="20"/>
         </w:rPr>
-        <w:t>head</w:t>
+        <w:t>title</w:t>
       </w:r>
       <w:r>
         <w:rPr>
@@ -11636,9 +12496,8 @@
           <w:sz w:val="20"/>
           <w:szCs w:val="20"/>
         </w:rPr>
-        <w:t>&lt;</w:t>
-      </w:r>
-      <w:proofErr w:type="gramStart"/>
+        <w:t>&lt;/</w:t>
+      </w:r>
       <w:r>
         <w:rPr>
           <w:rFonts w:ascii="Consolas" w:hAnsi="Consolas" w:cs="Consolas"/>
@@ -11646,9 +12505,8 @@
           <w:sz w:val="20"/>
           <w:szCs w:val="20"/>
         </w:rPr>
-        <w:t>body</w:t>
-      </w:r>
-      <w:proofErr w:type="gramEnd"/>
+        <w:t>head</w:t>
+      </w:r>
       <w:r>
         <w:rPr>
           <w:rFonts w:ascii="Consolas" w:hAnsi="Consolas" w:cs="Consolas"/>
@@ -11674,31 +12532,31 @@
       <w:r>
         <w:rPr>
           <w:rFonts w:ascii="Consolas" w:hAnsi="Consolas" w:cs="Consolas"/>
-          <w:color w:val="000000"/>
-          <w:sz w:val="20"/>
-          <w:szCs w:val="20"/>
-        </w:rPr>
-        <w:tab/>
+          <w:color w:val="008080"/>
+          <w:sz w:val="20"/>
+          <w:szCs w:val="20"/>
+        </w:rPr>
+        <w:t>&lt;</w:t>
       </w:r>
       <w:proofErr w:type="gramStart"/>
       <w:r>
         <w:rPr>
           <w:rFonts w:ascii="Consolas" w:hAnsi="Consolas" w:cs="Consolas"/>
-          <w:color w:val="000000"/>
-          <w:sz w:val="20"/>
-          <w:szCs w:val="20"/>
-        </w:rPr>
-        <w:t>Greeting :</w:t>
+          <w:color w:val="3F7F7F"/>
+          <w:sz w:val="20"/>
+          <w:szCs w:val="20"/>
+        </w:rPr>
+        <w:t>body</w:t>
       </w:r>
       <w:proofErr w:type="gramEnd"/>
       <w:r>
         <w:rPr>
           <w:rFonts w:ascii="Consolas" w:hAnsi="Consolas" w:cs="Consolas"/>
-          <w:color w:val="000000"/>
-          <w:sz w:val="20"/>
-          <w:szCs w:val="20"/>
-        </w:rPr>
-        <w:t xml:space="preserve"> ${greeting}</w:t>
+          <w:color w:val="008080"/>
+          <w:sz w:val="20"/>
+          <w:szCs w:val="20"/>
+        </w:rPr>
+        <w:t>&gt;</w:t>
       </w:r>
     </w:p>
     <w:p>
@@ -11721,7 +12579,118 @@
           <w:szCs w:val="20"/>
         </w:rPr>
         <w:tab/>
-        <w:t>This is a welcome page.</w:t>
+        <w:t xml:space="preserve">Dear </w:t>
+      </w:r>
+      <w:r>
+        <w:rPr>
+          <w:rFonts w:ascii="Consolas" w:hAnsi="Consolas" w:cs="Consolas"/>
+          <w:color w:val="008080"/>
+          <w:sz w:val="20"/>
+          <w:szCs w:val="20"/>
+        </w:rPr>
+        <w:t>&lt;</w:t>
+      </w:r>
+      <w:r>
+        <w:rPr>
+          <w:rFonts w:ascii="Consolas" w:hAnsi="Consolas" w:cs="Consolas"/>
+          <w:color w:val="3F7F7F"/>
+          <w:sz w:val="20"/>
+          <w:szCs w:val="20"/>
+        </w:rPr>
+        <w:t>strong</w:t>
+      </w:r>
+      <w:r>
+        <w:rPr>
+          <w:rFonts w:ascii="Consolas" w:hAnsi="Consolas" w:cs="Consolas"/>
+          <w:color w:val="008080"/>
+          <w:sz w:val="20"/>
+          <w:szCs w:val="20"/>
+        </w:rPr>
+        <w:t>&gt;</w:t>
+      </w:r>
+      <w:r>
+        <w:rPr>
+          <w:rFonts w:ascii="Consolas" w:hAnsi="Consolas" w:cs="Consolas"/>
+          <w:color w:val="000000"/>
+          <w:sz w:val="20"/>
+          <w:szCs w:val="20"/>
+        </w:rPr>
+        <w:t>${user</w:t>
+      </w:r>
+      <w:proofErr w:type="gramStart"/>
+      <w:r>
+        <w:rPr>
+          <w:rFonts w:ascii="Consolas" w:hAnsi="Consolas" w:cs="Consolas"/>
+          <w:color w:val="000000"/>
+          <w:sz w:val="20"/>
+          <w:szCs w:val="20"/>
+        </w:rPr>
+        <w:t>}</w:t>
+      </w:r>
+      <w:r>
+        <w:rPr>
+          <w:rFonts w:ascii="Consolas" w:hAnsi="Consolas" w:cs="Consolas"/>
+          <w:color w:val="008080"/>
+          <w:sz w:val="20"/>
+          <w:szCs w:val="20"/>
+        </w:rPr>
+        <w:t>&lt;</w:t>
+      </w:r>
+      <w:proofErr w:type="gramEnd"/>
+      <w:r>
+        <w:rPr>
+          <w:rFonts w:ascii="Consolas" w:hAnsi="Consolas" w:cs="Consolas"/>
+          <w:color w:val="008080"/>
+          <w:sz w:val="20"/>
+          <w:szCs w:val="20"/>
+        </w:rPr>
+        <w:t>/</w:t>
+      </w:r>
+      <w:r>
+        <w:rPr>
+          <w:rFonts w:ascii="Consolas" w:hAnsi="Consolas" w:cs="Consolas"/>
+          <w:color w:val="3F7F7F"/>
+          <w:sz w:val="20"/>
+          <w:szCs w:val="20"/>
+        </w:rPr>
+        <w:t>strong</w:t>
+      </w:r>
+      <w:r>
+        <w:rPr>
+          <w:rFonts w:ascii="Consolas" w:hAnsi="Consolas" w:cs="Consolas"/>
+          <w:color w:val="008080"/>
+          <w:sz w:val="20"/>
+          <w:szCs w:val="20"/>
+        </w:rPr>
+        <w:t>&gt;</w:t>
+      </w:r>
+      <w:r>
+        <w:rPr>
+          <w:rFonts w:ascii="Consolas" w:hAnsi="Consolas" w:cs="Consolas"/>
+          <w:color w:val="000000"/>
+          <w:sz w:val="20"/>
+          <w:szCs w:val="20"/>
+        </w:rPr>
+        <w:t xml:space="preserve">, Welcome to </w:t>
+      </w:r>
+      <w:r>
+        <w:rPr>
+          <w:rFonts w:ascii="Consolas" w:hAnsi="Consolas" w:cs="Consolas"/>
+          <w:color w:val="000000"/>
+          <w:sz w:val="20"/>
+          <w:szCs w:val="20"/>
+          <w:u w:val="single"/>
+        </w:rPr>
+        <w:t>Admin</w:t>
+      </w:r>
+      <w:r>
+        <w:rPr>
+          <w:rFonts w:ascii="Consolas" w:hAnsi="Consolas" w:cs="Consolas"/>
+          <w:color w:val="000000"/>
+          <w:sz w:val="20"/>
+          <w:szCs w:val="20"/>
+        </w:rPr>
+        <w:t xml:space="preserve"> Page.</w:t>
       </w:r>
     </w:p>
     <w:p>
@@ -11739,10 +12708,190 @@
       <w:r>
         <w:rPr>
           <w:rFonts w:ascii="Consolas" w:hAnsi="Consolas" w:cs="Consolas"/>
+          <w:color w:val="000000"/>
+          <w:sz w:val="20"/>
+          <w:szCs w:val="20"/>
+        </w:rPr>
+        <w:tab/>
+      </w:r>
+      <w:r>
+        <w:rPr>
+          <w:rFonts w:ascii="Consolas" w:hAnsi="Consolas" w:cs="Consolas"/>
           <w:color w:val="008080"/>
           <w:sz w:val="20"/>
           <w:szCs w:val="20"/>
         </w:rPr>
+        <w:t>&lt;</w:t>
+      </w:r>
+      <w:r>
+        <w:rPr>
+          <w:rFonts w:ascii="Consolas" w:hAnsi="Consolas" w:cs="Consolas"/>
+          <w:color w:val="3F7F7F"/>
+          <w:sz w:val="20"/>
+          <w:szCs w:val="20"/>
+        </w:rPr>
+        <w:t>a</w:t>
+      </w:r>
+      <w:r>
+        <w:rPr>
+          <w:rFonts w:ascii="Consolas" w:hAnsi="Consolas" w:cs="Consolas"/>
+          <w:sz w:val="20"/>
+          <w:szCs w:val="20"/>
+        </w:rPr>
+        <w:t xml:space="preserve"> </w:t>
+      </w:r>
+      <w:proofErr w:type="spellStart"/>
+      <w:r>
+        <w:rPr>
+          <w:rFonts w:ascii="Consolas" w:hAnsi="Consolas" w:cs="Consolas"/>
+          <w:color w:val="7F007F"/>
+          <w:sz w:val="20"/>
+          <w:szCs w:val="20"/>
+        </w:rPr>
+        <w:t>href</w:t>
+      </w:r>
+      <w:proofErr w:type="spellEnd"/>
+      <w:r>
+        <w:rPr>
+          <w:rFonts w:ascii="Consolas" w:hAnsi="Consolas" w:cs="Consolas"/>
+          <w:color w:val="000000"/>
+          <w:sz w:val="20"/>
+          <w:szCs w:val="20"/>
+        </w:rPr>
+        <w:t>=</w:t>
+      </w:r>
+      <w:r>
+        <w:rPr>
+          <w:rFonts w:ascii="Consolas" w:hAnsi="Consolas" w:cs="Consolas"/>
+          <w:i/>
+          <w:iCs/>
+          <w:color w:val="2A00FF"/>
+          <w:sz w:val="20"/>
+          <w:szCs w:val="20"/>
+        </w:rPr>
+        <w:t>"</w:t>
+      </w:r>
+      <w:r>
+        <w:rPr>
+          <w:rFonts w:ascii="Consolas" w:hAnsi="Consolas" w:cs="Consolas"/>
+          <w:color w:val="008080"/>
+          <w:sz w:val="20"/>
+          <w:szCs w:val="20"/>
+        </w:rPr>
+        <w:t>&lt;</w:t>
+      </w:r>
+      <w:proofErr w:type="spellStart"/>
+      <w:r>
+        <w:rPr>
+          <w:rFonts w:ascii="Consolas" w:hAnsi="Consolas" w:cs="Consolas"/>
+          <w:color w:val="3F7F7F"/>
+          <w:sz w:val="20"/>
+          <w:szCs w:val="20"/>
+        </w:rPr>
+        <w:t>c</w:t>
+      </w:r>
+      <w:proofErr w:type="gramStart"/>
+      <w:r>
+        <w:rPr>
+          <w:rFonts w:ascii="Consolas" w:hAnsi="Consolas" w:cs="Consolas"/>
+          <w:color w:val="3F7F7F"/>
+          <w:sz w:val="20"/>
+          <w:szCs w:val="20"/>
+        </w:rPr>
+        <w:t>:url</w:t>
+      </w:r>
+      <w:proofErr w:type="spellEnd"/>
+      <w:proofErr w:type="gramEnd"/>
+      <w:r>
+        <w:rPr>
+          <w:rFonts w:ascii="Consolas" w:hAnsi="Consolas" w:cs="Consolas"/>
+          <w:sz w:val="20"/>
+          <w:szCs w:val="20"/>
+        </w:rPr>
+        <w:t xml:space="preserve"> </w:t>
+      </w:r>
+      <w:r>
+        <w:rPr>
+          <w:rFonts w:ascii="Consolas" w:hAnsi="Consolas" w:cs="Consolas"/>
+          <w:color w:val="7F007F"/>
+          <w:sz w:val="20"/>
+          <w:szCs w:val="20"/>
+        </w:rPr>
+        <w:t>value</w:t>
+      </w:r>
+      <w:r>
+        <w:rPr>
+          <w:rFonts w:ascii="Consolas" w:hAnsi="Consolas" w:cs="Consolas"/>
+          <w:color w:val="000000"/>
+          <w:sz w:val="20"/>
+          <w:szCs w:val="20"/>
+        </w:rPr>
+        <w:t>=</w:t>
+      </w:r>
+      <w:r>
+        <w:rPr>
+          <w:rFonts w:ascii="Consolas" w:hAnsi="Consolas" w:cs="Consolas"/>
+          <w:i/>
+          <w:iCs/>
+          <w:color w:val="2A00FF"/>
+          <w:sz w:val="20"/>
+          <w:szCs w:val="20"/>
+        </w:rPr>
+        <w:t>"/logout"</w:t>
+      </w:r>
+      <w:r>
+        <w:rPr>
+          <w:rFonts w:ascii="Consolas" w:hAnsi="Consolas" w:cs="Consolas"/>
+          <w:sz w:val="20"/>
+          <w:szCs w:val="20"/>
+        </w:rPr>
+        <w:t xml:space="preserve"> </w:t>
+      </w:r>
+      <w:r>
+        <w:rPr>
+          <w:rFonts w:ascii="Consolas" w:hAnsi="Consolas" w:cs="Consolas"/>
+          <w:color w:val="008080"/>
+          <w:sz w:val="20"/>
+          <w:szCs w:val="20"/>
+        </w:rPr>
+        <w:t>/&gt;</w:t>
+      </w:r>
+      <w:r>
+        <w:rPr>
+          <w:rFonts w:ascii="Consolas" w:hAnsi="Consolas" w:cs="Consolas"/>
+          <w:i/>
+          <w:iCs/>
+          <w:color w:val="2A00FF"/>
+          <w:sz w:val="20"/>
+          <w:szCs w:val="20"/>
+        </w:rPr>
+        <w:t>"</w:t>
+      </w:r>
+      <w:r>
+        <w:rPr>
+          <w:rFonts w:ascii="Consolas" w:hAnsi="Consolas" w:cs="Consolas"/>
+          <w:color w:val="008080"/>
+          <w:sz w:val="20"/>
+          <w:szCs w:val="20"/>
+        </w:rPr>
+        <w:t>&gt;</w:t>
+      </w:r>
+      <w:r>
+        <w:rPr>
+          <w:rFonts w:ascii="Consolas" w:hAnsi="Consolas" w:cs="Consolas"/>
+          <w:color w:val="000000"/>
+          <w:sz w:val="20"/>
+          <w:szCs w:val="20"/>
+        </w:rPr>
+        <w:t>Logout</w:t>
+      </w:r>
+      <w:r>
+        <w:rPr>
+          <w:rFonts w:ascii="Consolas" w:hAnsi="Consolas" w:cs="Consolas"/>
+          <w:color w:val="008080"/>
+          <w:sz w:val="20"/>
+          <w:szCs w:val="20"/>
+        </w:rPr>
         <w:t>&lt;/</w:t>
       </w:r>
       <w:r>
@@ -11752,6 +12901,46 @@
           <w:sz w:val="20"/>
           <w:szCs w:val="20"/>
         </w:rPr>
+        <w:t>a</w:t>
+      </w:r>
+      <w:r>
+        <w:rPr>
+          <w:rFonts w:ascii="Consolas" w:hAnsi="Consolas" w:cs="Consolas"/>
+          <w:color w:val="008080"/>
+          <w:sz w:val="20"/>
+          <w:szCs w:val="20"/>
+        </w:rPr>
+        <w:t>&gt;</w:t>
+      </w:r>
+    </w:p>
+    <w:p>
+      <w:pPr>
+        <w:autoSpaceDE w:val="0"/>
+        <w:autoSpaceDN w:val="0"/>
+        <w:adjustRightInd w:val="0"/>
+        <w:spacing w:after="0" w:line="240" w:lineRule="auto"/>
+        <w:rPr>
+          <w:rFonts w:ascii="Consolas" w:hAnsi="Consolas" w:cs="Consolas"/>
+          <w:sz w:val="20"/>
+          <w:szCs w:val="20"/>
+        </w:rPr>
+      </w:pPr>
+      <w:r>
+        <w:rPr>
+          <w:rFonts w:ascii="Consolas" w:hAnsi="Consolas" w:cs="Consolas"/>
+          <w:color w:val="008080"/>
+          <w:sz w:val="20"/>
+          <w:szCs w:val="20"/>
+        </w:rPr>
+        <w:t>&lt;/</w:t>
+      </w:r>
+      <w:r>
+        <w:rPr>
+          <w:rFonts w:ascii="Consolas" w:hAnsi="Consolas" w:cs="Consolas"/>
+          <w:color w:val="3F7F7F"/>
+          <w:sz w:val="20"/>
+          <w:szCs w:val="20"/>
+        </w:rPr>
         <w:t>body</w:t>
       </w:r>
       <w:r>
@@ -11803,6 +12992,15 @@
     </w:p>
     <w:p>
       <w:pPr>
+        <w:rPr>
+          <w:rFonts w:ascii="Consolas" w:hAnsi="Consolas" w:cs="Consolas"/>
+          <w:color w:val="008080"/>
+          <w:sz w:val="20"/>
+          <w:szCs w:val="20"/>
+        </w:rPr>
+      </w:pPr>
+      <w:proofErr w:type="spellStart"/>
+      <w:r>
         <w:rPr>
           <w:rFonts w:ascii="Consolas" w:hAnsi="Consolas" w:cs="Consolas"/>
           <w:color w:val="084683"/>
@@ -11810,1225 +13008,7 @@
           <w:szCs w:val="23"/>
           <w:shd w:val="clear" w:color="auto" w:fill="F5F5F9"/>
         </w:rPr>
-      </w:pPr>
-      <w:proofErr w:type="spellStart"/>
-      <w:r>
-        <w:rPr>
-          <w:rFonts w:ascii="Consolas" w:hAnsi="Consolas" w:cs="Consolas"/>
-          <w:color w:val="084683"/>
-          <w:sz w:val="23"/>
-          <w:szCs w:val="23"/>
-          <w:shd w:val="clear" w:color="auto" w:fill="F5F5F9"/>
-        </w:rPr>
-        <w:t>admin.jsp</w:t>
-      </w:r>
-      <w:proofErr w:type="spellEnd"/>
-    </w:p>
-    <w:p>
-      <w:pPr>
-        <w:autoSpaceDE w:val="0"/>
-        <w:autoSpaceDN w:val="0"/>
-        <w:adjustRightInd w:val="0"/>
-        <w:spacing w:after="0" w:line="240" w:lineRule="auto"/>
-        <w:rPr>
-          <w:rFonts w:ascii="Consolas" w:hAnsi="Consolas" w:cs="Consolas"/>
-          <w:sz w:val="20"/>
-          <w:szCs w:val="20"/>
-        </w:rPr>
-      </w:pPr>
-      <w:r>
-        <w:rPr>
-          <w:rFonts w:ascii="Consolas" w:hAnsi="Consolas" w:cs="Consolas"/>
-          <w:color w:val="BF5F3F"/>
-          <w:sz w:val="20"/>
-          <w:szCs w:val="20"/>
-        </w:rPr>
-        <w:t>&lt;%@</w:t>
-      </w:r>
-      <w:r>
-        <w:rPr>
-          <w:rFonts w:ascii="Consolas" w:hAnsi="Consolas" w:cs="Consolas"/>
-          <w:sz w:val="20"/>
-          <w:szCs w:val="20"/>
-        </w:rPr>
-        <w:t xml:space="preserve"> </w:t>
-      </w:r>
-      <w:r>
-        <w:rPr>
-          <w:rFonts w:ascii="Consolas" w:hAnsi="Consolas" w:cs="Consolas"/>
-          <w:color w:val="3F7F7F"/>
-          <w:sz w:val="20"/>
-          <w:szCs w:val="20"/>
-        </w:rPr>
-        <w:t>page</w:t>
-      </w:r>
-      <w:r>
-        <w:rPr>
-          <w:rFonts w:ascii="Consolas" w:hAnsi="Consolas" w:cs="Consolas"/>
-          <w:sz w:val="20"/>
-          <w:szCs w:val="20"/>
-        </w:rPr>
-        <w:t xml:space="preserve"> </w:t>
-      </w:r>
-      <w:r>
-        <w:rPr>
-          <w:rFonts w:ascii="Consolas" w:hAnsi="Consolas" w:cs="Consolas"/>
-          <w:color w:val="7F007F"/>
-          <w:sz w:val="20"/>
-          <w:szCs w:val="20"/>
-        </w:rPr>
-        <w:t>language</w:t>
-      </w:r>
-      <w:r>
-        <w:rPr>
-          <w:rFonts w:ascii="Consolas" w:hAnsi="Consolas" w:cs="Consolas"/>
-          <w:color w:val="000000"/>
-          <w:sz w:val="20"/>
-          <w:szCs w:val="20"/>
-        </w:rPr>
-        <w:t>=</w:t>
-      </w:r>
-      <w:r>
-        <w:rPr>
-          <w:rFonts w:ascii="Consolas" w:hAnsi="Consolas" w:cs="Consolas"/>
-          <w:i/>
-          <w:iCs/>
-          <w:color w:val="2A00FF"/>
-          <w:sz w:val="20"/>
-          <w:szCs w:val="20"/>
-        </w:rPr>
-        <w:t>"java"</w:t>
-      </w:r>
-      <w:r>
-        <w:rPr>
-          <w:rFonts w:ascii="Consolas" w:hAnsi="Consolas" w:cs="Consolas"/>
-          <w:sz w:val="20"/>
-          <w:szCs w:val="20"/>
-        </w:rPr>
-        <w:t xml:space="preserve"> </w:t>
-      </w:r>
-      <w:proofErr w:type="spellStart"/>
-      <w:r>
-        <w:rPr>
-          <w:rFonts w:ascii="Consolas" w:hAnsi="Consolas" w:cs="Consolas"/>
-          <w:color w:val="7F007F"/>
-          <w:sz w:val="20"/>
-          <w:szCs w:val="20"/>
-        </w:rPr>
-        <w:t>contentType</w:t>
-      </w:r>
-      <w:proofErr w:type="spellEnd"/>
-      <w:r>
-        <w:rPr>
-          <w:rFonts w:ascii="Consolas" w:hAnsi="Consolas" w:cs="Consolas"/>
-          <w:color w:val="000000"/>
-          <w:sz w:val="20"/>
-          <w:szCs w:val="20"/>
-        </w:rPr>
-        <w:t>=</w:t>
-      </w:r>
-      <w:r>
-        <w:rPr>
-          <w:rFonts w:ascii="Consolas" w:hAnsi="Consolas" w:cs="Consolas"/>
-          <w:i/>
-          <w:iCs/>
-          <w:color w:val="2A00FF"/>
-          <w:sz w:val="20"/>
-          <w:szCs w:val="20"/>
-        </w:rPr>
-        <w:t>"text/html; charset=ISO-8859-1"</w:t>
-      </w:r>
-      <w:r>
-        <w:rPr>
-          <w:rFonts w:ascii="Consolas" w:hAnsi="Consolas" w:cs="Consolas"/>
-          <w:sz w:val="20"/>
-          <w:szCs w:val="20"/>
-        </w:rPr>
-        <w:t xml:space="preserve"> </w:t>
-      </w:r>
-      <w:proofErr w:type="spellStart"/>
-      <w:r>
-        <w:rPr>
-          <w:rFonts w:ascii="Consolas" w:hAnsi="Consolas" w:cs="Consolas"/>
-          <w:color w:val="7F007F"/>
-          <w:sz w:val="20"/>
-          <w:szCs w:val="20"/>
-        </w:rPr>
-        <w:t>pageEncoding</w:t>
-      </w:r>
-      <w:proofErr w:type="spellEnd"/>
-      <w:r>
-        <w:rPr>
-          <w:rFonts w:ascii="Consolas" w:hAnsi="Consolas" w:cs="Consolas"/>
-          <w:color w:val="000000"/>
-          <w:sz w:val="20"/>
-          <w:szCs w:val="20"/>
-        </w:rPr>
-        <w:t>=</w:t>
-      </w:r>
-      <w:r>
-        <w:rPr>
-          <w:rFonts w:ascii="Consolas" w:hAnsi="Consolas" w:cs="Consolas"/>
-          <w:i/>
-          <w:iCs/>
-          <w:color w:val="2A00FF"/>
-          <w:sz w:val="20"/>
-          <w:szCs w:val="20"/>
-        </w:rPr>
-        <w:t>"ISO-8859-1"</w:t>
-      </w:r>
-      <w:r>
-        <w:rPr>
-          <w:rFonts w:ascii="Consolas" w:hAnsi="Consolas" w:cs="Consolas"/>
-          <w:color w:val="BF5F3F"/>
-          <w:sz w:val="20"/>
-          <w:szCs w:val="20"/>
-        </w:rPr>
-        <w:t>%&gt;</w:t>
-      </w:r>
-    </w:p>
-    <w:p>
-      <w:pPr>
-        <w:autoSpaceDE w:val="0"/>
-        <w:autoSpaceDN w:val="0"/>
-        <w:adjustRightInd w:val="0"/>
-        <w:spacing w:after="0" w:line="240" w:lineRule="auto"/>
-        <w:rPr>
-          <w:rFonts w:ascii="Consolas" w:hAnsi="Consolas" w:cs="Consolas"/>
-          <w:sz w:val="20"/>
-          <w:szCs w:val="20"/>
-        </w:rPr>
-      </w:pPr>
-      <w:r>
-        <w:rPr>
-          <w:rFonts w:ascii="Consolas" w:hAnsi="Consolas" w:cs="Consolas"/>
-          <w:color w:val="BF5F3F"/>
-          <w:sz w:val="20"/>
-          <w:szCs w:val="20"/>
-        </w:rPr>
-        <w:t>&lt;%@</w:t>
-      </w:r>
-      <w:r>
-        <w:rPr>
-          <w:rFonts w:ascii="Consolas" w:hAnsi="Consolas" w:cs="Consolas"/>
-          <w:sz w:val="20"/>
-          <w:szCs w:val="20"/>
-        </w:rPr>
-        <w:t xml:space="preserve"> </w:t>
-      </w:r>
-      <w:proofErr w:type="spellStart"/>
-      <w:r>
-        <w:rPr>
-          <w:rFonts w:ascii="Consolas" w:hAnsi="Consolas" w:cs="Consolas"/>
-          <w:color w:val="3F7F7F"/>
-          <w:sz w:val="20"/>
-          <w:szCs w:val="20"/>
-        </w:rPr>
-        <w:t>taglib</w:t>
-      </w:r>
-      <w:proofErr w:type="spellEnd"/>
-      <w:r>
-        <w:rPr>
-          <w:rFonts w:ascii="Consolas" w:hAnsi="Consolas" w:cs="Consolas"/>
-          <w:sz w:val="20"/>
-          <w:szCs w:val="20"/>
-        </w:rPr>
-        <w:t xml:space="preserve"> </w:t>
-      </w:r>
-      <w:r>
-        <w:rPr>
-          <w:rFonts w:ascii="Consolas" w:hAnsi="Consolas" w:cs="Consolas"/>
-          <w:color w:val="7F007F"/>
-          <w:sz w:val="20"/>
-          <w:szCs w:val="20"/>
-        </w:rPr>
-        <w:t>prefix</w:t>
-      </w:r>
-      <w:r>
-        <w:rPr>
-          <w:rFonts w:ascii="Consolas" w:hAnsi="Consolas" w:cs="Consolas"/>
-          <w:color w:val="000000"/>
-          <w:sz w:val="20"/>
-          <w:szCs w:val="20"/>
-        </w:rPr>
-        <w:t>=</w:t>
-      </w:r>
-      <w:r>
-        <w:rPr>
-          <w:rFonts w:ascii="Consolas" w:hAnsi="Consolas" w:cs="Consolas"/>
-          <w:i/>
-          <w:iCs/>
-          <w:color w:val="2A00FF"/>
-          <w:sz w:val="20"/>
-          <w:szCs w:val="20"/>
-        </w:rPr>
-        <w:t>"c"</w:t>
-      </w:r>
-      <w:r>
-        <w:rPr>
-          <w:rFonts w:ascii="Consolas" w:hAnsi="Consolas" w:cs="Consolas"/>
-          <w:sz w:val="20"/>
-          <w:szCs w:val="20"/>
-        </w:rPr>
-        <w:t xml:space="preserve"> </w:t>
-      </w:r>
-      <w:proofErr w:type="spellStart"/>
-      <w:r>
-        <w:rPr>
-          <w:rFonts w:ascii="Consolas" w:hAnsi="Consolas" w:cs="Consolas"/>
-          <w:color w:val="7F007F"/>
-          <w:sz w:val="20"/>
-          <w:szCs w:val="20"/>
-        </w:rPr>
-        <w:t>uri</w:t>
-      </w:r>
-      <w:proofErr w:type="spellEnd"/>
-      <w:r>
-        <w:rPr>
-          <w:rFonts w:ascii="Consolas" w:hAnsi="Consolas" w:cs="Consolas"/>
-          <w:color w:val="000000"/>
-          <w:sz w:val="20"/>
-          <w:szCs w:val="20"/>
-        </w:rPr>
-        <w:t>=</w:t>
-      </w:r>
-      <w:r>
-        <w:rPr>
-          <w:rFonts w:ascii="Consolas" w:hAnsi="Consolas" w:cs="Consolas"/>
-          <w:i/>
-          <w:iCs/>
-          <w:color w:val="2A00FF"/>
-          <w:sz w:val="20"/>
-          <w:szCs w:val="20"/>
-        </w:rPr>
-        <w:t>"http://java.sun.com/</w:t>
-      </w:r>
-      <w:proofErr w:type="spellStart"/>
-      <w:r>
-        <w:rPr>
-          <w:rFonts w:ascii="Consolas" w:hAnsi="Consolas" w:cs="Consolas"/>
-          <w:i/>
-          <w:iCs/>
-          <w:color w:val="2A00FF"/>
-          <w:sz w:val="20"/>
-          <w:szCs w:val="20"/>
-        </w:rPr>
-        <w:t>jsp</w:t>
-      </w:r>
-      <w:proofErr w:type="spellEnd"/>
-      <w:r>
-        <w:rPr>
-          <w:rFonts w:ascii="Consolas" w:hAnsi="Consolas" w:cs="Consolas"/>
-          <w:i/>
-          <w:iCs/>
-          <w:color w:val="2A00FF"/>
-          <w:sz w:val="20"/>
-          <w:szCs w:val="20"/>
-        </w:rPr>
-        <w:t>/</w:t>
-      </w:r>
-      <w:proofErr w:type="spellStart"/>
-      <w:r>
-        <w:rPr>
-          <w:rFonts w:ascii="Consolas" w:hAnsi="Consolas" w:cs="Consolas"/>
-          <w:i/>
-          <w:iCs/>
-          <w:color w:val="2A00FF"/>
-          <w:sz w:val="20"/>
-          <w:szCs w:val="20"/>
-        </w:rPr>
-        <w:t>jstl</w:t>
-      </w:r>
-      <w:proofErr w:type="spellEnd"/>
-      <w:r>
-        <w:rPr>
-          <w:rFonts w:ascii="Consolas" w:hAnsi="Consolas" w:cs="Consolas"/>
-          <w:i/>
-          <w:iCs/>
-          <w:color w:val="2A00FF"/>
-          <w:sz w:val="20"/>
-          <w:szCs w:val="20"/>
-        </w:rPr>
-        <w:t>/core"</w:t>
-      </w:r>
-      <w:r>
-        <w:rPr>
-          <w:rFonts w:ascii="Consolas" w:hAnsi="Consolas" w:cs="Consolas"/>
-          <w:color w:val="BF5F3F"/>
-          <w:sz w:val="20"/>
-          <w:szCs w:val="20"/>
-        </w:rPr>
-        <w:t>%&gt;</w:t>
-      </w:r>
-    </w:p>
-    <w:p>
-      <w:pPr>
-        <w:autoSpaceDE w:val="0"/>
-        <w:autoSpaceDN w:val="0"/>
-        <w:adjustRightInd w:val="0"/>
-        <w:spacing w:after="0" w:line="240" w:lineRule="auto"/>
-        <w:rPr>
-          <w:rFonts w:ascii="Consolas" w:hAnsi="Consolas" w:cs="Consolas"/>
-          <w:sz w:val="20"/>
-          <w:szCs w:val="20"/>
-        </w:rPr>
-      </w:pPr>
-      <w:r>
-        <w:rPr>
-          <w:rFonts w:ascii="Consolas" w:hAnsi="Consolas" w:cs="Consolas"/>
-          <w:color w:val="008080"/>
-          <w:sz w:val="20"/>
-          <w:szCs w:val="20"/>
-        </w:rPr>
-        <w:t>&lt;</w:t>
-      </w:r>
-      <w:proofErr w:type="gramStart"/>
-      <w:r>
-        <w:rPr>
-          <w:rFonts w:ascii="Consolas" w:hAnsi="Consolas" w:cs="Consolas"/>
-          <w:color w:val="3F7F7F"/>
-          <w:sz w:val="20"/>
-          <w:szCs w:val="20"/>
-        </w:rPr>
-        <w:t>html</w:t>
-      </w:r>
-      <w:proofErr w:type="gramEnd"/>
-      <w:r>
-        <w:rPr>
-          <w:rFonts w:ascii="Consolas" w:hAnsi="Consolas" w:cs="Consolas"/>
-          <w:color w:val="008080"/>
-          <w:sz w:val="20"/>
-          <w:szCs w:val="20"/>
-        </w:rPr>
-        <w:t>&gt;</w:t>
-      </w:r>
-    </w:p>
-    <w:p>
-      <w:pPr>
-        <w:autoSpaceDE w:val="0"/>
-        <w:autoSpaceDN w:val="0"/>
-        <w:adjustRightInd w:val="0"/>
-        <w:spacing w:after="0" w:line="240" w:lineRule="auto"/>
-        <w:rPr>
-          <w:rFonts w:ascii="Consolas" w:hAnsi="Consolas" w:cs="Consolas"/>
-          <w:sz w:val="20"/>
-          <w:szCs w:val="20"/>
-        </w:rPr>
-      </w:pPr>
-      <w:r>
-        <w:rPr>
-          <w:rFonts w:ascii="Consolas" w:hAnsi="Consolas" w:cs="Consolas"/>
-          <w:color w:val="008080"/>
-          <w:sz w:val="20"/>
-          <w:szCs w:val="20"/>
-        </w:rPr>
-        <w:t>&lt;</w:t>
-      </w:r>
-      <w:proofErr w:type="gramStart"/>
-      <w:r>
-        <w:rPr>
-          <w:rFonts w:ascii="Consolas" w:hAnsi="Consolas" w:cs="Consolas"/>
-          <w:color w:val="3F7F7F"/>
-          <w:sz w:val="20"/>
-          <w:szCs w:val="20"/>
-        </w:rPr>
-        <w:t>head</w:t>
-      </w:r>
-      <w:proofErr w:type="gramEnd"/>
-      <w:r>
-        <w:rPr>
-          <w:rFonts w:ascii="Consolas" w:hAnsi="Consolas" w:cs="Consolas"/>
-          <w:color w:val="008080"/>
-          <w:sz w:val="20"/>
-          <w:szCs w:val="20"/>
-        </w:rPr>
-        <w:t>&gt;</w:t>
-      </w:r>
-    </w:p>
-    <w:p>
-      <w:pPr>
-        <w:autoSpaceDE w:val="0"/>
-        <w:autoSpaceDN w:val="0"/>
-        <w:adjustRightInd w:val="0"/>
-        <w:spacing w:after="0" w:line="240" w:lineRule="auto"/>
-        <w:rPr>
-          <w:rFonts w:ascii="Consolas" w:hAnsi="Consolas" w:cs="Consolas"/>
-          <w:sz w:val="20"/>
-          <w:szCs w:val="20"/>
-        </w:rPr>
-      </w:pPr>
-      <w:r>
-        <w:rPr>
-          <w:rFonts w:ascii="Consolas" w:hAnsi="Consolas" w:cs="Consolas"/>
-          <w:color w:val="000000"/>
-          <w:sz w:val="20"/>
-          <w:szCs w:val="20"/>
-        </w:rPr>
-        <w:tab/>
-      </w:r>
-      <w:r>
-        <w:rPr>
-          <w:rFonts w:ascii="Consolas" w:hAnsi="Consolas" w:cs="Consolas"/>
-          <w:color w:val="008080"/>
-          <w:sz w:val="20"/>
-          <w:szCs w:val="20"/>
-        </w:rPr>
-        <w:t>&lt;</w:t>
-      </w:r>
-      <w:proofErr w:type="gramStart"/>
-      <w:r>
-        <w:rPr>
-          <w:rFonts w:ascii="Consolas" w:hAnsi="Consolas" w:cs="Consolas"/>
-          <w:color w:val="3F7F7F"/>
-          <w:sz w:val="20"/>
-          <w:szCs w:val="20"/>
-        </w:rPr>
-        <w:t>meta</w:t>
-      </w:r>
-      <w:proofErr w:type="gramEnd"/>
-      <w:r>
-        <w:rPr>
-          <w:rFonts w:ascii="Consolas" w:hAnsi="Consolas" w:cs="Consolas"/>
-          <w:sz w:val="20"/>
-          <w:szCs w:val="20"/>
-        </w:rPr>
-        <w:t xml:space="preserve"> </w:t>
-      </w:r>
-      <w:r>
-        <w:rPr>
-          <w:rFonts w:ascii="Consolas" w:hAnsi="Consolas" w:cs="Consolas"/>
-          <w:color w:val="7F007F"/>
-          <w:sz w:val="20"/>
-          <w:szCs w:val="20"/>
-        </w:rPr>
-        <w:t>http-</w:t>
-      </w:r>
-      <w:proofErr w:type="spellStart"/>
-      <w:r>
-        <w:rPr>
-          <w:rFonts w:ascii="Consolas" w:hAnsi="Consolas" w:cs="Consolas"/>
-          <w:color w:val="7F007F"/>
-          <w:sz w:val="20"/>
-          <w:szCs w:val="20"/>
-        </w:rPr>
-        <w:t>equiv</w:t>
-      </w:r>
-      <w:proofErr w:type="spellEnd"/>
-      <w:r>
-        <w:rPr>
-          <w:rFonts w:ascii="Consolas" w:hAnsi="Consolas" w:cs="Consolas"/>
-          <w:color w:val="000000"/>
-          <w:sz w:val="20"/>
-          <w:szCs w:val="20"/>
-        </w:rPr>
-        <w:t>=</w:t>
-      </w:r>
-      <w:r>
-        <w:rPr>
-          <w:rFonts w:ascii="Consolas" w:hAnsi="Consolas" w:cs="Consolas"/>
-          <w:i/>
-          <w:iCs/>
-          <w:color w:val="2A00FF"/>
-          <w:sz w:val="20"/>
-          <w:szCs w:val="20"/>
-        </w:rPr>
-        <w:t>"Content-Type"</w:t>
-      </w:r>
-      <w:r>
-        <w:rPr>
-          <w:rFonts w:ascii="Consolas" w:hAnsi="Consolas" w:cs="Consolas"/>
-          <w:sz w:val="20"/>
-          <w:szCs w:val="20"/>
-        </w:rPr>
-        <w:t xml:space="preserve"> </w:t>
-      </w:r>
-      <w:r>
-        <w:rPr>
-          <w:rFonts w:ascii="Consolas" w:hAnsi="Consolas" w:cs="Consolas"/>
-          <w:color w:val="7F007F"/>
-          <w:sz w:val="20"/>
-          <w:szCs w:val="20"/>
-        </w:rPr>
-        <w:t>content</w:t>
-      </w:r>
-      <w:r>
-        <w:rPr>
-          <w:rFonts w:ascii="Consolas" w:hAnsi="Consolas" w:cs="Consolas"/>
-          <w:color w:val="000000"/>
-          <w:sz w:val="20"/>
-          <w:szCs w:val="20"/>
-        </w:rPr>
-        <w:t>=</w:t>
-      </w:r>
-      <w:r>
-        <w:rPr>
-          <w:rFonts w:ascii="Consolas" w:hAnsi="Consolas" w:cs="Consolas"/>
-          <w:i/>
-          <w:iCs/>
-          <w:color w:val="2A00FF"/>
-          <w:sz w:val="20"/>
-          <w:szCs w:val="20"/>
-        </w:rPr>
-        <w:t>"text/html; charset=ISO-8859-1"</w:t>
-      </w:r>
-      <w:r>
-        <w:rPr>
-          <w:rFonts w:ascii="Consolas" w:hAnsi="Consolas" w:cs="Consolas"/>
-          <w:color w:val="008080"/>
-          <w:sz w:val="20"/>
-          <w:szCs w:val="20"/>
-        </w:rPr>
-        <w:t>&gt;</w:t>
-      </w:r>
-    </w:p>
-    <w:p>
-      <w:pPr>
-        <w:autoSpaceDE w:val="0"/>
-        <w:autoSpaceDN w:val="0"/>
-        <w:adjustRightInd w:val="0"/>
-        <w:spacing w:after="0" w:line="240" w:lineRule="auto"/>
-        <w:rPr>
-          <w:rFonts w:ascii="Consolas" w:hAnsi="Consolas" w:cs="Consolas"/>
-          <w:sz w:val="20"/>
-          <w:szCs w:val="20"/>
-        </w:rPr>
-      </w:pPr>
-      <w:r>
-        <w:rPr>
-          <w:rFonts w:ascii="Consolas" w:hAnsi="Consolas" w:cs="Consolas"/>
-          <w:color w:val="000000"/>
-          <w:sz w:val="20"/>
-          <w:szCs w:val="20"/>
-        </w:rPr>
-        <w:tab/>
-      </w:r>
-      <w:r>
-        <w:rPr>
-          <w:rFonts w:ascii="Consolas" w:hAnsi="Consolas" w:cs="Consolas"/>
-          <w:color w:val="008080"/>
-          <w:sz w:val="20"/>
-          <w:szCs w:val="20"/>
-        </w:rPr>
-        <w:t>&lt;</w:t>
-      </w:r>
-      <w:proofErr w:type="gramStart"/>
-      <w:r>
-        <w:rPr>
-          <w:rFonts w:ascii="Consolas" w:hAnsi="Consolas" w:cs="Consolas"/>
-          <w:color w:val="3F7F7F"/>
-          <w:sz w:val="20"/>
-          <w:szCs w:val="20"/>
-        </w:rPr>
-        <w:t>title</w:t>
-      </w:r>
-      <w:r>
-        <w:rPr>
-          <w:rFonts w:ascii="Consolas" w:hAnsi="Consolas" w:cs="Consolas"/>
-          <w:color w:val="008080"/>
-          <w:sz w:val="20"/>
-          <w:szCs w:val="20"/>
-        </w:rPr>
-        <w:t>&gt;</w:t>
-      </w:r>
-      <w:proofErr w:type="gramEnd"/>
-      <w:r>
-        <w:rPr>
-          <w:rFonts w:ascii="Consolas" w:hAnsi="Consolas" w:cs="Consolas"/>
-          <w:color w:val="000000"/>
-          <w:sz w:val="20"/>
-          <w:szCs w:val="20"/>
-        </w:rPr>
-        <w:t xml:space="preserve">HelloWorld </w:t>
-      </w:r>
-      <w:r>
-        <w:rPr>
-          <w:rFonts w:ascii="Consolas" w:hAnsi="Consolas" w:cs="Consolas"/>
-          <w:color w:val="000000"/>
-          <w:sz w:val="20"/>
-          <w:szCs w:val="20"/>
-          <w:u w:val="single"/>
-        </w:rPr>
-        <w:t>Admin</w:t>
-      </w:r>
-      <w:r>
-        <w:rPr>
-          <w:rFonts w:ascii="Consolas" w:hAnsi="Consolas" w:cs="Consolas"/>
-          <w:color w:val="000000"/>
-          <w:sz w:val="20"/>
-          <w:szCs w:val="20"/>
-        </w:rPr>
-        <w:t xml:space="preserve"> page</w:t>
-      </w:r>
-      <w:r>
-        <w:rPr>
-          <w:rFonts w:ascii="Consolas" w:hAnsi="Consolas" w:cs="Consolas"/>
-          <w:color w:val="008080"/>
-          <w:sz w:val="20"/>
-          <w:szCs w:val="20"/>
-        </w:rPr>
-        <w:t>&lt;/</w:t>
-      </w:r>
-      <w:r>
-        <w:rPr>
-          <w:rFonts w:ascii="Consolas" w:hAnsi="Consolas" w:cs="Consolas"/>
-          <w:color w:val="3F7F7F"/>
-          <w:sz w:val="20"/>
-          <w:szCs w:val="20"/>
-        </w:rPr>
-        <w:t>title</w:t>
-      </w:r>
-      <w:r>
-        <w:rPr>
-          <w:rFonts w:ascii="Consolas" w:hAnsi="Consolas" w:cs="Consolas"/>
-          <w:color w:val="008080"/>
-          <w:sz w:val="20"/>
-          <w:szCs w:val="20"/>
-        </w:rPr>
-        <w:t>&gt;</w:t>
-      </w:r>
-    </w:p>
-    <w:p>
-      <w:pPr>
-        <w:autoSpaceDE w:val="0"/>
-        <w:autoSpaceDN w:val="0"/>
-        <w:adjustRightInd w:val="0"/>
-        <w:spacing w:after="0" w:line="240" w:lineRule="auto"/>
-        <w:rPr>
-          <w:rFonts w:ascii="Consolas" w:hAnsi="Consolas" w:cs="Consolas"/>
-          <w:sz w:val="20"/>
-          <w:szCs w:val="20"/>
-        </w:rPr>
-      </w:pPr>
-      <w:r>
-        <w:rPr>
-          <w:rFonts w:ascii="Consolas" w:hAnsi="Consolas" w:cs="Consolas"/>
-          <w:color w:val="008080"/>
-          <w:sz w:val="20"/>
-          <w:szCs w:val="20"/>
-        </w:rPr>
-        <w:t>&lt;/</w:t>
-      </w:r>
-      <w:r>
-        <w:rPr>
-          <w:rFonts w:ascii="Consolas" w:hAnsi="Consolas" w:cs="Consolas"/>
-          <w:color w:val="3F7F7F"/>
-          <w:sz w:val="20"/>
-          <w:szCs w:val="20"/>
-        </w:rPr>
-        <w:t>head</w:t>
-      </w:r>
-      <w:r>
-        <w:rPr>
-          <w:rFonts w:ascii="Consolas" w:hAnsi="Consolas" w:cs="Consolas"/>
-          <w:color w:val="008080"/>
-          <w:sz w:val="20"/>
-          <w:szCs w:val="20"/>
-        </w:rPr>
-        <w:t>&gt;</w:t>
-      </w:r>
-    </w:p>
-    <w:p>
-      <w:pPr>
-        <w:autoSpaceDE w:val="0"/>
-        <w:autoSpaceDN w:val="0"/>
-        <w:adjustRightInd w:val="0"/>
-        <w:spacing w:after="0" w:line="240" w:lineRule="auto"/>
-        <w:rPr>
-          <w:rFonts w:ascii="Consolas" w:hAnsi="Consolas" w:cs="Consolas"/>
-          <w:sz w:val="20"/>
-          <w:szCs w:val="20"/>
-        </w:rPr>
-      </w:pPr>
-      <w:r>
-        <w:rPr>
-          <w:rFonts w:ascii="Consolas" w:hAnsi="Consolas" w:cs="Consolas"/>
-          <w:color w:val="008080"/>
-          <w:sz w:val="20"/>
-          <w:szCs w:val="20"/>
-        </w:rPr>
-        <w:t>&lt;</w:t>
-      </w:r>
-      <w:proofErr w:type="gramStart"/>
-      <w:r>
-        <w:rPr>
-          <w:rFonts w:ascii="Consolas" w:hAnsi="Consolas" w:cs="Consolas"/>
-          <w:color w:val="3F7F7F"/>
-          <w:sz w:val="20"/>
-          <w:szCs w:val="20"/>
-        </w:rPr>
-        <w:t>body</w:t>
-      </w:r>
-      <w:proofErr w:type="gramEnd"/>
-      <w:r>
-        <w:rPr>
-          <w:rFonts w:ascii="Consolas" w:hAnsi="Consolas" w:cs="Consolas"/>
-          <w:color w:val="008080"/>
-          <w:sz w:val="20"/>
-          <w:szCs w:val="20"/>
-        </w:rPr>
-        <w:t>&gt;</w:t>
-      </w:r>
-    </w:p>
-    <w:p>
-      <w:pPr>
-        <w:autoSpaceDE w:val="0"/>
-        <w:autoSpaceDN w:val="0"/>
-        <w:adjustRightInd w:val="0"/>
-        <w:spacing w:after="0" w:line="240" w:lineRule="auto"/>
-        <w:rPr>
-          <w:rFonts w:ascii="Consolas" w:hAnsi="Consolas" w:cs="Consolas"/>
-          <w:sz w:val="20"/>
-          <w:szCs w:val="20"/>
-        </w:rPr>
-      </w:pPr>
-      <w:r>
-        <w:rPr>
-          <w:rFonts w:ascii="Consolas" w:hAnsi="Consolas" w:cs="Consolas"/>
-          <w:color w:val="000000"/>
-          <w:sz w:val="20"/>
-          <w:szCs w:val="20"/>
-        </w:rPr>
-        <w:tab/>
-        <w:t xml:space="preserve">Dear </w:t>
-      </w:r>
-      <w:r>
-        <w:rPr>
-          <w:rFonts w:ascii="Consolas" w:hAnsi="Consolas" w:cs="Consolas"/>
-          <w:color w:val="008080"/>
-          <w:sz w:val="20"/>
-          <w:szCs w:val="20"/>
-        </w:rPr>
-        <w:t>&lt;</w:t>
-      </w:r>
-      <w:r>
-        <w:rPr>
-          <w:rFonts w:ascii="Consolas" w:hAnsi="Consolas" w:cs="Consolas"/>
-          <w:color w:val="3F7F7F"/>
-          <w:sz w:val="20"/>
-          <w:szCs w:val="20"/>
-        </w:rPr>
-        <w:t>strong</w:t>
-      </w:r>
-      <w:r>
-        <w:rPr>
-          <w:rFonts w:ascii="Consolas" w:hAnsi="Consolas" w:cs="Consolas"/>
-          <w:color w:val="008080"/>
-          <w:sz w:val="20"/>
-          <w:szCs w:val="20"/>
-        </w:rPr>
-        <w:t>&gt;</w:t>
-      </w:r>
-      <w:r>
-        <w:rPr>
-          <w:rFonts w:ascii="Consolas" w:hAnsi="Consolas" w:cs="Consolas"/>
-          <w:color w:val="000000"/>
-          <w:sz w:val="20"/>
-          <w:szCs w:val="20"/>
-        </w:rPr>
-        <w:t>${user</w:t>
-      </w:r>
-      <w:proofErr w:type="gramStart"/>
-      <w:r>
-        <w:rPr>
-          <w:rFonts w:ascii="Consolas" w:hAnsi="Consolas" w:cs="Consolas"/>
-          <w:color w:val="000000"/>
-          <w:sz w:val="20"/>
-          <w:szCs w:val="20"/>
-        </w:rPr>
-        <w:t>}</w:t>
-      </w:r>
-      <w:r>
-        <w:rPr>
-          <w:rFonts w:ascii="Consolas" w:hAnsi="Consolas" w:cs="Consolas"/>
-          <w:color w:val="008080"/>
-          <w:sz w:val="20"/>
-          <w:szCs w:val="20"/>
-        </w:rPr>
-        <w:t>&lt;</w:t>
-      </w:r>
-      <w:proofErr w:type="gramEnd"/>
-      <w:r>
-        <w:rPr>
-          <w:rFonts w:ascii="Consolas" w:hAnsi="Consolas" w:cs="Consolas"/>
-          <w:color w:val="008080"/>
-          <w:sz w:val="20"/>
-          <w:szCs w:val="20"/>
-        </w:rPr>
-        <w:t>/</w:t>
-      </w:r>
-      <w:r>
-        <w:rPr>
-          <w:rFonts w:ascii="Consolas" w:hAnsi="Consolas" w:cs="Consolas"/>
-          <w:color w:val="3F7F7F"/>
-          <w:sz w:val="20"/>
-          <w:szCs w:val="20"/>
-        </w:rPr>
-        <w:t>strong</w:t>
-      </w:r>
-      <w:r>
-        <w:rPr>
-          <w:rFonts w:ascii="Consolas" w:hAnsi="Consolas" w:cs="Consolas"/>
-          <w:color w:val="008080"/>
-          <w:sz w:val="20"/>
-          <w:szCs w:val="20"/>
-        </w:rPr>
-        <w:t>&gt;</w:t>
-      </w:r>
-      <w:r>
-        <w:rPr>
-          <w:rFonts w:ascii="Consolas" w:hAnsi="Consolas" w:cs="Consolas"/>
-          <w:color w:val="000000"/>
-          <w:sz w:val="20"/>
-          <w:szCs w:val="20"/>
-        </w:rPr>
-        <w:t xml:space="preserve">, Welcome to </w:t>
-      </w:r>
-      <w:r>
-        <w:rPr>
-          <w:rFonts w:ascii="Consolas" w:hAnsi="Consolas" w:cs="Consolas"/>
-          <w:color w:val="000000"/>
-          <w:sz w:val="20"/>
-          <w:szCs w:val="20"/>
-          <w:u w:val="single"/>
-        </w:rPr>
-        <w:t>Admin</w:t>
-      </w:r>
-      <w:r>
-        <w:rPr>
-          <w:rFonts w:ascii="Consolas" w:hAnsi="Consolas" w:cs="Consolas"/>
-          <w:color w:val="000000"/>
-          <w:sz w:val="20"/>
-          <w:szCs w:val="20"/>
-        </w:rPr>
-        <w:t xml:space="preserve"> Page.</w:t>
-      </w:r>
-    </w:p>
-    <w:p>
-      <w:pPr>
-        <w:autoSpaceDE w:val="0"/>
-        <w:autoSpaceDN w:val="0"/>
-        <w:adjustRightInd w:val="0"/>
-        <w:spacing w:after="0" w:line="240" w:lineRule="auto"/>
-        <w:rPr>
-          <w:rFonts w:ascii="Consolas" w:hAnsi="Consolas" w:cs="Consolas"/>
-          <w:sz w:val="20"/>
-          <w:szCs w:val="20"/>
-        </w:rPr>
-      </w:pPr>
-      <w:r>
-        <w:rPr>
-          <w:rFonts w:ascii="Consolas" w:hAnsi="Consolas" w:cs="Consolas"/>
-          <w:color w:val="000000"/>
-          <w:sz w:val="20"/>
-          <w:szCs w:val="20"/>
-        </w:rPr>
-        <w:tab/>
-      </w:r>
-      <w:r>
-        <w:rPr>
-          <w:rFonts w:ascii="Consolas" w:hAnsi="Consolas" w:cs="Consolas"/>
-          <w:color w:val="008080"/>
-          <w:sz w:val="20"/>
-          <w:szCs w:val="20"/>
-        </w:rPr>
-        <w:t>&lt;</w:t>
-      </w:r>
-      <w:r>
-        <w:rPr>
-          <w:rFonts w:ascii="Consolas" w:hAnsi="Consolas" w:cs="Consolas"/>
-          <w:color w:val="3F7F7F"/>
-          <w:sz w:val="20"/>
-          <w:szCs w:val="20"/>
-        </w:rPr>
-        <w:t>a</w:t>
-      </w:r>
-      <w:r>
-        <w:rPr>
-          <w:rFonts w:ascii="Consolas" w:hAnsi="Consolas" w:cs="Consolas"/>
-          <w:sz w:val="20"/>
-          <w:szCs w:val="20"/>
-        </w:rPr>
-        <w:t xml:space="preserve"> </w:t>
-      </w:r>
-      <w:proofErr w:type="spellStart"/>
-      <w:r>
-        <w:rPr>
-          <w:rFonts w:ascii="Consolas" w:hAnsi="Consolas" w:cs="Consolas"/>
-          <w:color w:val="7F007F"/>
-          <w:sz w:val="20"/>
-          <w:szCs w:val="20"/>
-        </w:rPr>
-        <w:t>href</w:t>
-      </w:r>
-      <w:proofErr w:type="spellEnd"/>
-      <w:r>
-        <w:rPr>
-          <w:rFonts w:ascii="Consolas" w:hAnsi="Consolas" w:cs="Consolas"/>
-          <w:color w:val="000000"/>
-          <w:sz w:val="20"/>
-          <w:szCs w:val="20"/>
-        </w:rPr>
-        <w:t>=</w:t>
-      </w:r>
-      <w:r>
-        <w:rPr>
-          <w:rFonts w:ascii="Consolas" w:hAnsi="Consolas" w:cs="Consolas"/>
-          <w:i/>
-          <w:iCs/>
-          <w:color w:val="2A00FF"/>
-          <w:sz w:val="20"/>
-          <w:szCs w:val="20"/>
-        </w:rPr>
-        <w:t>"</w:t>
-      </w:r>
-      <w:r>
-        <w:rPr>
-          <w:rFonts w:ascii="Consolas" w:hAnsi="Consolas" w:cs="Consolas"/>
-          <w:color w:val="008080"/>
-          <w:sz w:val="20"/>
-          <w:szCs w:val="20"/>
-        </w:rPr>
-        <w:t>&lt;</w:t>
-      </w:r>
-      <w:proofErr w:type="spellStart"/>
-      <w:r>
-        <w:rPr>
-          <w:rFonts w:ascii="Consolas" w:hAnsi="Consolas" w:cs="Consolas"/>
-          <w:color w:val="3F7F7F"/>
-          <w:sz w:val="20"/>
-          <w:szCs w:val="20"/>
-        </w:rPr>
-        <w:t>c</w:t>
-      </w:r>
-      <w:proofErr w:type="gramStart"/>
-      <w:r>
-        <w:rPr>
-          <w:rFonts w:ascii="Consolas" w:hAnsi="Consolas" w:cs="Consolas"/>
-          <w:color w:val="3F7F7F"/>
-          <w:sz w:val="20"/>
-          <w:szCs w:val="20"/>
-        </w:rPr>
-        <w:t>:url</w:t>
-      </w:r>
-      <w:proofErr w:type="spellEnd"/>
-      <w:proofErr w:type="gramEnd"/>
-      <w:r>
-        <w:rPr>
-          <w:rFonts w:ascii="Consolas" w:hAnsi="Consolas" w:cs="Consolas"/>
-          <w:sz w:val="20"/>
-          <w:szCs w:val="20"/>
-        </w:rPr>
-        <w:t xml:space="preserve"> </w:t>
-      </w:r>
-      <w:r>
-        <w:rPr>
-          <w:rFonts w:ascii="Consolas" w:hAnsi="Consolas" w:cs="Consolas"/>
-          <w:color w:val="7F007F"/>
-          <w:sz w:val="20"/>
-          <w:szCs w:val="20"/>
-        </w:rPr>
-        <w:t>value</w:t>
-      </w:r>
-      <w:r>
-        <w:rPr>
-          <w:rFonts w:ascii="Consolas" w:hAnsi="Consolas" w:cs="Consolas"/>
-          <w:color w:val="000000"/>
-          <w:sz w:val="20"/>
-          <w:szCs w:val="20"/>
-        </w:rPr>
-        <w:t>=</w:t>
-      </w:r>
-      <w:r>
-        <w:rPr>
-          <w:rFonts w:ascii="Consolas" w:hAnsi="Consolas" w:cs="Consolas"/>
-          <w:i/>
-          <w:iCs/>
-          <w:color w:val="2A00FF"/>
-          <w:sz w:val="20"/>
-          <w:szCs w:val="20"/>
-        </w:rPr>
-        <w:t>"/logout"</w:t>
-      </w:r>
-      <w:r>
-        <w:rPr>
-          <w:rFonts w:ascii="Consolas" w:hAnsi="Consolas" w:cs="Consolas"/>
-          <w:sz w:val="20"/>
-          <w:szCs w:val="20"/>
-        </w:rPr>
-        <w:t xml:space="preserve"> </w:t>
-      </w:r>
-      <w:r>
-        <w:rPr>
-          <w:rFonts w:ascii="Consolas" w:hAnsi="Consolas" w:cs="Consolas"/>
-          <w:color w:val="008080"/>
-          <w:sz w:val="20"/>
-          <w:szCs w:val="20"/>
-        </w:rPr>
-        <w:t>/&gt;</w:t>
-      </w:r>
-      <w:r>
-        <w:rPr>
-          <w:rFonts w:ascii="Consolas" w:hAnsi="Consolas" w:cs="Consolas"/>
-          <w:i/>
-          <w:iCs/>
-          <w:color w:val="2A00FF"/>
-          <w:sz w:val="20"/>
-          <w:szCs w:val="20"/>
-        </w:rPr>
-        <w:t>"</w:t>
-      </w:r>
-      <w:r>
-        <w:rPr>
-          <w:rFonts w:ascii="Consolas" w:hAnsi="Consolas" w:cs="Consolas"/>
-          <w:color w:val="008080"/>
-          <w:sz w:val="20"/>
-          <w:szCs w:val="20"/>
-        </w:rPr>
-        <w:t>&gt;</w:t>
-      </w:r>
-      <w:r>
-        <w:rPr>
-          <w:rFonts w:ascii="Consolas" w:hAnsi="Consolas" w:cs="Consolas"/>
-          <w:color w:val="000000"/>
-          <w:sz w:val="20"/>
-          <w:szCs w:val="20"/>
-        </w:rPr>
-        <w:t>Logout</w:t>
-      </w:r>
-      <w:r>
-        <w:rPr>
-          <w:rFonts w:ascii="Consolas" w:hAnsi="Consolas" w:cs="Consolas"/>
-          <w:color w:val="008080"/>
-          <w:sz w:val="20"/>
-          <w:szCs w:val="20"/>
-        </w:rPr>
-        <w:t>&lt;/</w:t>
-      </w:r>
-      <w:r>
-        <w:rPr>
-          <w:rFonts w:ascii="Consolas" w:hAnsi="Consolas" w:cs="Consolas"/>
-          <w:color w:val="3F7F7F"/>
-          <w:sz w:val="20"/>
-          <w:szCs w:val="20"/>
-        </w:rPr>
-        <w:t>a</w:t>
-      </w:r>
-      <w:r>
-        <w:rPr>
-          <w:rFonts w:ascii="Consolas" w:hAnsi="Consolas" w:cs="Consolas"/>
-          <w:color w:val="008080"/>
-          <w:sz w:val="20"/>
-          <w:szCs w:val="20"/>
-        </w:rPr>
-        <w:t>&gt;</w:t>
-      </w:r>
-    </w:p>
-    <w:p>
-      <w:pPr>
-        <w:autoSpaceDE w:val="0"/>
-        <w:autoSpaceDN w:val="0"/>
-        <w:adjustRightInd w:val="0"/>
-        <w:spacing w:after="0" w:line="240" w:lineRule="auto"/>
-        <w:rPr>
-          <w:rFonts w:ascii="Consolas" w:hAnsi="Consolas" w:cs="Consolas"/>
-          <w:sz w:val="20"/>
-          <w:szCs w:val="20"/>
-        </w:rPr>
-      </w:pPr>
-      <w:r>
-        <w:rPr>
-          <w:rFonts w:ascii="Consolas" w:hAnsi="Consolas" w:cs="Consolas"/>
-          <w:color w:val="008080"/>
-          <w:sz w:val="20"/>
-          <w:szCs w:val="20"/>
-        </w:rPr>
-        <w:t>&lt;/</w:t>
-      </w:r>
-      <w:r>
-        <w:rPr>
-          <w:rFonts w:ascii="Consolas" w:hAnsi="Consolas" w:cs="Consolas"/>
-          <w:color w:val="3F7F7F"/>
-          <w:sz w:val="20"/>
-          <w:szCs w:val="20"/>
-        </w:rPr>
-        <w:t>body</w:t>
-      </w:r>
-      <w:r>
-        <w:rPr>
-          <w:rFonts w:ascii="Consolas" w:hAnsi="Consolas" w:cs="Consolas"/>
-          <w:color w:val="008080"/>
-          <w:sz w:val="20"/>
-          <w:szCs w:val="20"/>
-        </w:rPr>
-        <w:t>&gt;</w:t>
-      </w:r>
-    </w:p>
-    <w:p>
-      <w:pPr>
-        <w:rPr>
-          <w:rFonts w:ascii="Consolas" w:hAnsi="Consolas" w:cs="Consolas"/>
-          <w:color w:val="008080"/>
-          <w:sz w:val="20"/>
-          <w:szCs w:val="20"/>
-        </w:rPr>
-      </w:pPr>
-      <w:r>
-        <w:rPr>
-          <w:rFonts w:ascii="Consolas" w:hAnsi="Consolas" w:cs="Consolas"/>
-          <w:color w:val="008080"/>
-          <w:sz w:val="20"/>
-          <w:szCs w:val="20"/>
-        </w:rPr>
-        <w:t>&lt;/</w:t>
-      </w:r>
-      <w:r>
-        <w:rPr>
-          <w:rFonts w:ascii="Consolas" w:hAnsi="Consolas" w:cs="Consolas"/>
-          <w:color w:val="3F7F7F"/>
-          <w:sz w:val="20"/>
-          <w:szCs w:val="20"/>
-        </w:rPr>
-        <w:t>html</w:t>
-      </w:r>
-      <w:r>
-        <w:rPr>
-          <w:rFonts w:ascii="Consolas" w:hAnsi="Consolas" w:cs="Consolas"/>
-          <w:color w:val="008080"/>
-          <w:sz w:val="20"/>
-          <w:szCs w:val="20"/>
-        </w:rPr>
-        <w:t>&gt;</w:t>
-      </w:r>
-    </w:p>
-    <w:p>
-      <w:pPr>
-        <w:rPr>
-          <w:rFonts w:ascii="Consolas" w:hAnsi="Consolas" w:cs="Consolas"/>
-          <w:color w:val="008080"/>
-          <w:sz w:val="20"/>
-          <w:szCs w:val="20"/>
-        </w:rPr>
-      </w:pPr>
-      <w:proofErr w:type="spellStart"/>
-      <w:r>
-        <w:rPr>
-          <w:rFonts w:ascii="Consolas" w:hAnsi="Consolas" w:cs="Consolas"/>
-          <w:color w:val="084683"/>
-          <w:sz w:val="23"/>
-          <w:szCs w:val="23"/>
-          <w:shd w:val="clear" w:color="auto" w:fill="F5F5F9"/>
-        </w:rPr>
-        <w:t>dba</w:t>
-      </w:r>
-      <w:r>
-        <w:rPr>
-          <w:rFonts w:ascii="Consolas" w:hAnsi="Consolas" w:cs="Consolas"/>
-          <w:color w:val="084683"/>
-          <w:sz w:val="23"/>
-          <w:szCs w:val="23"/>
-          <w:shd w:val="clear" w:color="auto" w:fill="F5F5F9"/>
-        </w:rPr>
-        <w:t>.jsp</w:t>
+        <w:t>dba.jsp</w:t>
       </w:r>
       <w:proofErr w:type="spellEnd"/>
     </w:p>
@@ -15547,27 +15527,7 @@
           <w:szCs w:val="20"/>
           <w:shd w:val="clear" w:color="auto" w:fill="FFFFFF"/>
         </w:rPr>
-        <w:t>Provide credentials of a ‘USER’ role.</w:t>
-      </w:r>
-      <w:r>
-        <w:rPr>
-          <w:rFonts w:ascii="Calibri" w:hAnsi="Calibri" w:cs="Arial"/>
-          <w:color w:val="404040"/>
-          <w:sz w:val="20"/>
-          <w:szCs w:val="20"/>
-          <w:shd w:val="clear" w:color="auto" w:fill="FFFFFF"/>
-        </w:rPr>
-        <w:t xml:space="preserve"> </w:t>
-      </w:r>
-      <w:r>
-        <w:rPr>
-          <w:rFonts w:ascii="Calibri" w:hAnsi="Calibri" w:cs="Arial"/>
-          <w:color w:val="404040"/>
-          <w:sz w:val="20"/>
-          <w:szCs w:val="20"/>
-          <w:shd w:val="clear" w:color="auto" w:fill="FFFFFF"/>
-        </w:rPr>
-        <w:t xml:space="preserve">Submit, you will see </w:t>
+        <w:t xml:space="preserve">Provide credentials of a ‘USER’ role. Submit, you will see </w:t>
       </w:r>
       <w:proofErr w:type="spellStart"/>
       <w:r>
@@ -15614,37 +15574,7 @@
           <w:szCs w:val="20"/>
           <w:shd w:val="clear" w:color="auto" w:fill="FFFFFF"/>
         </w:rPr>
-        <w:t>Now logout and try to access admin page again</w:t>
-      </w:r>
-      <w:r>
-        <w:rPr>
-          <w:rFonts w:ascii="Calibri" w:hAnsi="Calibri" w:cs="Arial"/>
-          <w:color w:val="404040"/>
-          <w:sz w:val="20"/>
-          <w:szCs w:val="20"/>
-          <w:shd w:val="clear" w:color="auto" w:fill="FFFFFF"/>
-        </w:rPr>
-        <w:t xml:space="preserve">, </w:t>
-      </w:r>
-      <w:r>
-        <w:rPr>
-          <w:rFonts w:ascii="Calibri" w:hAnsi="Calibri" w:cs="Arial"/>
-          <w:color w:val="404040"/>
-          <w:sz w:val="20"/>
-          <w:szCs w:val="20"/>
-          <w:shd w:val="clear" w:color="auto" w:fill="FFFFFF"/>
-        </w:rPr>
-        <w:t>Provide wrong password</w:t>
-      </w:r>
-      <w:r>
-        <w:rPr>
-          <w:rFonts w:ascii="Calibri" w:hAnsi="Calibri" w:cs="Arial"/>
-          <w:color w:val="404040"/>
-          <w:sz w:val="20"/>
-          <w:szCs w:val="20"/>
-          <w:shd w:val="clear" w:color="auto" w:fill="FFFFFF"/>
-        </w:rPr>
-        <w:t xml:space="preserve">, </w:t>
+        <w:t xml:space="preserve">Now logout and try to access admin page again, Provide wrong password, </w:t>
       </w:r>
     </w:p>
     <w:p>
@@ -19327,17 +19257,7 @@
           <w:szCs w:val="20"/>
           <w:shd w:val="clear" w:color="auto" w:fill="FFFFFF"/>
         </w:rPr>
-        <w:t xml:space="preserve"> class </w:t>
-      </w:r>
-      <w:r>
-        <w:rPr>
-          <w:rFonts w:ascii="Calibri" w:hAnsi="Calibri" w:cs="Arial"/>
-          <w:color w:val="404040"/>
-          <w:sz w:val="20"/>
-          <w:szCs w:val="20"/>
-          <w:shd w:val="clear" w:color="auto" w:fill="FFFFFF"/>
-        </w:rPr>
-        <w:t>extend from</w:t>
+        <w:t xml:space="preserve"> class extend from</w:t>
       </w:r>
       <w:r>
         <w:rPr>
@@ -19966,6 +19886,171 @@
       <w:pPr>
         <w:spacing w:after="0" w:line="240" w:lineRule="auto"/>
         <w:rPr>
+          <w:rFonts w:ascii="Courier New" w:eastAsia="Times New Roman" w:hAnsi="Courier New" w:cs="Courier New"/>
+          <w:color w:val="404040"/>
+          <w:sz w:val="20"/>
+          <w:szCs w:val="20"/>
+          <w:lang w:eastAsia="en-IN"/>
+        </w:rPr>
+      </w:pPr>
+      <w:r>
+        <w:rPr>
+          <w:rFonts w:ascii="Courier New" w:eastAsia="Times New Roman" w:hAnsi="Courier New" w:cs="Courier New"/>
+          <w:color w:val="404040"/>
+          <w:sz w:val="20"/>
+          <w:szCs w:val="20"/>
+          <w:lang w:eastAsia="en-IN"/>
+        </w:rPr>
+        <w:t xml:space="preserve">&lt;%@ page </w:t>
+      </w:r>
+      <w:proofErr w:type="spellStart"/>
+      <w:r>
+        <w:rPr>
+          <w:rFonts w:ascii="Courier New" w:eastAsia="Times New Roman" w:hAnsi="Courier New" w:cs="Courier New"/>
+          <w:color w:val="404040"/>
+          <w:sz w:val="20"/>
+          <w:szCs w:val="20"/>
+          <w:lang w:eastAsia="en-IN"/>
+        </w:rPr>
+        <w:t>isELIgnored</w:t>
+      </w:r>
+      <w:proofErr w:type="spellEnd"/>
+      <w:r>
+        <w:rPr>
+          <w:rFonts w:ascii="Courier New" w:eastAsia="Times New Roman" w:hAnsi="Courier New" w:cs="Courier New"/>
+          <w:color w:val="404040"/>
+          <w:sz w:val="20"/>
+          <w:szCs w:val="20"/>
+          <w:lang w:eastAsia="en-IN"/>
+        </w:rPr>
+        <w:t>="false"%&gt;</w:t>
+      </w:r>
+    </w:p>
+    <w:p>
+      <w:pPr>
+        <w:spacing w:after="0" w:line="240" w:lineRule="auto"/>
+        <w:rPr>
+          <w:rFonts w:ascii="Courier New" w:eastAsia="Times New Roman" w:hAnsi="Courier New" w:cs="Courier New"/>
+          <w:color w:val="404040"/>
+          <w:sz w:val="20"/>
+          <w:szCs w:val="20"/>
+          <w:lang w:eastAsia="en-IN"/>
+        </w:rPr>
+      </w:pPr>
+    </w:p>
+    <w:p>
+      <w:pPr>
+        <w:pStyle w:val="Heading1"/>
+        <w:shd w:val="clear" w:color="auto" w:fill="FFFFFF"/>
+        <w:spacing w:before="0"/>
+        <w:textAlignment w:val="baseline"/>
+        <w:rPr>
+          <w:rFonts w:ascii="Calibri" w:hAnsi="Calibri" w:cs="Arial"/>
+          <w:bCs w:val="0"/>
+          <w:color w:val="404040"/>
+          <w:sz w:val="20"/>
+          <w:szCs w:val="20"/>
+        </w:rPr>
+      </w:pPr>
+      <w:r>
+        <w:rPr>
+          <w:rFonts w:ascii="Calibri" w:hAnsi="Calibri" w:cs="Arial"/>
+          <w:bCs w:val="0"/>
+          <w:color w:val="404040"/>
+          <w:sz w:val="20"/>
+          <w:szCs w:val="20"/>
+        </w:rPr>
+        <w:t xml:space="preserve">Secure View Fragments using </w:t>
+      </w:r>
+      <w:proofErr w:type="spellStart"/>
+      <w:r>
+        <w:rPr>
+          <w:rFonts w:ascii="Calibri" w:hAnsi="Calibri" w:cs="Arial"/>
+          <w:bCs w:val="0"/>
+          <w:color w:val="404040"/>
+          <w:sz w:val="20"/>
+          <w:szCs w:val="20"/>
+        </w:rPr>
+        <w:t>taglibs</w:t>
+      </w:r>
+      <w:proofErr w:type="spellEnd"/>
+    </w:p>
+    <w:p>
+      <w:pPr>
+        <w:spacing w:line="240" w:lineRule="auto"/>
+        <w:rPr>
+          <w:rFonts w:ascii="Calibri" w:hAnsi="Calibri"/>
+          <w:sz w:val="20"/>
+          <w:szCs w:val="20"/>
+        </w:rPr>
+      </w:pPr>
+      <w:r>
+        <w:rPr>
+          <w:rFonts w:ascii="Calibri" w:hAnsi="Calibri"/>
+          <w:sz w:val="20"/>
+          <w:szCs w:val="20"/>
+        </w:rPr>
+        <w:t xml:space="preserve">This tutorial shows you how to secure view layer, show/hide parts of </w:t>
+      </w:r>
+      <w:proofErr w:type="spellStart"/>
+      <w:r>
+        <w:rPr>
+          <w:rFonts w:ascii="Calibri" w:hAnsi="Calibri"/>
+          <w:sz w:val="20"/>
+          <w:szCs w:val="20"/>
+        </w:rPr>
+        <w:t>jsp</w:t>
+      </w:r>
+      <w:proofErr w:type="spellEnd"/>
+      <w:r>
+        <w:rPr>
+          <w:rFonts w:ascii="Calibri" w:hAnsi="Calibri"/>
+          <w:sz w:val="20"/>
+          <w:szCs w:val="20"/>
+        </w:rPr>
+        <w:t>/view based on logged-in user’s roles, using Spring Security tags in Spring MVC web application.</w:t>
+      </w:r>
+    </w:p>
+    <w:p>
+      <w:pPr>
+        <w:spacing w:line="240" w:lineRule="auto"/>
+        <w:rPr>
+          <w:rFonts w:ascii="Calibri" w:hAnsi="Calibri"/>
+          <w:sz w:val="20"/>
+          <w:szCs w:val="20"/>
+        </w:rPr>
+      </w:pPr>
+      <w:r>
+        <w:rPr>
+          <w:rFonts w:ascii="Calibri" w:hAnsi="Calibri"/>
+          <w:sz w:val="20"/>
+          <w:szCs w:val="20"/>
+        </w:rPr>
+        <w:t>First of all, in order to use Spring Security tags, we need to include spring-security-</w:t>
+      </w:r>
+      <w:proofErr w:type="spellStart"/>
+      <w:r>
+        <w:rPr>
+          <w:rFonts w:ascii="Calibri" w:hAnsi="Calibri"/>
+          <w:sz w:val="20"/>
+          <w:szCs w:val="20"/>
+        </w:rPr>
+        <w:t>taglibs</w:t>
+      </w:r>
+      <w:proofErr w:type="spellEnd"/>
+      <w:r>
+        <w:rPr>
+          <w:rFonts w:ascii="Calibri" w:hAnsi="Calibri"/>
+          <w:sz w:val="20"/>
+          <w:szCs w:val="20"/>
+        </w:rPr>
+        <w:t xml:space="preserve"> dependency in pom.xml as shown below:</w:t>
+      </w:r>
+    </w:p>
+    <w:p>
+      <w:pPr>
+        <w:spacing w:after="0" w:line="240" w:lineRule="auto"/>
+        <w:rPr>
           <w:rFonts w:ascii="Times New Roman" w:eastAsia="Times New Roman" w:hAnsi="Times New Roman" w:cs="Times New Roman"/>
           <w:color w:val="404040"/>
           <w:sz w:val="20"/>
@@ -19981,9 +20066,9 @@
           <w:szCs w:val="20"/>
           <w:lang w:eastAsia="en-IN"/>
         </w:rPr>
-        <w:t xml:space="preserve">&lt;%@ page </w:t>
-      </w:r>
-      <w:proofErr w:type="spellStart"/>
+        <w:t>&lt;</w:t>
+      </w:r>
+      <w:proofErr w:type="gramStart"/>
       <w:r>
         <w:rPr>
           <w:rFonts w:ascii="Courier New" w:eastAsia="Times New Roman" w:hAnsi="Courier New" w:cs="Courier New"/>
@@ -19992,9 +20077,9 @@
           <w:szCs w:val="20"/>
           <w:lang w:eastAsia="en-IN"/>
         </w:rPr>
-        <w:t>isELIgnored</w:t>
-      </w:r>
-      <w:proofErr w:type="spellEnd"/>
+        <w:t>dependency</w:t>
+      </w:r>
+      <w:proofErr w:type="gramEnd"/>
       <w:r>
         <w:rPr>
           <w:rFonts w:ascii="Courier New" w:eastAsia="Times New Roman" w:hAnsi="Courier New" w:cs="Courier New"/>
@@ -20003,9 +20088,506 @@
           <w:szCs w:val="20"/>
           <w:lang w:eastAsia="en-IN"/>
         </w:rPr>
-        <w:t>="false"%&gt;</w:t>
-      </w:r>
-    </w:p>
+        <w:t>&gt;</w:t>
+      </w:r>
+    </w:p>
+    <w:p>
+      <w:pPr>
+        <w:spacing w:after="0" w:line="240" w:lineRule="auto"/>
+        <w:rPr>
+          <w:rFonts w:ascii="Times New Roman" w:eastAsia="Times New Roman" w:hAnsi="Times New Roman" w:cs="Times New Roman"/>
+          <w:color w:val="404040"/>
+          <w:sz w:val="20"/>
+          <w:szCs w:val="20"/>
+          <w:lang w:eastAsia="en-IN"/>
+        </w:rPr>
+      </w:pPr>
+      <w:r>
+        <w:rPr>
+          <w:rFonts w:ascii="Courier New" w:eastAsia="Times New Roman" w:hAnsi="Courier New" w:cs="Courier New"/>
+          <w:color w:val="084683"/>
+          <w:sz w:val="20"/>
+          <w:szCs w:val="20"/>
+          <w:lang w:eastAsia="en-IN"/>
+        </w:rPr>
+        <w:t>    </w:t>
+      </w:r>
+      <w:r>
+        <w:rPr>
+          <w:rFonts w:ascii="Courier New" w:eastAsia="Times New Roman" w:hAnsi="Courier New" w:cs="Courier New"/>
+          <w:color w:val="404040"/>
+          <w:sz w:val="20"/>
+          <w:szCs w:val="20"/>
+          <w:lang w:eastAsia="en-IN"/>
+        </w:rPr>
+        <w:t>&lt;</w:t>
+      </w:r>
+      <w:proofErr w:type="spellStart"/>
+      <w:r>
+        <w:rPr>
+          <w:rFonts w:ascii="Courier New" w:eastAsia="Times New Roman" w:hAnsi="Courier New" w:cs="Courier New"/>
+          <w:color w:val="404040"/>
+          <w:sz w:val="20"/>
+          <w:szCs w:val="20"/>
+          <w:lang w:eastAsia="en-IN"/>
+        </w:rPr>
+        <w:t>groupId</w:t>
+      </w:r>
+      <w:proofErr w:type="spellEnd"/>
+      <w:r>
+        <w:rPr>
+          <w:rFonts w:ascii="Courier New" w:eastAsia="Times New Roman" w:hAnsi="Courier New" w:cs="Courier New"/>
+          <w:color w:val="404040"/>
+          <w:sz w:val="20"/>
+          <w:szCs w:val="20"/>
+          <w:lang w:eastAsia="en-IN"/>
+        </w:rPr>
+        <w:t>&gt;</w:t>
+      </w:r>
+      <w:proofErr w:type="spellStart"/>
+      <w:r>
+        <w:rPr>
+          <w:rFonts w:ascii="Courier New" w:eastAsia="Times New Roman" w:hAnsi="Courier New" w:cs="Courier New"/>
+          <w:color w:val="404040"/>
+          <w:sz w:val="20"/>
+          <w:szCs w:val="20"/>
+          <w:lang w:eastAsia="en-IN"/>
+        </w:rPr>
+        <w:t>org.springframework.security</w:t>
+      </w:r>
+      <w:proofErr w:type="spellEnd"/>
+      <w:r>
+        <w:rPr>
+          <w:rFonts w:ascii="Courier New" w:eastAsia="Times New Roman" w:hAnsi="Courier New" w:cs="Courier New"/>
+          <w:color w:val="404040"/>
+          <w:sz w:val="20"/>
+          <w:szCs w:val="20"/>
+          <w:lang w:eastAsia="en-IN"/>
+        </w:rPr>
+        <w:t>&lt;/</w:t>
+      </w:r>
+      <w:proofErr w:type="spellStart"/>
+      <w:r>
+        <w:rPr>
+          <w:rFonts w:ascii="Courier New" w:eastAsia="Times New Roman" w:hAnsi="Courier New" w:cs="Courier New"/>
+          <w:color w:val="404040"/>
+          <w:sz w:val="20"/>
+          <w:szCs w:val="20"/>
+          <w:lang w:eastAsia="en-IN"/>
+        </w:rPr>
+        <w:t>groupId</w:t>
+      </w:r>
+      <w:proofErr w:type="spellEnd"/>
+      <w:r>
+        <w:rPr>
+          <w:rFonts w:ascii="Courier New" w:eastAsia="Times New Roman" w:hAnsi="Courier New" w:cs="Courier New"/>
+          <w:color w:val="404040"/>
+          <w:sz w:val="20"/>
+          <w:szCs w:val="20"/>
+          <w:lang w:eastAsia="en-IN"/>
+        </w:rPr>
+        <w:t>&gt;</w:t>
+      </w:r>
+    </w:p>
+    <w:p>
+      <w:pPr>
+        <w:spacing w:after="0" w:line="240" w:lineRule="auto"/>
+        <w:rPr>
+          <w:rFonts w:ascii="Times New Roman" w:eastAsia="Times New Roman" w:hAnsi="Times New Roman" w:cs="Times New Roman"/>
+          <w:color w:val="404040"/>
+          <w:sz w:val="20"/>
+          <w:szCs w:val="20"/>
+          <w:lang w:eastAsia="en-IN"/>
+        </w:rPr>
+      </w:pPr>
+      <w:r>
+        <w:rPr>
+          <w:rFonts w:ascii="Courier New" w:eastAsia="Times New Roman" w:hAnsi="Courier New" w:cs="Courier New"/>
+          <w:color w:val="084683"/>
+          <w:sz w:val="20"/>
+          <w:szCs w:val="20"/>
+          <w:lang w:eastAsia="en-IN"/>
+        </w:rPr>
+        <w:t>    </w:t>
+      </w:r>
+      <w:r>
+        <w:rPr>
+          <w:rFonts w:ascii="Courier New" w:eastAsia="Times New Roman" w:hAnsi="Courier New" w:cs="Courier New"/>
+          <w:color w:val="404040"/>
+          <w:sz w:val="20"/>
+          <w:szCs w:val="20"/>
+          <w:lang w:eastAsia="en-IN"/>
+        </w:rPr>
+        <w:t>&lt;</w:t>
+      </w:r>
+      <w:proofErr w:type="spellStart"/>
+      <w:proofErr w:type="gramStart"/>
+      <w:r>
+        <w:rPr>
+          <w:rFonts w:ascii="Courier New" w:eastAsia="Times New Roman" w:hAnsi="Courier New" w:cs="Courier New"/>
+          <w:color w:val="404040"/>
+          <w:sz w:val="20"/>
+          <w:szCs w:val="20"/>
+          <w:lang w:eastAsia="en-IN"/>
+        </w:rPr>
+        <w:t>artifactId</w:t>
+      </w:r>
+      <w:proofErr w:type="spellEnd"/>
+      <w:r>
+        <w:rPr>
+          <w:rFonts w:ascii="Courier New" w:eastAsia="Times New Roman" w:hAnsi="Courier New" w:cs="Courier New"/>
+          <w:color w:val="404040"/>
+          <w:sz w:val="20"/>
+          <w:szCs w:val="20"/>
+          <w:lang w:eastAsia="en-IN"/>
+        </w:rPr>
+        <w:t>&gt;</w:t>
+      </w:r>
+      <w:proofErr w:type="gramEnd"/>
+      <w:r>
+        <w:rPr>
+          <w:rFonts w:ascii="Courier New" w:eastAsia="Times New Roman" w:hAnsi="Courier New" w:cs="Courier New"/>
+          <w:color w:val="404040"/>
+          <w:sz w:val="20"/>
+          <w:szCs w:val="20"/>
+          <w:lang w:eastAsia="en-IN"/>
+        </w:rPr>
+        <w:t>spring-security-</w:t>
+      </w:r>
+      <w:proofErr w:type="spellStart"/>
+      <w:r>
+        <w:rPr>
+          <w:rFonts w:ascii="Courier New" w:eastAsia="Times New Roman" w:hAnsi="Courier New" w:cs="Courier New"/>
+          <w:color w:val="404040"/>
+          <w:sz w:val="20"/>
+          <w:szCs w:val="20"/>
+          <w:lang w:eastAsia="en-IN"/>
+        </w:rPr>
+        <w:t>taglibs</w:t>
+      </w:r>
+      <w:proofErr w:type="spellEnd"/>
+      <w:r>
+        <w:rPr>
+          <w:rFonts w:ascii="Courier New" w:eastAsia="Times New Roman" w:hAnsi="Courier New" w:cs="Courier New"/>
+          <w:color w:val="404040"/>
+          <w:sz w:val="20"/>
+          <w:szCs w:val="20"/>
+          <w:lang w:eastAsia="en-IN"/>
+        </w:rPr>
+        <w:t>&lt;/</w:t>
+      </w:r>
+      <w:proofErr w:type="spellStart"/>
+      <w:r>
+        <w:rPr>
+          <w:rFonts w:ascii="Courier New" w:eastAsia="Times New Roman" w:hAnsi="Courier New" w:cs="Courier New"/>
+          <w:color w:val="404040"/>
+          <w:sz w:val="20"/>
+          <w:szCs w:val="20"/>
+          <w:lang w:eastAsia="en-IN"/>
+        </w:rPr>
+        <w:t>artifactId</w:t>
+      </w:r>
+      <w:proofErr w:type="spellEnd"/>
+      <w:r>
+        <w:rPr>
+          <w:rFonts w:ascii="Courier New" w:eastAsia="Times New Roman" w:hAnsi="Courier New" w:cs="Courier New"/>
+          <w:color w:val="404040"/>
+          <w:sz w:val="20"/>
+          <w:szCs w:val="20"/>
+          <w:lang w:eastAsia="en-IN"/>
+        </w:rPr>
+        <w:t>&gt;</w:t>
+      </w:r>
+    </w:p>
+    <w:p>
+      <w:pPr>
+        <w:spacing w:after="0" w:line="240" w:lineRule="auto"/>
+        <w:rPr>
+          <w:rFonts w:ascii="Times New Roman" w:eastAsia="Times New Roman" w:hAnsi="Times New Roman" w:cs="Times New Roman"/>
+          <w:color w:val="404040"/>
+          <w:sz w:val="20"/>
+          <w:szCs w:val="20"/>
+          <w:lang w:eastAsia="en-IN"/>
+        </w:rPr>
+      </w:pPr>
+      <w:r>
+        <w:rPr>
+          <w:rFonts w:ascii="Courier New" w:eastAsia="Times New Roman" w:hAnsi="Courier New" w:cs="Courier New"/>
+          <w:color w:val="084683"/>
+          <w:sz w:val="20"/>
+          <w:szCs w:val="20"/>
+          <w:lang w:eastAsia="en-IN"/>
+        </w:rPr>
+        <w:t>    </w:t>
+      </w:r>
+      <w:r>
+        <w:rPr>
+          <w:rFonts w:ascii="Courier New" w:eastAsia="Times New Roman" w:hAnsi="Courier New" w:cs="Courier New"/>
+          <w:color w:val="404040"/>
+          <w:sz w:val="20"/>
+          <w:szCs w:val="20"/>
+          <w:lang w:eastAsia="en-IN"/>
+        </w:rPr>
+        <w:t>&lt;version&gt;4.0.1.RELEASE&lt;/version&gt;</w:t>
+      </w:r>
+    </w:p>
+    <w:p>
+      <w:pPr>
+        <w:spacing w:line="240" w:lineRule="auto"/>
+        <w:rPr>
+          <w:rFonts w:ascii="Courier New" w:eastAsia="Times New Roman" w:hAnsi="Courier New" w:cs="Courier New"/>
+          <w:color w:val="404040"/>
+          <w:sz w:val="20"/>
+          <w:szCs w:val="20"/>
+          <w:lang w:eastAsia="en-IN"/>
+        </w:rPr>
+      </w:pPr>
+      <w:r>
+        <w:rPr>
+          <w:rFonts w:ascii="Courier New" w:eastAsia="Times New Roman" w:hAnsi="Courier New" w:cs="Courier New"/>
+          <w:color w:val="404040"/>
+          <w:sz w:val="20"/>
+          <w:szCs w:val="20"/>
+          <w:lang w:eastAsia="en-IN"/>
+        </w:rPr>
+        <w:t>&lt;/dependency&gt;</w:t>
+      </w:r>
+    </w:p>
+    <w:p>
+      <w:pPr>
+        <w:pStyle w:val="NormalWeb"/>
+        <w:shd w:val="clear" w:color="auto" w:fill="FFFFFF"/>
+        <w:spacing w:before="0" w:beforeAutospacing="0" w:after="360" w:afterAutospacing="0" w:line="338" w:lineRule="atLeast"/>
+        <w:textAlignment w:val="baseline"/>
+        <w:rPr>
+          <w:rFonts w:ascii="Calibri" w:hAnsi="Calibri" w:cs="Arial"/>
+          <w:color w:val="404040"/>
+          <w:sz w:val="20"/>
+          <w:szCs w:val="20"/>
+        </w:rPr>
+      </w:pPr>
+      <w:r>
+        <w:rPr>
+          <w:rFonts w:ascii="Calibri" w:hAnsi="Calibri" w:cs="Arial"/>
+          <w:color w:val="404040"/>
+          <w:sz w:val="20"/>
+          <w:szCs w:val="20"/>
+        </w:rPr>
+        <w:t xml:space="preserve">Then the next step would be to include </w:t>
+      </w:r>
+      <w:proofErr w:type="spellStart"/>
+      <w:r>
+        <w:rPr>
+          <w:rFonts w:ascii="Calibri" w:hAnsi="Calibri" w:cs="Arial"/>
+          <w:color w:val="404040"/>
+          <w:sz w:val="20"/>
+          <w:szCs w:val="20"/>
+        </w:rPr>
+        <w:t>taglib</w:t>
+      </w:r>
+      <w:proofErr w:type="spellEnd"/>
+      <w:r>
+        <w:rPr>
+          <w:rFonts w:ascii="Calibri" w:hAnsi="Calibri" w:cs="Arial"/>
+          <w:color w:val="404040"/>
+          <w:sz w:val="20"/>
+          <w:szCs w:val="20"/>
+        </w:rPr>
+        <w:t xml:space="preserve"> in your </w:t>
+      </w:r>
+      <w:proofErr w:type="gramStart"/>
+      <w:r>
+        <w:rPr>
+          <w:rFonts w:ascii="Calibri" w:hAnsi="Calibri" w:cs="Arial"/>
+          <w:color w:val="404040"/>
+          <w:sz w:val="20"/>
+          <w:szCs w:val="20"/>
+        </w:rPr>
+        <w:t>views/JSP’s</w:t>
+      </w:r>
+      <w:proofErr w:type="gramEnd"/>
+      <w:r>
+        <w:rPr>
+          <w:rFonts w:ascii="Calibri" w:hAnsi="Calibri" w:cs="Arial"/>
+          <w:color w:val="404040"/>
+          <w:sz w:val="20"/>
+          <w:szCs w:val="20"/>
+        </w:rPr>
+        <w:t>.</w:t>
+      </w:r>
+    </w:p>
+    <w:tbl>
+      <w:tblPr>
+        <w:tblW w:w="10710" w:type="dxa"/>
+        <w:tblCellSpacing w:w="0" w:type="dxa"/>
+        <w:tblCellMar>
+          <w:left w:w="0" w:type="dxa"/>
+          <w:right w:w="0" w:type="dxa"/>
+        </w:tblCellMar>
+        <w:tblLook w:val="04A0" w:firstRow="1" w:lastRow="0" w:firstColumn="1" w:lastColumn="0" w:noHBand="0" w:noVBand="1"/>
+      </w:tblPr>
+      <w:tblGrid>
+        <w:gridCol w:w="10710"/>
+      </w:tblGrid>
+      <w:tr>
+        <w:trPr>
+          <w:tblCellSpacing w:w="0" w:type="dxa"/>
+        </w:trPr>
+        <w:tc>
+          <w:tcPr>
+            <w:tcW w:w="10710" w:type="dxa"/>
+            <w:vAlign w:val="center"/>
+            <w:hideMark/>
+          </w:tcPr>
+          <w:p>
+            <w:pPr>
+              <w:divId w:val="1081103041"/>
+              <w:rPr>
+                <w:rStyle w:val="HTMLCode"/>
+                <w:rFonts w:eastAsiaTheme="minorHAnsi"/>
+              </w:rPr>
+            </w:pPr>
+            <w:r>
+              <w:rPr>
+                <w:rStyle w:val="HTMLCode"/>
+                <w:rFonts w:eastAsiaTheme="minorHAnsi"/>
+              </w:rPr>
+              <w:t xml:space="preserve">&lt;%@ </w:t>
+            </w:r>
+            <w:proofErr w:type="spellStart"/>
+            <w:r>
+              <w:rPr>
+                <w:rStyle w:val="HTMLCode"/>
+                <w:rFonts w:eastAsiaTheme="minorHAnsi"/>
+              </w:rPr>
+              <w:t>taglib</w:t>
+            </w:r>
+            <w:proofErr w:type="spellEnd"/>
+            <w:r>
+              <w:rPr>
+                <w:rStyle w:val="HTMLCode"/>
+                <w:rFonts w:eastAsiaTheme="minorHAnsi"/>
+              </w:rPr>
+              <w:t xml:space="preserve"> prefix="sec" </w:t>
+            </w:r>
+            <w:proofErr w:type="spellStart"/>
+            <w:r>
+              <w:rPr>
+                <w:rStyle w:val="HTMLCode"/>
+                <w:rFonts w:eastAsiaTheme="minorHAnsi"/>
+              </w:rPr>
+              <w:t>uri</w:t>
+            </w:r>
+            <w:proofErr w:type="spellEnd"/>
+            <w:r>
+              <w:rPr>
+                <w:rStyle w:val="HTMLCode"/>
+                <w:rFonts w:eastAsiaTheme="minorHAnsi"/>
+              </w:rPr>
+              <w:t>="</w:t>
+            </w:r>
+            <w:hyperlink r:id="rId6" w:history="1">
+              <w:r>
+                <w:rPr>
+                  <w:rStyle w:val="Hyperlink"/>
+                  <w:rFonts w:ascii="Courier New" w:hAnsi="Courier New" w:cs="Courier New"/>
+                  <w:sz w:val="20"/>
+                  <w:szCs w:val="20"/>
+                </w:rPr>
+                <w:t>http://www.springframework.org/security/tags</w:t>
+              </w:r>
+            </w:hyperlink>
+            <w:r>
+              <w:rPr>
+                <w:rStyle w:val="HTMLCode"/>
+                <w:rFonts w:eastAsiaTheme="minorHAnsi"/>
+              </w:rPr>
+              <w:t>"%&gt;</w:t>
+            </w:r>
+          </w:p>
+          <w:p>
+            <w:pPr>
+              <w:divId w:val="1081103041"/>
+              <w:rPr>
+                <w:sz w:val="24"/>
+                <w:szCs w:val="24"/>
+              </w:rPr>
+            </w:pPr>
+            <w:r>
+              <w:rPr>
+                <w:sz w:val="24"/>
+                <w:szCs w:val="24"/>
+              </w:rPr>
+              <w:t xml:space="preserve">Finally, we can use Spring Security </w:t>
+            </w:r>
+            <w:proofErr w:type="spellStart"/>
+            <w:r>
+              <w:rPr>
+                <w:sz w:val="24"/>
+                <w:szCs w:val="24"/>
+              </w:rPr>
+              <w:t>expresssions</w:t>
+            </w:r>
+            <w:proofErr w:type="spellEnd"/>
+            <w:r>
+              <w:rPr>
+                <w:sz w:val="24"/>
+                <w:szCs w:val="24"/>
+              </w:rPr>
+              <w:t xml:space="preserve"> like </w:t>
+            </w:r>
+            <w:proofErr w:type="spellStart"/>
+            <w:r>
+              <w:rPr>
+                <w:sz w:val="24"/>
+                <w:szCs w:val="24"/>
+              </w:rPr>
+              <w:t>hasRole</w:t>
+            </w:r>
+            <w:proofErr w:type="spellEnd"/>
+            <w:r>
+              <w:rPr>
+                <w:sz w:val="24"/>
+                <w:szCs w:val="24"/>
+              </w:rPr>
+              <w:t xml:space="preserve">, </w:t>
+            </w:r>
+            <w:proofErr w:type="spellStart"/>
+            <w:r>
+              <w:rPr>
+                <w:sz w:val="24"/>
+                <w:szCs w:val="24"/>
+              </w:rPr>
+              <w:t>hasAnyRole</w:t>
+            </w:r>
+            <w:proofErr w:type="spellEnd"/>
+            <w:r>
+              <w:rPr>
+                <w:sz w:val="24"/>
+                <w:szCs w:val="24"/>
+              </w:rPr>
+              <w:t>, etc</w:t>
+            </w:r>
+            <w:proofErr w:type="gramStart"/>
+            <w:r>
+              <w:rPr>
+                <w:sz w:val="24"/>
+                <w:szCs w:val="24"/>
+              </w:rPr>
+              <w:t>..</w:t>
+            </w:r>
+            <w:proofErr w:type="gramEnd"/>
+            <w:r>
+              <w:rPr>
+                <w:sz w:val="24"/>
+                <w:szCs w:val="24"/>
+              </w:rPr>
+              <w:t xml:space="preserve"> in Views as shown below:</w:t>
+            </w:r>
+          </w:p>
+        </w:tc>
+      </w:tr>
+    </w:tbl>
     <w:p>
       <w:pPr>
         <w:spacing w:line="240" w:lineRule="auto"/>
@@ -20017,6 +20599,28 @@
       </w:pPr>
       <w:bookmarkStart w:id="0" w:name="_GoBack"/>
       <w:bookmarkEnd w:id="0"/>
+    </w:p>
+    <w:p>
+      <w:pPr>
+        <w:spacing w:after="0" w:line="240" w:lineRule="auto"/>
+        <w:rPr>
+          <w:rFonts w:ascii="Times New Roman" w:eastAsia="Times New Roman" w:hAnsi="Times New Roman" w:cs="Times New Roman"/>
+          <w:color w:val="404040"/>
+          <w:sz w:val="20"/>
+          <w:szCs w:val="20"/>
+          <w:lang w:eastAsia="en-IN"/>
+        </w:rPr>
+      </w:pPr>
+    </w:p>
+    <w:p>
+      <w:pPr>
+        <w:spacing w:line="240" w:lineRule="auto"/>
+        <w:rPr>
+          <w:rFonts w:ascii="Calibri" w:hAnsi="Calibri"/>
+          <w:sz w:val="20"/>
+          <w:szCs w:val="20"/>
+        </w:rPr>
+      </w:pPr>
     </w:p>
     <w:p>
       <w:pPr>
